--- a/Реферат/Наработки/Реферат.docx
+++ b/Реферат/Наработки/Реферат.docx
@@ -4,6 +4,13 @@
   <w:body>
     <w:sdt>
       <w:sdtPr>
+        <w:rPr>
+          <w:rFonts w:asciiTheme="minorHAnsi" w:eastAsiaTheme="minorHAnsi" w:hAnsiTheme="minorHAnsi" w:cstheme="minorBidi"/>
+          <w:color w:val="auto"/>
+          <w:sz w:val="22"/>
+          <w:szCs w:val="22"/>
+          <w:lang w:eastAsia="en-US"/>
+        </w:rPr>
         <w:id w:val="1101758594"/>
         <w:docPartObj>
           <w:docPartGallery w:val="Table of Contents"/>
@@ -12,19 +19,17 @@
       </w:sdtPr>
       <w:sdtEndPr>
         <w:rPr>
-          <w:rFonts w:asciiTheme="minorHAnsi" w:eastAsiaTheme="minorHAnsi" w:hAnsiTheme="minorHAnsi" w:cstheme="minorBidi"/>
           <w:b/>
           <w:bCs/>
-          <w:color w:val="auto"/>
-          <w:sz w:val="22"/>
-          <w:szCs w:val="22"/>
-          <w:lang w:eastAsia="en-US"/>
         </w:rPr>
       </w:sdtEndPr>
       <w:sdtContent>
         <w:p>
           <w:pPr>
             <w:pStyle w:val="a5"/>
+            <w:spacing w:line="360" w:lineRule="auto"/>
+            <w:ind w:right="283"/>
+            <w:jc w:val="both"/>
           </w:pPr>
           <w:r>
             <w:t>Оглавление</w:t>
@@ -51,7 +56,7 @@
           <w:r>
             <w:fldChar w:fldCharType="separate"/>
           </w:r>
-          <w:hyperlink w:anchor="_Toc147609083" w:history="1">
+          <w:hyperlink w:anchor="_Toc148133091" w:history="1">
             <w:r>
               <w:rPr>
                 <w:rStyle w:val="a6"/>
@@ -79,7 +84,7 @@
                 <w:noProof/>
                 <w:webHidden/>
               </w:rPr>
-              <w:instrText xml:space="preserve"> PAGEREF _Toc147609083 \h </w:instrText>
+              <w:instrText xml:space="preserve"> PAGEREF _Toc148133091 \h </w:instrText>
             </w:r>
             <w:r>
               <w:rPr>
@@ -111,6 +116,610 @@
           </w:hyperlink>
         </w:p>
         <w:p>
+          <w:pPr>
+            <w:pStyle w:val="11"/>
+            <w:tabs>
+              <w:tab w:val="right" w:leader="dot" w:pos="9345"/>
+            </w:tabs>
+            <w:rPr>
+              <w:rFonts w:eastAsiaTheme="minorEastAsia"/>
+              <w:noProof/>
+              <w:lang w:eastAsia="ru-RU"/>
+            </w:rPr>
+          </w:pPr>
+          <w:hyperlink w:anchor="_Toc148133092" w:history="1">
+            <w:r>
+              <w:rPr>
+                <w:rStyle w:val="a6"/>
+                <w:noProof/>
+              </w:rPr>
+              <w:t>Архитектура ПК</w:t>
+            </w:r>
+            <w:r>
+              <w:rPr>
+                <w:noProof/>
+                <w:webHidden/>
+              </w:rPr>
+              <w:tab/>
+            </w:r>
+            <w:r>
+              <w:rPr>
+                <w:noProof/>
+                <w:webHidden/>
+              </w:rPr>
+              <w:fldChar w:fldCharType="begin"/>
+            </w:r>
+            <w:r>
+              <w:rPr>
+                <w:noProof/>
+                <w:webHidden/>
+              </w:rPr>
+              <w:instrText xml:space="preserve"> PAGEREF _Toc148133092 \h </w:instrText>
+            </w:r>
+            <w:r>
+              <w:rPr>
+                <w:noProof/>
+                <w:webHidden/>
+              </w:rPr>
+            </w:r>
+            <w:r>
+              <w:rPr>
+                <w:noProof/>
+                <w:webHidden/>
+              </w:rPr>
+              <w:fldChar w:fldCharType="separate"/>
+            </w:r>
+            <w:r>
+              <w:rPr>
+                <w:noProof/>
+                <w:webHidden/>
+              </w:rPr>
+              <w:t>5</w:t>
+            </w:r>
+            <w:r>
+              <w:rPr>
+                <w:noProof/>
+                <w:webHidden/>
+              </w:rPr>
+              <w:fldChar w:fldCharType="end"/>
+            </w:r>
+          </w:hyperlink>
+        </w:p>
+        <w:p>
+          <w:pPr>
+            <w:pStyle w:val="21"/>
+            <w:tabs>
+              <w:tab w:val="right" w:leader="dot" w:pos="9345"/>
+            </w:tabs>
+            <w:rPr>
+              <w:rFonts w:eastAsiaTheme="minorEastAsia"/>
+              <w:noProof/>
+              <w:lang w:eastAsia="ru-RU"/>
+            </w:rPr>
+          </w:pPr>
+          <w:hyperlink w:anchor="_Toc148133093" w:history="1">
+            <w:r>
+              <w:rPr>
+                <w:rStyle w:val="a6"/>
+                <w:noProof/>
+              </w:rPr>
+              <w:t>Осно</w:t>
+            </w:r>
+            <w:r>
+              <w:rPr>
+                <w:rStyle w:val="a6"/>
+                <w:noProof/>
+              </w:rPr>
+              <w:t>в</w:t>
+            </w:r>
+            <w:r>
+              <w:rPr>
+                <w:rStyle w:val="a6"/>
+                <w:noProof/>
+              </w:rPr>
+              <w:t>ные блоки ПК и их значение</w:t>
+            </w:r>
+            <w:r>
+              <w:rPr>
+                <w:noProof/>
+                <w:webHidden/>
+              </w:rPr>
+              <w:tab/>
+            </w:r>
+            <w:r>
+              <w:rPr>
+                <w:noProof/>
+                <w:webHidden/>
+              </w:rPr>
+              <w:fldChar w:fldCharType="begin"/>
+            </w:r>
+            <w:r>
+              <w:rPr>
+                <w:noProof/>
+                <w:webHidden/>
+              </w:rPr>
+              <w:instrText xml:space="preserve"> PAGEREF _Toc148133093 \h </w:instrText>
+            </w:r>
+            <w:r>
+              <w:rPr>
+                <w:noProof/>
+                <w:webHidden/>
+              </w:rPr>
+            </w:r>
+            <w:r>
+              <w:rPr>
+                <w:noProof/>
+                <w:webHidden/>
+              </w:rPr>
+              <w:fldChar w:fldCharType="separate"/>
+            </w:r>
+            <w:r>
+              <w:rPr>
+                <w:noProof/>
+                <w:webHidden/>
+              </w:rPr>
+              <w:t>6</w:t>
+            </w:r>
+            <w:r>
+              <w:rPr>
+                <w:noProof/>
+                <w:webHidden/>
+              </w:rPr>
+              <w:fldChar w:fldCharType="end"/>
+            </w:r>
+          </w:hyperlink>
+        </w:p>
+        <w:p>
+          <w:pPr>
+            <w:pStyle w:val="21"/>
+            <w:tabs>
+              <w:tab w:val="right" w:leader="dot" w:pos="9345"/>
+            </w:tabs>
+            <w:rPr>
+              <w:rFonts w:eastAsiaTheme="minorEastAsia"/>
+              <w:noProof/>
+              <w:lang w:eastAsia="ru-RU"/>
+            </w:rPr>
+          </w:pPr>
+          <w:hyperlink w:anchor="_Toc148133094" w:history="1">
+            <w:r>
+              <w:rPr>
+                <w:rStyle w:val="a6"/>
+                <w:rFonts w:ascii="Times New Roman" w:eastAsia="Times New Roman" w:hAnsi="Times New Roman" w:cs="Times New Roman"/>
+                <w:noProof/>
+                <w:lang w:eastAsia="ru-RU"/>
+              </w:rPr>
+              <w:t>Процессор</w:t>
+            </w:r>
+            <w:r>
+              <w:rPr>
+                <w:noProof/>
+                <w:webHidden/>
+              </w:rPr>
+              <w:tab/>
+            </w:r>
+            <w:r>
+              <w:rPr>
+                <w:noProof/>
+                <w:webHidden/>
+              </w:rPr>
+              <w:fldChar w:fldCharType="begin"/>
+            </w:r>
+            <w:r>
+              <w:rPr>
+                <w:noProof/>
+                <w:webHidden/>
+              </w:rPr>
+              <w:instrText xml:space="preserve"> PAGEREF _Toc148133094 \h </w:instrText>
+            </w:r>
+            <w:r>
+              <w:rPr>
+                <w:noProof/>
+                <w:webHidden/>
+              </w:rPr>
+            </w:r>
+            <w:r>
+              <w:rPr>
+                <w:noProof/>
+                <w:webHidden/>
+              </w:rPr>
+              <w:fldChar w:fldCharType="separate"/>
+            </w:r>
+            <w:r>
+              <w:rPr>
+                <w:noProof/>
+                <w:webHidden/>
+              </w:rPr>
+              <w:t>6</w:t>
+            </w:r>
+            <w:r>
+              <w:rPr>
+                <w:noProof/>
+                <w:webHidden/>
+              </w:rPr>
+              <w:fldChar w:fldCharType="end"/>
+            </w:r>
+          </w:hyperlink>
+        </w:p>
+        <w:p>
+          <w:pPr>
+            <w:pStyle w:val="31"/>
+            <w:tabs>
+              <w:tab w:val="right" w:leader="dot" w:pos="9345"/>
+            </w:tabs>
+            <w:rPr>
+              <w:rFonts w:eastAsiaTheme="minorEastAsia"/>
+              <w:noProof/>
+              <w:lang w:eastAsia="ru-RU"/>
+            </w:rPr>
+          </w:pPr>
+          <w:hyperlink w:anchor="_Toc148133095" w:history="1">
+            <w:r>
+              <w:rPr>
+                <w:rStyle w:val="a6"/>
+                <w:noProof/>
+              </w:rPr>
+              <w:t>Составляющие процессора</w:t>
+            </w:r>
+            <w:r>
+              <w:rPr>
+                <w:noProof/>
+                <w:webHidden/>
+              </w:rPr>
+              <w:tab/>
+            </w:r>
+            <w:r>
+              <w:rPr>
+                <w:noProof/>
+                <w:webHidden/>
+              </w:rPr>
+              <w:fldChar w:fldCharType="begin"/>
+            </w:r>
+            <w:r>
+              <w:rPr>
+                <w:noProof/>
+                <w:webHidden/>
+              </w:rPr>
+              <w:instrText xml:space="preserve"> PAGEREF _Toc148133095 \h </w:instrText>
+            </w:r>
+            <w:r>
+              <w:rPr>
+                <w:noProof/>
+                <w:webHidden/>
+              </w:rPr>
+            </w:r>
+            <w:r>
+              <w:rPr>
+                <w:noProof/>
+                <w:webHidden/>
+              </w:rPr>
+              <w:fldChar w:fldCharType="separate"/>
+            </w:r>
+            <w:r>
+              <w:rPr>
+                <w:noProof/>
+                <w:webHidden/>
+              </w:rPr>
+              <w:t>7</w:t>
+            </w:r>
+            <w:r>
+              <w:rPr>
+                <w:noProof/>
+                <w:webHidden/>
+              </w:rPr>
+              <w:fldChar w:fldCharType="end"/>
+            </w:r>
+          </w:hyperlink>
+        </w:p>
+        <w:p>
+          <w:pPr>
+            <w:pStyle w:val="31"/>
+            <w:tabs>
+              <w:tab w:val="right" w:leader="dot" w:pos="9345"/>
+            </w:tabs>
+            <w:rPr>
+              <w:rFonts w:eastAsiaTheme="minorEastAsia"/>
+              <w:noProof/>
+              <w:lang w:eastAsia="ru-RU"/>
+            </w:rPr>
+          </w:pPr>
+          <w:hyperlink w:anchor="_Toc148133096" w:history="1">
+            <w:r>
+              <w:rPr>
+                <w:rStyle w:val="a6"/>
+                <w:noProof/>
+              </w:rPr>
+              <w:t>Основные характеристики процессоров</w:t>
+            </w:r>
+            <w:r>
+              <w:rPr>
+                <w:noProof/>
+                <w:webHidden/>
+              </w:rPr>
+              <w:tab/>
+            </w:r>
+            <w:r>
+              <w:rPr>
+                <w:noProof/>
+                <w:webHidden/>
+              </w:rPr>
+              <w:fldChar w:fldCharType="begin"/>
+            </w:r>
+            <w:r>
+              <w:rPr>
+                <w:noProof/>
+                <w:webHidden/>
+              </w:rPr>
+              <w:instrText xml:space="preserve"> PAGEREF _Toc148133096 \h </w:instrText>
+            </w:r>
+            <w:r>
+              <w:rPr>
+                <w:noProof/>
+                <w:webHidden/>
+              </w:rPr>
+            </w:r>
+            <w:r>
+              <w:rPr>
+                <w:noProof/>
+                <w:webHidden/>
+              </w:rPr>
+              <w:fldChar w:fldCharType="separate"/>
+            </w:r>
+            <w:r>
+              <w:rPr>
+                <w:noProof/>
+                <w:webHidden/>
+              </w:rPr>
+              <w:t>8</w:t>
+            </w:r>
+            <w:r>
+              <w:rPr>
+                <w:noProof/>
+                <w:webHidden/>
+              </w:rPr>
+              <w:fldChar w:fldCharType="end"/>
+            </w:r>
+          </w:hyperlink>
+        </w:p>
+        <w:p>
+          <w:pPr>
+            <w:pStyle w:val="31"/>
+            <w:tabs>
+              <w:tab w:val="right" w:leader="dot" w:pos="9345"/>
+            </w:tabs>
+            <w:rPr>
+              <w:rFonts w:eastAsiaTheme="minorEastAsia"/>
+              <w:noProof/>
+              <w:lang w:eastAsia="ru-RU"/>
+            </w:rPr>
+          </w:pPr>
+          <w:hyperlink w:anchor="_Toc148133097" w:history="1">
+            <w:r>
+              <w:rPr>
+                <w:rStyle w:val="a6"/>
+                <w:rFonts w:ascii="Times New Roman" w:eastAsia="Times New Roman" w:hAnsi="Times New Roman" w:cs="Times New Roman"/>
+                <w:noProof/>
+                <w:lang w:eastAsia="ru-RU"/>
+              </w:rPr>
+              <w:t>Работ</w:t>
+            </w:r>
+            <w:r>
+              <w:rPr>
+                <w:rStyle w:val="a6"/>
+                <w:rFonts w:ascii="Times New Roman" w:eastAsia="Times New Roman" w:hAnsi="Times New Roman" w:cs="Times New Roman"/>
+                <w:noProof/>
+                <w:lang w:eastAsia="ru-RU"/>
+              </w:rPr>
+              <w:t>а</w:t>
+            </w:r>
+            <w:r>
+              <w:rPr>
+                <w:rStyle w:val="a6"/>
+                <w:rFonts w:ascii="Times New Roman" w:eastAsia="Times New Roman" w:hAnsi="Times New Roman" w:cs="Times New Roman"/>
+                <w:noProof/>
+                <w:lang w:eastAsia="ru-RU"/>
+              </w:rPr>
+              <w:t xml:space="preserve"> процессора</w:t>
+            </w:r>
+            <w:r>
+              <w:rPr>
+                <w:noProof/>
+                <w:webHidden/>
+              </w:rPr>
+              <w:tab/>
+            </w:r>
+            <w:r>
+              <w:rPr>
+                <w:noProof/>
+                <w:webHidden/>
+              </w:rPr>
+              <w:fldChar w:fldCharType="begin"/>
+            </w:r>
+            <w:r>
+              <w:rPr>
+                <w:noProof/>
+                <w:webHidden/>
+              </w:rPr>
+              <w:instrText xml:space="preserve"> PAGEREF _Toc148133097 \h </w:instrText>
+            </w:r>
+            <w:r>
+              <w:rPr>
+                <w:noProof/>
+                <w:webHidden/>
+              </w:rPr>
+            </w:r>
+            <w:r>
+              <w:rPr>
+                <w:noProof/>
+                <w:webHidden/>
+              </w:rPr>
+              <w:fldChar w:fldCharType="separate"/>
+            </w:r>
+            <w:r>
+              <w:rPr>
+                <w:noProof/>
+                <w:webHidden/>
+              </w:rPr>
+              <w:t>10</w:t>
+            </w:r>
+            <w:r>
+              <w:rPr>
+                <w:noProof/>
+                <w:webHidden/>
+              </w:rPr>
+              <w:fldChar w:fldCharType="end"/>
+            </w:r>
+          </w:hyperlink>
+        </w:p>
+        <w:p>
+          <w:pPr>
+            <w:pStyle w:val="31"/>
+            <w:tabs>
+              <w:tab w:val="right" w:leader="dot" w:pos="9345"/>
+            </w:tabs>
+            <w:rPr>
+              <w:rFonts w:eastAsiaTheme="minorEastAsia"/>
+              <w:noProof/>
+              <w:lang w:eastAsia="ru-RU"/>
+            </w:rPr>
+          </w:pPr>
+          <w:hyperlink w:anchor="_Toc148133098" w:history="1">
+            <w:r>
+              <w:rPr>
+                <w:rStyle w:val="a6"/>
+                <w:rFonts w:ascii="Times New Roman" w:eastAsia="Times New Roman" w:hAnsi="Times New Roman" w:cs="Times New Roman"/>
+                <w:noProof/>
+                <w:lang w:eastAsia="ru-RU"/>
+              </w:rPr>
+              <w:t>Виды процессоров</w:t>
+            </w:r>
+            <w:r>
+              <w:rPr>
+                <w:noProof/>
+                <w:webHidden/>
+              </w:rPr>
+              <w:tab/>
+            </w:r>
+            <w:r>
+              <w:rPr>
+                <w:noProof/>
+                <w:webHidden/>
+              </w:rPr>
+              <w:fldChar w:fldCharType="begin"/>
+            </w:r>
+            <w:r>
+              <w:rPr>
+                <w:noProof/>
+                <w:webHidden/>
+              </w:rPr>
+              <w:instrText xml:space="preserve"> PAGEREF _Toc148133098 \h </w:instrText>
+            </w:r>
+            <w:r>
+              <w:rPr>
+                <w:noProof/>
+                <w:webHidden/>
+              </w:rPr>
+            </w:r>
+            <w:r>
+              <w:rPr>
+                <w:noProof/>
+                <w:webHidden/>
+              </w:rPr>
+              <w:fldChar w:fldCharType="separate"/>
+            </w:r>
+            <w:r>
+              <w:rPr>
+                <w:noProof/>
+                <w:webHidden/>
+              </w:rPr>
+              <w:t>11</w:t>
+            </w:r>
+            <w:r>
+              <w:rPr>
+                <w:noProof/>
+                <w:webHidden/>
+              </w:rPr>
+              <w:fldChar w:fldCharType="end"/>
+            </w:r>
+          </w:hyperlink>
+        </w:p>
+        <w:p>
+          <w:pPr>
+            <w:pStyle w:val="11"/>
+            <w:tabs>
+              <w:tab w:val="right" w:leader="dot" w:pos="9345"/>
+            </w:tabs>
+            <w:rPr>
+              <w:rFonts w:eastAsiaTheme="minorEastAsia"/>
+              <w:noProof/>
+              <w:lang w:eastAsia="ru-RU"/>
+            </w:rPr>
+          </w:pPr>
+          <w:hyperlink w:anchor="_Toc148133099" w:history="1">
+            <w:r>
+              <w:rPr>
+                <w:rStyle w:val="a6"/>
+                <w:rFonts w:ascii="Times New Roman" w:hAnsi="Times New Roman" w:cs="Times New Roman"/>
+                <w:noProof/>
+              </w:rPr>
+              <w:t>Список используемых источников информации</w:t>
+            </w:r>
+            <w:r>
+              <w:rPr>
+                <w:noProof/>
+                <w:webHidden/>
+              </w:rPr>
+              <w:tab/>
+            </w:r>
+            <w:r>
+              <w:rPr>
+                <w:noProof/>
+                <w:webHidden/>
+              </w:rPr>
+              <w:fldChar w:fldCharType="begin"/>
+            </w:r>
+            <w:r>
+              <w:rPr>
+                <w:noProof/>
+                <w:webHidden/>
+              </w:rPr>
+              <w:instrText xml:space="preserve"> PAGEREF _Toc148133099 \h </w:instrText>
+            </w:r>
+            <w:r>
+              <w:rPr>
+                <w:noProof/>
+                <w:webHidden/>
+              </w:rPr>
+            </w:r>
+            <w:r>
+              <w:rPr>
+                <w:noProof/>
+                <w:webHidden/>
+              </w:rPr>
+              <w:fldChar w:fldCharType="separate"/>
+            </w:r>
+            <w:r>
+              <w:rPr>
+                <w:noProof/>
+                <w:webHidden/>
+              </w:rPr>
+              <w:t>14</w:t>
+            </w:r>
+            <w:r>
+              <w:rPr>
+                <w:noProof/>
+                <w:webHidden/>
+              </w:rPr>
+              <w:fldChar w:fldCharType="end"/>
+            </w:r>
+          </w:hyperlink>
+        </w:p>
+        <w:p>
+          <w:pPr>
+            <w:spacing w:line="360" w:lineRule="auto"/>
+            <w:ind w:right="283" w:firstLine="709"/>
+            <w:jc w:val="both"/>
+          </w:pPr>
           <w:r>
             <w:rPr>
               <w:b/>
@@ -121,8 +730,19 @@
         </w:p>
       </w:sdtContent>
     </w:sdt>
-    <w:p/>
-    <w:p>
+    <w:p>
+      <w:pPr>
+        <w:spacing w:line="360" w:lineRule="auto"/>
+        <w:ind w:right="283" w:firstLine="709"/>
+        <w:jc w:val="both"/>
+      </w:pPr>
+    </w:p>
+    <w:p>
+      <w:pPr>
+        <w:spacing w:line="360" w:lineRule="auto"/>
+        <w:ind w:right="283" w:firstLine="709"/>
+        <w:jc w:val="both"/>
+      </w:pPr>
       <w:r>
         <w:br w:type="page"/>
       </w:r>
@@ -130,6 +750,8 @@
     <w:p>
       <w:pPr>
         <w:pStyle w:val="1"/>
+        <w:spacing w:line="360" w:lineRule="auto"/>
+        <w:ind w:right="283" w:firstLine="709"/>
         <w:jc w:val="center"/>
         <w:rPr>
           <w:rFonts w:ascii="Times New Roman" w:hAnsi="Times New Roman" w:cs="Times New Roman"/>
@@ -138,7 +760,7 @@
           <w:szCs w:val="28"/>
         </w:rPr>
       </w:pPr>
-      <w:bookmarkStart w:id="0" w:name="_Toc147609083"/>
+      <w:bookmarkStart w:id="0" w:name="_Toc148133091"/>
       <w:r>
         <w:rPr>
           <w:rFonts w:ascii="Times New Roman" w:hAnsi="Times New Roman" w:cs="Times New Roman"/>
@@ -153,6 +775,8 @@
     </w:p>
     <w:p>
       <w:pPr>
+        <w:spacing w:line="360" w:lineRule="auto"/>
+        <w:ind w:right="283" w:firstLine="709"/>
         <w:jc w:val="both"/>
         <w:rPr>
           <w:rFonts w:ascii="Times New Roman" w:hAnsi="Times New Roman" w:cs="Times New Roman"/>
@@ -184,23 +808,27 @@
           <w:sz w:val="28"/>
           <w:szCs w:val="28"/>
         </w:rPr>
-        <w:t xml:space="preserve"> — вычислитель) представляет собой программируемое электронное устройство, способное обрабатывать данные и производить вычисления, а также выполнять другие задачи манипулирования </w:t>
-      </w:r>
-      <w:r>
+        <w:t xml:space="preserve"> — вычислитель) представляет собой программируемое электронное устройство, способное обрабатывать данные и производить вычисления, а также выполнять другие задачи манипулирования символами. Представляет совокупность устройств, предназначенных для автоматической или автоматизированной обработки информации. Конкретный набор, связанных между собою устройств, называют вычислительной системой.</w:t>
+      </w:r>
+    </w:p>
+    <w:p>
+      <w:pPr>
+        <w:spacing w:line="360" w:lineRule="auto"/>
+        <w:ind w:right="283" w:firstLine="709"/>
+        <w:jc w:val="both"/>
         <w:rPr>
           <w:rFonts w:ascii="Times New Roman" w:hAnsi="Times New Roman" w:cs="Times New Roman"/>
           <w:sz w:val="28"/>
           <w:szCs w:val="28"/>
         </w:rPr>
-        <w:t>символами. Представляет совокупность</w:t>
-      </w:r>
+      </w:pPr>
       <w:r>
         <w:rPr>
           <w:rFonts w:ascii="Times New Roman" w:hAnsi="Times New Roman" w:cs="Times New Roman"/>
           <w:sz w:val="28"/>
           <w:szCs w:val="28"/>
         </w:rPr>
-        <w:t xml:space="preserve"> устройств, предназначенных для автоматической или автоматизированной обработки информации. Конкретный набор, связанных между собою устройств, называют вычислительной системой</w:t>
+        <w:t xml:space="preserve">Появление персональных компьютеров — это революционный прорыв на фронте развития информационных технологий. Появившись чуть более десяти лет назад, быстро перестали играть роль экзотических диковинок и прочно заняли свое место в офисах, торговых фирмах, на производстве и дома. Сегодня компьютер и помощник в нашем бизнесе, и источник свежих новостей из «всемирной паутины» — сети Интернет, и средство мобильной связи, позволяющее с помощью электронной почты быстро передать и получить информацию. </w:t>
       </w:r>
       <w:r>
         <w:rPr>
@@ -208,11 +836,13 @@
           <w:sz w:val="28"/>
           <w:szCs w:val="28"/>
         </w:rPr>
-        <w:t>.</w:t>
-      </w:r>
-    </w:p>
-    <w:p>
-      <w:pPr>
+        <w:t>С ними, так или иначе, сталкивается все большее и большее количество людей, которые решают при помощи компьютеров самые разнообразные задачи - от вычислительных до чисто коммуникационных. Современный ПК интегрирует в себе функции мощного программируемого калькулятора, "интеллектуальной" пишущей машинки, захватывающей игрушки, узла связи, а в последнее время - еще и аудио-видео центра.</w:t>
+      </w:r>
+    </w:p>
+    <w:p>
+      <w:pPr>
+        <w:spacing w:line="360" w:lineRule="auto"/>
+        <w:ind w:right="283" w:firstLine="709"/>
         <w:jc w:val="both"/>
         <w:rPr>
           <w:rFonts w:ascii="Times New Roman" w:hAnsi="Times New Roman" w:cs="Times New Roman"/>
@@ -226,109 +856,13 @@
           <w:sz w:val="28"/>
           <w:szCs w:val="28"/>
         </w:rPr>
-        <w:t xml:space="preserve">Появление персональных компьютеров — это революционный прорыв на фронте развития информационных технологий. </w:t>
-      </w:r>
-      <w:r>
-        <w:rPr>
-          <w:rFonts w:ascii="Times New Roman" w:hAnsi="Times New Roman" w:cs="Times New Roman"/>
-          <w:sz w:val="28"/>
-          <w:szCs w:val="28"/>
-        </w:rPr>
-        <w:t xml:space="preserve">Появившись </w:t>
-      </w:r>
-      <w:r>
-        <w:rPr>
-          <w:rFonts w:ascii="Times New Roman" w:hAnsi="Times New Roman" w:cs="Times New Roman"/>
-          <w:sz w:val="28"/>
-          <w:szCs w:val="28"/>
-        </w:rPr>
-        <w:t>чуть более десяти лет назад, быстро перестали играть роль экзотических диковинок</w:t>
-      </w:r>
-      <w:r>
-        <w:rPr>
-          <w:rFonts w:ascii="Times New Roman" w:hAnsi="Times New Roman" w:cs="Times New Roman"/>
-          <w:sz w:val="28"/>
-          <w:szCs w:val="28"/>
-        </w:rPr>
-        <w:t xml:space="preserve"> и</w:t>
-      </w:r>
-      <w:r>
-        <w:rPr>
-          <w:rFonts w:ascii="Times New Roman" w:hAnsi="Times New Roman" w:cs="Times New Roman"/>
-          <w:sz w:val="28"/>
-          <w:szCs w:val="28"/>
-        </w:rPr>
-        <w:t xml:space="preserve"> прочно заняли свое место в офисах, торговых фирмах, на производстве и дома. Сегодня компьютер и помощник в нашем бизнесе, и источник свежих новостей из «всемирной паутины» — сети Интернет, и средство мобильной связи, позволяющее с помощью </w:t>
-      </w:r>
-      <w:r>
-        <w:rPr>
-          <w:rFonts w:ascii="Times New Roman" w:hAnsi="Times New Roman" w:cs="Times New Roman"/>
-          <w:sz w:val="28"/>
-          <w:szCs w:val="28"/>
-        </w:rPr>
-        <w:t>электронной</w:t>
-      </w:r>
-      <w:r>
-        <w:rPr>
-          <w:rFonts w:ascii="Times New Roman" w:hAnsi="Times New Roman" w:cs="Times New Roman"/>
-          <w:sz w:val="28"/>
-          <w:szCs w:val="28"/>
-        </w:rPr>
-        <w:t xml:space="preserve"> почты быстро передать и получить информацию.</w:t>
-      </w:r>
-      <w:r>
-        <w:rPr>
-          <w:rFonts w:ascii="Times New Roman" w:hAnsi="Times New Roman" w:cs="Times New Roman"/>
-          <w:sz w:val="28"/>
-          <w:szCs w:val="28"/>
-        </w:rPr>
-        <w:t xml:space="preserve"> </w:t>
-      </w:r>
-      <w:r>
-        <w:rPr>
-          <w:rFonts w:ascii="Times New Roman" w:hAnsi="Times New Roman" w:cs="Times New Roman"/>
-          <w:sz w:val="28"/>
-          <w:szCs w:val="28"/>
-        </w:rPr>
-        <w:t>С ними, так или иначе, сталкивается все большее и большее количество людей, которые решают при помощи компьютеров самые разнообразные задачи - от вычислительных до чисто коммуникационных. Современный ПК интегрирует в себе функции мощного программируемого калькулятора, "интеллектуальной" пишущей машинки, захватывающей игрушки, узла связи, а в последнее время - еще и аудио-</w:t>
-      </w:r>
-      <w:r>
-        <w:rPr>
-          <w:rFonts w:ascii="Times New Roman" w:hAnsi="Times New Roman" w:cs="Times New Roman"/>
-          <w:sz w:val="28"/>
-          <w:szCs w:val="28"/>
-        </w:rPr>
-        <w:t>видео центра</w:t>
-      </w:r>
-      <w:r>
-        <w:rPr>
-          <w:rFonts w:ascii="Times New Roman" w:hAnsi="Times New Roman" w:cs="Times New Roman"/>
-          <w:sz w:val="28"/>
-          <w:szCs w:val="28"/>
-        </w:rPr>
-        <w:t>.</w:t>
-      </w:r>
-    </w:p>
-    <w:p>
-      <w:pPr>
-        <w:jc w:val="both"/>
-        <w:rPr>
-          <w:rFonts w:ascii="Times New Roman" w:hAnsi="Times New Roman" w:cs="Times New Roman"/>
-          <w:sz w:val="28"/>
-          <w:szCs w:val="28"/>
-        </w:rPr>
-      </w:pPr>
-      <w:r>
-        <w:rPr>
-          <w:rFonts w:ascii="Times New Roman" w:hAnsi="Times New Roman" w:cs="Times New Roman"/>
-          <w:sz w:val="28"/>
-          <w:szCs w:val="28"/>
-        </w:rPr>
         <w:t>В настоящее время сосуществуют компьютеры всевозможных категорий - от суперкомпьютеров до микрокомпьютеров. Несомненно, наиболее массовыми являются среди них ПК.</w:t>
       </w:r>
     </w:p>
     <w:p>
       <w:pPr>
+        <w:spacing w:line="360" w:lineRule="auto"/>
+        <w:ind w:right="283" w:firstLine="709"/>
         <w:jc w:val="both"/>
         <w:rPr>
           <w:rFonts w:ascii="Times New Roman" w:hAnsi="Times New Roman" w:cs="Times New Roman"/>
@@ -352,6 +886,8 @@
           <w:ilvl w:val="0"/>
           <w:numId w:val="1"/>
         </w:numPr>
+        <w:spacing w:line="360" w:lineRule="auto"/>
+        <w:ind w:left="0" w:right="283" w:firstLine="709"/>
         <w:jc w:val="both"/>
         <w:rPr>
           <w:rFonts w:ascii="Times New Roman" w:hAnsi="Times New Roman" w:cs="Times New Roman"/>
@@ -375,6 +911,8 @@
           <w:ilvl w:val="0"/>
           <w:numId w:val="1"/>
         </w:numPr>
+        <w:spacing w:line="360" w:lineRule="auto"/>
+        <w:ind w:left="0" w:right="283" w:firstLine="709"/>
         <w:jc w:val="both"/>
         <w:rPr>
           <w:rFonts w:ascii="Times New Roman" w:hAnsi="Times New Roman" w:cs="Times New Roman"/>
@@ -388,11 +926,14 @@
           <w:sz w:val="28"/>
           <w:szCs w:val="28"/>
         </w:rPr>
+        <w:lastRenderedPageBreak/>
         <w:t>аналоговые компьютеры, обрабатывающие непрерывно меняющиеся физические величины (электрическое напряжение, время и т. д.), которые являются аналогами вычисляемых величин.</w:t>
       </w:r>
     </w:p>
     <w:p>
       <w:pPr>
+        <w:spacing w:line="360" w:lineRule="auto"/>
+        <w:ind w:right="283" w:firstLine="709"/>
         <w:jc w:val="both"/>
         <w:rPr>
           <w:rFonts w:ascii="Times New Roman" w:hAnsi="Times New Roman" w:cs="Times New Roman"/>
@@ -447,6 +988,8 @@
     </w:p>
     <w:p>
       <w:pPr>
+        <w:spacing w:line="360" w:lineRule="auto"/>
+        <w:ind w:right="283" w:firstLine="709"/>
         <w:jc w:val="both"/>
         <w:rPr>
           <w:rFonts w:ascii="Times New Roman" w:hAnsi="Times New Roman" w:cs="Times New Roman"/>
@@ -461,7 +1004,6 @@
           <w:sz w:val="28"/>
           <w:szCs w:val="28"/>
         </w:rPr>
-        <w:lastRenderedPageBreak/>
         <w:t>Первый признак, по которому можно</w:t>
       </w:r>
       <w:bookmarkEnd w:id="1"/>
@@ -476,6 +1018,8 @@
     </w:p>
     <w:p>
       <w:pPr>
+        <w:spacing w:line="360" w:lineRule="auto"/>
+        <w:ind w:right="283" w:firstLine="709"/>
         <w:jc w:val="both"/>
         <w:rPr>
           <w:rFonts w:ascii="Times New Roman" w:hAnsi="Times New Roman" w:cs="Times New Roman"/>
@@ -499,6 +1043,8 @@
           <w:ilvl w:val="0"/>
           <w:numId w:val="2"/>
         </w:numPr>
+        <w:spacing w:line="360" w:lineRule="auto"/>
+        <w:ind w:left="0" w:right="283" w:firstLine="709"/>
         <w:jc w:val="both"/>
         <w:rPr>
           <w:rFonts w:ascii="Times New Roman" w:hAnsi="Times New Roman" w:cs="Times New Roman"/>
@@ -512,7 +1058,7 @@
           <w:sz w:val="28"/>
           <w:szCs w:val="28"/>
         </w:rPr>
-        <w:t xml:space="preserve">Платформа IBM – </w:t>
+        <w:t xml:space="preserve">Платформа IBM – совместимых компьютеров </w:t>
       </w:r>
       <w:r>
         <w:rPr>
@@ -520,7 +1066,7 @@
           <w:sz w:val="28"/>
           <w:szCs w:val="28"/>
         </w:rPr>
-        <w:t xml:space="preserve">совместимых компьютеров </w:t>
+        <w:t>включает в себя</w:t>
       </w:r>
       <w:r>
         <w:rPr>
@@ -528,63 +1074,7 @@
           <w:sz w:val="28"/>
           <w:szCs w:val="28"/>
         </w:rPr>
-        <w:t>включает в себя</w:t>
-      </w:r>
-      <w:r>
-        <w:rPr>
-          <w:rFonts w:ascii="Times New Roman" w:hAnsi="Times New Roman" w:cs="Times New Roman"/>
-          <w:sz w:val="28"/>
-          <w:szCs w:val="28"/>
-        </w:rPr>
-        <w:t xml:space="preserve"> громадный</w:t>
-      </w:r>
-      <w:r>
-        <w:rPr>
-          <w:rFonts w:ascii="Times New Roman" w:hAnsi="Times New Roman" w:cs="Times New Roman"/>
-          <w:sz w:val="28"/>
-          <w:szCs w:val="28"/>
-        </w:rPr>
-        <w:t xml:space="preserve"> </w:t>
-      </w:r>
-      <w:r>
-        <w:rPr>
-          <w:rFonts w:ascii="Times New Roman" w:hAnsi="Times New Roman" w:cs="Times New Roman"/>
-          <w:sz w:val="28"/>
-          <w:szCs w:val="28"/>
-        </w:rPr>
-        <w:t>спектр самых различных компьютеров, от простеньких домашних персоналок</w:t>
-      </w:r>
-      <w:r>
-        <w:rPr>
-          <w:rFonts w:ascii="Times New Roman" w:hAnsi="Times New Roman" w:cs="Times New Roman"/>
-          <w:sz w:val="28"/>
-          <w:szCs w:val="28"/>
-        </w:rPr>
-        <w:t xml:space="preserve"> </w:t>
-      </w:r>
-      <w:r>
-        <w:rPr>
-          <w:rFonts w:ascii="Times New Roman" w:hAnsi="Times New Roman" w:cs="Times New Roman"/>
-          <w:sz w:val="28"/>
-          <w:szCs w:val="28"/>
-        </w:rPr>
-        <w:t xml:space="preserve">до сложных серверов. Именно с этим типом платформ </w:t>
-      </w:r>
-      <w:r>
-        <w:rPr>
-          <w:rFonts w:ascii="Times New Roman" w:hAnsi="Times New Roman" w:cs="Times New Roman"/>
-          <w:sz w:val="28"/>
-          <w:szCs w:val="28"/>
-        </w:rPr>
-        <w:t>обычно сталкивается</w:t>
-      </w:r>
-      <w:r>
-        <w:rPr>
-          <w:rFonts w:ascii="Times New Roman" w:hAnsi="Times New Roman" w:cs="Times New Roman"/>
-          <w:sz w:val="28"/>
-          <w:szCs w:val="28"/>
-        </w:rPr>
-        <w:t xml:space="preserve"> пользователь. </w:t>
+        <w:t xml:space="preserve"> громадный спектр самых различных компьютеров, от простеньких домашних персоналок до сложных серверов. Именно с этим типом платформ обычно сталкивается пользователь. </w:t>
       </w:r>
     </w:p>
     <w:p>
@@ -594,6 +1084,8 @@
           <w:ilvl w:val="0"/>
           <w:numId w:val="2"/>
         </w:numPr>
+        <w:spacing w:line="360" w:lineRule="auto"/>
+        <w:ind w:left="0" w:right="283" w:firstLine="709"/>
         <w:jc w:val="both"/>
         <w:rPr>
           <w:rFonts w:ascii="Times New Roman" w:hAnsi="Times New Roman" w:cs="Times New Roman"/>
@@ -607,83 +1099,13 @@
           <w:sz w:val="28"/>
           <w:szCs w:val="28"/>
         </w:rPr>
-        <w:t>Платформа Apple представлена</w:t>
-      </w:r>
-      <w:r>
-        <w:rPr>
-          <w:rFonts w:ascii="Times New Roman" w:hAnsi="Times New Roman" w:cs="Times New Roman"/>
-          <w:sz w:val="28"/>
-          <w:szCs w:val="28"/>
-        </w:rPr>
-        <w:t xml:space="preserve">   довольно   популярными   на   Западе</w:t>
-      </w:r>
-      <w:r>
-        <w:rPr>
-          <w:rFonts w:ascii="Times New Roman" w:hAnsi="Times New Roman" w:cs="Times New Roman"/>
-          <w:sz w:val="28"/>
-          <w:szCs w:val="28"/>
-        </w:rPr>
-        <w:t xml:space="preserve"> компьютерами Macintosh</w:t>
-      </w:r>
-      <w:r>
-        <w:rPr>
-          <w:rFonts w:ascii="Times New Roman" w:hAnsi="Times New Roman" w:cs="Times New Roman"/>
-          <w:sz w:val="28"/>
-          <w:szCs w:val="28"/>
-        </w:rPr>
-        <w:t xml:space="preserve">.  Они   </w:t>
-      </w:r>
-      <w:r>
-        <w:rPr>
-          <w:rFonts w:ascii="Times New Roman" w:hAnsi="Times New Roman" w:cs="Times New Roman"/>
-          <w:sz w:val="28"/>
-          <w:szCs w:val="28"/>
-        </w:rPr>
-        <w:t xml:space="preserve">используют своё, особое программное </w:t>
-      </w:r>
-      <w:r>
-        <w:rPr>
-          <w:rFonts w:ascii="Times New Roman" w:hAnsi="Times New Roman" w:cs="Times New Roman"/>
-          <w:sz w:val="28"/>
-          <w:szCs w:val="28"/>
-        </w:rPr>
-        <w:t xml:space="preserve">обеспечение, да и «начинка» их существенно </w:t>
-      </w:r>
-      <w:r>
-        <w:rPr>
-          <w:rFonts w:ascii="Times New Roman" w:hAnsi="Times New Roman" w:cs="Times New Roman"/>
-          <w:sz w:val="28"/>
-          <w:szCs w:val="28"/>
-        </w:rPr>
-        <w:t>отличается от IBM</w:t>
-      </w:r>
-      <w:r>
-        <w:rPr>
-          <w:rFonts w:ascii="Times New Roman" w:hAnsi="Times New Roman" w:cs="Times New Roman"/>
-          <w:sz w:val="28"/>
-          <w:szCs w:val="28"/>
-        </w:rPr>
-        <w:t xml:space="preserve">.  </w:t>
-      </w:r>
-      <w:r>
-        <w:rPr>
-          <w:rFonts w:ascii="Times New Roman" w:hAnsi="Times New Roman" w:cs="Times New Roman"/>
-          <w:sz w:val="28"/>
-          <w:szCs w:val="28"/>
-        </w:rPr>
-        <w:t xml:space="preserve">Но в </w:t>
-      </w:r>
-      <w:r>
-        <w:rPr>
-          <w:rFonts w:ascii="Times New Roman" w:hAnsi="Times New Roman" w:cs="Times New Roman"/>
-          <w:sz w:val="28"/>
-          <w:szCs w:val="28"/>
-        </w:rPr>
-        <w:t>России большого распространения они не получили.</w:t>
-      </w:r>
-    </w:p>
-    <w:p>
-      <w:pPr>
+        <w:t>Платформа Apple представлена   довольно   популярными   на   Западе компьютерами Macintosh.  Они   используют своё, особое программное обеспечение, да и «начинка» их существенно отличается от IBM.  Но в России большого распространения они не получили.</w:t>
+      </w:r>
+    </w:p>
+    <w:p>
+      <w:pPr>
+        <w:spacing w:line="360" w:lineRule="auto"/>
+        <w:ind w:right="283" w:firstLine="709"/>
         <w:jc w:val="both"/>
         <w:rPr>
           <w:rFonts w:ascii="Times New Roman" w:hAnsi="Times New Roman" w:cs="Times New Roman"/>
@@ -707,6 +1129,8 @@
           <w:ilvl w:val="0"/>
           <w:numId w:val="3"/>
         </w:numPr>
+        <w:spacing w:line="360" w:lineRule="auto"/>
+        <w:ind w:left="0" w:right="283" w:firstLine="709"/>
         <w:jc w:val="both"/>
         <w:rPr>
           <w:rFonts w:ascii="Times New Roman" w:hAnsi="Times New Roman" w:cs="Times New Roman"/>
@@ -730,6 +1154,8 @@
           <w:ilvl w:val="0"/>
           <w:numId w:val="3"/>
         </w:numPr>
+        <w:spacing w:line="360" w:lineRule="auto"/>
+        <w:ind w:left="0" w:right="283" w:firstLine="709"/>
         <w:jc w:val="both"/>
         <w:rPr>
           <w:rFonts w:ascii="Times New Roman" w:hAnsi="Times New Roman" w:cs="Times New Roman"/>
@@ -753,6 +1179,8 @@
           <w:ilvl w:val="0"/>
           <w:numId w:val="3"/>
         </w:numPr>
+        <w:spacing w:line="360" w:lineRule="auto"/>
+        <w:ind w:left="0" w:right="283" w:firstLine="709"/>
         <w:jc w:val="both"/>
         <w:rPr>
           <w:rFonts w:ascii="Times New Roman" w:hAnsi="Times New Roman" w:cs="Times New Roman"/>
@@ -773,18 +1201,19 @@
       <w:pPr>
         <w:pStyle w:val="a4"/>
         <w:spacing w:before="0" w:beforeAutospacing="0" w:after="0" w:afterAutospacing="0" w:line="360" w:lineRule="auto"/>
-        <w:ind w:firstLine="709"/>
-        <w:jc w:val="both"/>
-        <w:rPr>
-          <w:sz w:val="28"/>
-          <w:szCs w:val="28"/>
-        </w:rPr>
-      </w:pPr>
-      <w:r>
-        <w:rPr>
-          <w:sz w:val="28"/>
-          <w:szCs w:val="28"/>
-        </w:rPr>
+        <w:ind w:right="283" w:firstLine="709"/>
+        <w:jc w:val="both"/>
+        <w:rPr>
+          <w:sz w:val="28"/>
+          <w:szCs w:val="28"/>
+        </w:rPr>
+      </w:pPr>
+      <w:r>
+        <w:rPr>
+          <w:sz w:val="28"/>
+          <w:szCs w:val="28"/>
+        </w:rPr>
+        <w:lastRenderedPageBreak/>
         <w:t xml:space="preserve">В основу построения большинства ЭВМ положены принципы, сформулированные в </w:t>
       </w:r>
       <w:smartTag w:uri="urn:schemas-microsoft-com:office:smarttags" w:element="metricconverter">
@@ -813,8 +1242,11 @@
           <w:ilvl w:val="0"/>
           <w:numId w:val="5"/>
         </w:numPr>
+        <w:tabs>
+          <w:tab w:val="clear" w:pos="720"/>
+        </w:tabs>
         <w:spacing w:after="0" w:line="360" w:lineRule="auto"/>
-        <w:ind w:left="0" w:firstLine="709"/>
+        <w:ind w:left="0" w:right="283" w:firstLine="709"/>
         <w:jc w:val="both"/>
         <w:rPr>
           <w:rFonts w:ascii="Times New Roman" w:hAnsi="Times New Roman" w:cs="Times New Roman"/>
@@ -837,8 +1269,11 @@
           <w:ilvl w:val="0"/>
           <w:numId w:val="5"/>
         </w:numPr>
+        <w:tabs>
+          <w:tab w:val="clear" w:pos="720"/>
+        </w:tabs>
         <w:spacing w:after="0" w:line="360" w:lineRule="auto"/>
-        <w:ind w:left="0" w:firstLine="709"/>
+        <w:ind w:left="0" w:right="283" w:firstLine="709"/>
         <w:jc w:val="both"/>
         <w:rPr>
           <w:rFonts w:ascii="Times New Roman" w:hAnsi="Times New Roman" w:cs="Times New Roman"/>
@@ -861,8 +1296,11 @@
           <w:ilvl w:val="0"/>
           <w:numId w:val="5"/>
         </w:numPr>
+        <w:tabs>
+          <w:tab w:val="clear" w:pos="720"/>
+        </w:tabs>
         <w:spacing w:after="0" w:line="360" w:lineRule="auto"/>
-        <w:ind w:left="0" w:firstLine="709"/>
+        <w:ind w:left="0" w:right="283" w:firstLine="709"/>
         <w:jc w:val="both"/>
         <w:rPr>
           <w:rFonts w:ascii="Times New Roman" w:hAnsi="Times New Roman" w:cs="Times New Roman"/>
@@ -883,7 +1321,7 @@
       <w:pPr>
         <w:pStyle w:val="a4"/>
         <w:spacing w:before="0" w:beforeAutospacing="0" w:after="0" w:afterAutospacing="0" w:line="360" w:lineRule="auto"/>
-        <w:ind w:firstLine="709"/>
+        <w:ind w:right="283" w:firstLine="709"/>
         <w:jc w:val="both"/>
         <w:rPr>
           <w:sz w:val="28"/>
@@ -904,7 +1342,11 @@
           <w:ilvl w:val="0"/>
           <w:numId w:val="4"/>
         </w:numPr>
+        <w:tabs>
+          <w:tab w:val="clear" w:pos="720"/>
+        </w:tabs>
         <w:spacing w:after="0" w:line="360" w:lineRule="auto"/>
+        <w:ind w:left="0" w:right="283" w:firstLine="709"/>
         <w:jc w:val="both"/>
         <w:rPr>
           <w:rFonts w:ascii="Times New Roman" w:hAnsi="Times New Roman" w:cs="Times New Roman"/>
@@ -927,7 +1369,11 @@
           <w:ilvl w:val="0"/>
           <w:numId w:val="4"/>
         </w:numPr>
+        <w:tabs>
+          <w:tab w:val="clear" w:pos="720"/>
+        </w:tabs>
         <w:spacing w:after="0" w:line="360" w:lineRule="auto"/>
+        <w:ind w:left="0" w:right="283" w:firstLine="709"/>
         <w:jc w:val="both"/>
         <w:rPr>
           <w:rFonts w:ascii="Times New Roman" w:hAnsi="Times New Roman" w:cs="Times New Roman"/>
@@ -950,7 +1396,11 @@
           <w:ilvl w:val="0"/>
           <w:numId w:val="4"/>
         </w:numPr>
+        <w:tabs>
+          <w:tab w:val="clear" w:pos="720"/>
+        </w:tabs>
         <w:spacing w:after="0" w:line="360" w:lineRule="auto"/>
+        <w:ind w:left="0" w:right="283" w:firstLine="709"/>
         <w:jc w:val="both"/>
         <w:rPr>
           <w:rFonts w:ascii="Times New Roman" w:hAnsi="Times New Roman" w:cs="Times New Roman"/>
@@ -973,7 +1423,11 @@
           <w:ilvl w:val="0"/>
           <w:numId w:val="4"/>
         </w:numPr>
+        <w:tabs>
+          <w:tab w:val="clear" w:pos="720"/>
+        </w:tabs>
         <w:spacing w:after="0" w:line="360" w:lineRule="auto"/>
+        <w:ind w:left="0" w:right="283" w:firstLine="709"/>
         <w:jc w:val="both"/>
         <w:rPr>
           <w:rFonts w:ascii="Times New Roman" w:hAnsi="Times New Roman" w:cs="Times New Roman"/>
@@ -994,19 +1448,18 @@
       <w:pPr>
         <w:pStyle w:val="a4"/>
         <w:spacing w:before="0" w:beforeAutospacing="0" w:after="0" w:afterAutospacing="0" w:line="360" w:lineRule="auto"/>
-        <w:ind w:firstLine="709"/>
-        <w:jc w:val="both"/>
-        <w:rPr>
-          <w:sz w:val="28"/>
-          <w:szCs w:val="28"/>
-        </w:rPr>
-      </w:pPr>
-      <w:r>
-        <w:rPr>
-          <w:sz w:val="28"/>
-          <w:szCs w:val="28"/>
-        </w:rPr>
-        <w:lastRenderedPageBreak/>
+        <w:ind w:right="283" w:firstLine="709"/>
+        <w:jc w:val="both"/>
+        <w:rPr>
+          <w:sz w:val="28"/>
+          <w:szCs w:val="28"/>
+        </w:rPr>
+      </w:pPr>
+      <w:r>
+        <w:rPr>
+          <w:sz w:val="28"/>
+          <w:szCs w:val="28"/>
+        </w:rPr>
         <w:t>Основные электронные компоненты, определяющие архитектуру процессора, размещаются на основной плате компьютера, которая называется системной или материнской (</w:t>
       </w:r>
       <w:proofErr w:type="spellStart"/>
@@ -1068,6 +1521,9 @@
     </w:p>
     <w:p>
       <w:pPr>
+        <w:spacing w:line="360" w:lineRule="auto"/>
+        <w:ind w:right="283" w:firstLine="709"/>
+        <w:jc w:val="both"/>
         <w:rPr>
           <w:rFonts w:ascii="Times New Roman" w:eastAsia="Times New Roman" w:hAnsi="Times New Roman" w:cs="Times New Roman"/>
           <w:sz w:val="28"/>
@@ -1087,17 +1543,3443 @@
       <w:pPr>
         <w:pStyle w:val="a4"/>
         <w:spacing w:before="0" w:beforeAutospacing="0" w:after="0" w:afterAutospacing="0" w:line="360" w:lineRule="auto"/>
-        <w:ind w:firstLine="709"/>
-        <w:jc w:val="both"/>
-        <w:rPr>
-          <w:sz w:val="28"/>
-          <w:szCs w:val="28"/>
-        </w:rPr>
-      </w:pPr>
-    </w:p>
-    <w:p/>
+        <w:ind w:right="283" w:firstLine="709"/>
+        <w:jc w:val="center"/>
+        <w:outlineLvl w:val="0"/>
+        <w:rPr>
+          <w:sz w:val="28"/>
+          <w:szCs w:val="28"/>
+        </w:rPr>
+      </w:pPr>
+      <w:bookmarkStart w:id="2" w:name="_Toc148133092"/>
+      <w:r>
+        <w:rPr>
+          <w:sz w:val="28"/>
+          <w:szCs w:val="28"/>
+        </w:rPr>
+        <w:lastRenderedPageBreak/>
+        <w:t>Архитектура ПК</w:t>
+      </w:r>
+      <w:bookmarkEnd w:id="2"/>
+    </w:p>
+    <w:p>
+      <w:pPr>
+        <w:pStyle w:val="a4"/>
+        <w:spacing w:before="0" w:beforeAutospacing="0" w:after="0" w:afterAutospacing="0" w:line="360" w:lineRule="auto"/>
+        <w:ind w:right="283" w:firstLine="709"/>
+        <w:jc w:val="both"/>
+        <w:rPr>
+          <w:sz w:val="28"/>
+        </w:rPr>
+      </w:pPr>
+      <w:r>
+        <w:rPr>
+          <w:sz w:val="28"/>
+        </w:rPr>
+        <w:t xml:space="preserve">Архитектура современных персональных ЭВМ основана на магистрально-модульном принципе. Модульный принцип позволяет потребителю самому комплектовать нужную ему конфигурацию компьютера и производить её модернизацию. Модульная организация системы опирается на магистральный (шинный) принцип обмена информации. Магистраль (системная шина) – это набор электронных линий, связывающих воедино </w:t>
+      </w:r>
+      <w:r>
+        <w:rPr>
+          <w:sz w:val="28"/>
+        </w:rPr>
+        <w:t>комплектующие компьютера</w:t>
+      </w:r>
+      <w:r>
+        <w:rPr>
+          <w:sz w:val="28"/>
+        </w:rPr>
+        <w:t>.</w:t>
+      </w:r>
+      <w:r>
+        <w:rPr>
+          <w:sz w:val="28"/>
+        </w:rPr>
+        <w:t xml:space="preserve"> </w:t>
+      </w:r>
+      <w:r>
+        <w:rPr>
+          <w:sz w:val="28"/>
+        </w:rPr>
+        <w:t xml:space="preserve">Архитектура компьютера обычно определяется совокупностью ее свойств, существенных для пользователя. Основное внимание при этом уделяется структуре и функциональным возможностям машины, которые можно разделить на основные и дополнительные. Основные функции определяют назначение ЭВМ. Дополнительные функции повышают эффективность выполнения основных функций. </w:t>
+      </w:r>
+      <w:r>
+        <w:rPr>
+          <w:sz w:val="28"/>
+        </w:rPr>
+        <w:t>Ф</w:t>
+      </w:r>
+      <w:r>
+        <w:rPr>
+          <w:sz w:val="28"/>
+        </w:rPr>
+        <w:t>ункции ЭВМ реализуются с помощью ее компонентов: аппаратных и программных средств.</w:t>
+      </w:r>
+    </w:p>
+    <w:p>
+      <w:pPr>
+        <w:pStyle w:val="a4"/>
+        <w:spacing w:before="0" w:beforeAutospacing="0" w:after="0" w:afterAutospacing="0" w:line="360" w:lineRule="auto"/>
+        <w:ind w:right="283" w:firstLine="709"/>
+        <w:jc w:val="both"/>
+        <w:rPr>
+          <w:sz w:val="28"/>
+        </w:rPr>
+      </w:pPr>
+      <w:r>
+        <w:rPr>
+          <w:sz w:val="28"/>
+        </w:rPr>
+        <w:t xml:space="preserve">Структура компьютера — это некоторая модель, устанавливающая состав, порядок и принципы взаимодействия входящих в нее компонентов. Персональный компьютер — это настольная или переносная ЭВМ, удовлетворяющая требованиям общедоступности и универсальности применения. </w:t>
+      </w:r>
+    </w:p>
+    <w:p>
+      <w:pPr>
+        <w:pStyle w:val="a4"/>
+        <w:spacing w:before="0" w:beforeAutospacing="0" w:after="0" w:afterAutospacing="0" w:line="360" w:lineRule="auto"/>
+        <w:ind w:right="283"/>
+        <w:jc w:val="both"/>
+        <w:rPr>
+          <w:sz w:val="28"/>
+        </w:rPr>
+      </w:pPr>
+      <w:r>
+        <w:rPr>
+          <w:sz w:val="28"/>
+        </w:rPr>
+        <w:t>Достоинствами ПК являются:</w:t>
+      </w:r>
+    </w:p>
+    <w:p>
+      <w:pPr>
+        <w:pStyle w:val="a3"/>
+        <w:numPr>
+          <w:ilvl w:val="0"/>
+          <w:numId w:val="8"/>
+        </w:numPr>
+        <w:spacing w:after="0" w:line="360" w:lineRule="auto"/>
+        <w:ind w:left="0" w:right="283" w:firstLine="709"/>
+        <w:jc w:val="both"/>
+        <w:rPr>
+          <w:sz w:val="28"/>
+        </w:rPr>
+      </w:pPr>
+      <w:r>
+        <w:rPr>
+          <w:sz w:val="28"/>
+        </w:rPr>
+        <w:t>С</w:t>
+      </w:r>
+      <w:r>
+        <w:rPr>
+          <w:sz w:val="28"/>
+        </w:rPr>
+        <w:t>тоимость</w:t>
+      </w:r>
+      <w:r>
+        <w:rPr>
+          <w:sz w:val="28"/>
+        </w:rPr>
+        <w:t xml:space="preserve"> (</w:t>
+      </w:r>
+      <w:r>
+        <w:rPr>
+          <w:sz w:val="28"/>
+        </w:rPr>
+        <w:t>находящаяся в пределах доступности для индивидуального покупателя</w:t>
+      </w:r>
+      <w:r>
+        <w:rPr>
+          <w:sz w:val="28"/>
+        </w:rPr>
+        <w:t>)</w:t>
+      </w:r>
+    </w:p>
+    <w:p>
+      <w:pPr>
+        <w:pStyle w:val="a3"/>
+        <w:numPr>
+          <w:ilvl w:val="0"/>
+          <w:numId w:val="8"/>
+        </w:numPr>
+        <w:spacing w:after="0" w:line="360" w:lineRule="auto"/>
+        <w:ind w:left="0" w:right="283" w:firstLine="709"/>
+        <w:jc w:val="both"/>
+        <w:rPr>
+          <w:sz w:val="28"/>
+        </w:rPr>
+      </w:pPr>
+      <w:r>
+        <w:rPr>
+          <w:sz w:val="28"/>
+        </w:rPr>
+        <w:t>А</w:t>
+      </w:r>
+      <w:r>
+        <w:rPr>
+          <w:sz w:val="28"/>
+        </w:rPr>
+        <w:t>втономность эксплуатации</w:t>
+      </w:r>
+      <w:r>
+        <w:rPr>
+          <w:sz w:val="28"/>
+        </w:rPr>
+        <w:t xml:space="preserve"> (нет необходимости в</w:t>
+      </w:r>
+      <w:r>
+        <w:rPr>
+          <w:sz w:val="28"/>
+        </w:rPr>
+        <w:t xml:space="preserve"> специальны</w:t>
+      </w:r>
+      <w:r>
+        <w:rPr>
+          <w:sz w:val="28"/>
+        </w:rPr>
+        <w:t xml:space="preserve">х </w:t>
+      </w:r>
+      <w:r>
+        <w:rPr>
+          <w:sz w:val="28"/>
+        </w:rPr>
+        <w:t>требовани</w:t>
+      </w:r>
+      <w:r>
+        <w:rPr>
+          <w:sz w:val="28"/>
+        </w:rPr>
+        <w:t>ях</w:t>
+      </w:r>
+      <w:r>
+        <w:rPr>
+          <w:sz w:val="28"/>
+        </w:rPr>
+        <w:t xml:space="preserve"> к условиям окружающей среды</w:t>
+      </w:r>
+      <w:r>
+        <w:rPr>
+          <w:sz w:val="28"/>
+        </w:rPr>
+        <w:t xml:space="preserve"> и </w:t>
+      </w:r>
+      <w:r>
+        <w:rPr>
+          <w:sz w:val="28"/>
+        </w:rPr>
+        <w:t>эксплуатации</w:t>
+      </w:r>
+      <w:r>
+        <w:rPr>
+          <w:sz w:val="28"/>
+        </w:rPr>
+        <w:t>)</w:t>
+      </w:r>
+    </w:p>
+    <w:p>
+      <w:pPr>
+        <w:pStyle w:val="a3"/>
+        <w:numPr>
+          <w:ilvl w:val="0"/>
+          <w:numId w:val="8"/>
+        </w:numPr>
+        <w:spacing w:after="0" w:line="360" w:lineRule="auto"/>
+        <w:ind w:left="0" w:right="283" w:firstLine="709"/>
+        <w:jc w:val="both"/>
+        <w:rPr>
+          <w:sz w:val="28"/>
+        </w:rPr>
+      </w:pPr>
+      <w:r>
+        <w:rPr>
+          <w:sz w:val="28"/>
+        </w:rPr>
+        <w:t>Г</w:t>
+      </w:r>
+      <w:r>
+        <w:rPr>
+          <w:sz w:val="28"/>
+        </w:rPr>
+        <w:t>ибкость архитектуры</w:t>
+      </w:r>
+      <w:r>
+        <w:rPr>
+          <w:sz w:val="28"/>
+        </w:rPr>
+        <w:t xml:space="preserve"> (</w:t>
+      </w:r>
+      <w:r>
+        <w:rPr>
+          <w:sz w:val="28"/>
+        </w:rPr>
+        <w:t>обеспечива</w:t>
+      </w:r>
+      <w:r>
+        <w:rPr>
+          <w:sz w:val="28"/>
+        </w:rPr>
+        <w:t xml:space="preserve">ет </w:t>
+      </w:r>
+      <w:r>
+        <w:rPr>
+          <w:sz w:val="28"/>
+        </w:rPr>
+        <w:t>адаптивность к</w:t>
+      </w:r>
+      <w:r>
+        <w:rPr>
+          <w:sz w:val="28"/>
+        </w:rPr>
+        <w:t xml:space="preserve"> </w:t>
+      </w:r>
+      <w:r>
+        <w:rPr>
+          <w:sz w:val="28"/>
+        </w:rPr>
+        <w:t xml:space="preserve">разнообразным применениям в </w:t>
+      </w:r>
+      <w:r>
+        <w:rPr>
+          <w:sz w:val="28"/>
+        </w:rPr>
+        <w:t xml:space="preserve">разных </w:t>
+      </w:r>
+      <w:r>
+        <w:rPr>
+          <w:sz w:val="28"/>
+        </w:rPr>
+        <w:t>сфер</w:t>
+      </w:r>
+      <w:r>
+        <w:rPr>
+          <w:sz w:val="28"/>
+        </w:rPr>
+        <w:t>ах)</w:t>
+      </w:r>
+    </w:p>
+    <w:p>
+      <w:pPr>
+        <w:pStyle w:val="a3"/>
+        <w:numPr>
+          <w:ilvl w:val="0"/>
+          <w:numId w:val="8"/>
+        </w:numPr>
+        <w:spacing w:after="0" w:line="360" w:lineRule="auto"/>
+        <w:ind w:left="0" w:right="283" w:firstLine="709"/>
+        <w:jc w:val="both"/>
+        <w:rPr>
+          <w:sz w:val="28"/>
+        </w:rPr>
+      </w:pPr>
+      <w:r>
+        <w:rPr>
+          <w:sz w:val="28"/>
+        </w:rPr>
+        <w:t xml:space="preserve">Работа </w:t>
+      </w:r>
+      <w:r>
+        <w:rPr>
+          <w:sz w:val="28"/>
+        </w:rPr>
+        <w:t xml:space="preserve">пользователя </w:t>
+      </w:r>
+      <w:r>
+        <w:rPr>
+          <w:sz w:val="28"/>
+        </w:rPr>
+        <w:t xml:space="preserve">с аппаратурой </w:t>
+      </w:r>
+      <w:r>
+        <w:rPr>
+          <w:sz w:val="28"/>
+        </w:rPr>
+        <w:t>без специальной профессиональной подготовки</w:t>
+      </w:r>
+    </w:p>
+    <w:p>
+      <w:pPr>
+        <w:pStyle w:val="a3"/>
+        <w:numPr>
+          <w:ilvl w:val="0"/>
+          <w:numId w:val="8"/>
+        </w:numPr>
+        <w:spacing w:after="0" w:line="360" w:lineRule="auto"/>
+        <w:ind w:left="0" w:right="283" w:firstLine="709"/>
+        <w:jc w:val="both"/>
+        <w:rPr>
+          <w:sz w:val="28"/>
+        </w:rPr>
+      </w:pPr>
+      <w:r>
+        <w:rPr>
+          <w:sz w:val="28"/>
+        </w:rPr>
+        <w:lastRenderedPageBreak/>
+        <w:t>высокая надежность работы (более 5 тыс. ч наработки на отказ).</w:t>
+      </w:r>
+    </w:p>
+    <w:p>
+      <w:pPr>
+        <w:pStyle w:val="a4"/>
+        <w:spacing w:before="0" w:beforeAutospacing="0" w:after="0" w:afterAutospacing="0" w:line="360" w:lineRule="auto"/>
+        <w:ind w:right="283" w:firstLine="709"/>
+        <w:jc w:val="both"/>
+        <w:outlineLvl w:val="1"/>
+        <w:rPr>
+          <w:sz w:val="28"/>
+        </w:rPr>
+      </w:pPr>
+    </w:p>
+    <w:p>
+      <w:pPr>
+        <w:pStyle w:val="a4"/>
+        <w:spacing w:before="0" w:beforeAutospacing="0" w:after="0" w:afterAutospacing="0" w:line="360" w:lineRule="auto"/>
+        <w:ind w:right="283" w:firstLine="709"/>
+        <w:jc w:val="center"/>
+        <w:outlineLvl w:val="1"/>
+        <w:rPr>
+          <w:sz w:val="28"/>
+        </w:rPr>
+      </w:pPr>
+      <w:bookmarkStart w:id="3" w:name="_Toc148133093"/>
+      <w:r>
+        <w:rPr>
+          <w:sz w:val="28"/>
+        </w:rPr>
+        <w:t>Основные блоки ПК и их значение</w:t>
+      </w:r>
+      <w:bookmarkEnd w:id="3"/>
+    </w:p>
+    <w:p>
+      <w:pPr>
+        <w:pStyle w:val="a4"/>
+        <w:spacing w:before="0" w:beforeAutospacing="0" w:after="0" w:afterAutospacing="0" w:line="360" w:lineRule="auto"/>
+        <w:ind w:right="283" w:firstLine="709"/>
+        <w:jc w:val="both"/>
+        <w:rPr>
+          <w:sz w:val="28"/>
+        </w:rPr>
+      </w:pPr>
+      <w:r>
+        <w:rPr>
+          <w:sz w:val="28"/>
+        </w:rPr>
+        <w:t xml:space="preserve">Рассмотрим </w:t>
+      </w:r>
+      <w:r>
+        <w:rPr>
+          <w:sz w:val="28"/>
+        </w:rPr>
+        <w:t>Основные блоки ПК и их значение</w:t>
+      </w:r>
+    </w:p>
+    <w:p>
+      <w:pPr>
+        <w:pStyle w:val="a4"/>
+        <w:spacing w:before="0" w:beforeAutospacing="0" w:after="0" w:afterAutospacing="0" w:line="360" w:lineRule="auto"/>
+        <w:ind w:right="283" w:firstLine="709"/>
+        <w:jc w:val="both"/>
+        <w:rPr>
+          <w:sz w:val="28"/>
+        </w:rPr>
+      </w:pPr>
+      <w:r>
+        <w:rPr>
+          <w:sz w:val="28"/>
+        </w:rPr>
+        <w:t>Примечание.</w:t>
+      </w:r>
+      <w:r>
+        <w:rPr>
+          <w:sz w:val="28"/>
+        </w:rPr>
+        <w:t xml:space="preserve"> Здесь и далее организация ПК рассматривается применительно к самым распространенным в настоящее время IBM PC-подобным компьютерам.</w:t>
+      </w:r>
+    </w:p>
+    <w:p>
+      <w:pPr>
+        <w:pStyle w:val="a4"/>
+        <w:spacing w:before="0" w:beforeAutospacing="0" w:after="0" w:afterAutospacing="0" w:line="360" w:lineRule="auto"/>
+        <w:ind w:right="283" w:firstLine="709"/>
+        <w:jc w:val="both"/>
+        <w:rPr>
+          <w:sz w:val="28"/>
+        </w:rPr>
+      </w:pPr>
+      <w:r>
+        <w:rPr>
+          <w:sz w:val="28"/>
+        </w:rPr>
+        <w:t xml:space="preserve">Персональный компьютер – универсальная техническая система. Его конфигурацию (состав оборудования) можно гибко изменять по мере необходимости. Тем не менее, существует понятие базовой конфигурации, которую считают типовой. В настоящее время в базовой конфигурации рассматривают </w:t>
+      </w:r>
+      <w:r>
+        <w:rPr>
+          <w:sz w:val="28"/>
+        </w:rPr>
+        <w:t>следующие</w:t>
+      </w:r>
+      <w:r>
+        <w:rPr>
+          <w:sz w:val="28"/>
+        </w:rPr>
+        <w:t xml:space="preserve"> модул</w:t>
+      </w:r>
+      <w:r>
+        <w:rPr>
+          <w:sz w:val="28"/>
+        </w:rPr>
+        <w:t>и</w:t>
+      </w:r>
+      <w:r>
+        <w:rPr>
+          <w:sz w:val="28"/>
+        </w:rPr>
+        <w:t xml:space="preserve"> (составные части, из которых состоит компьютер):</w:t>
+      </w:r>
+    </w:p>
+    <w:p>
+      <w:pPr>
+        <w:pStyle w:val="a3"/>
+        <w:numPr>
+          <w:ilvl w:val="0"/>
+          <w:numId w:val="10"/>
+        </w:numPr>
+        <w:spacing w:line="360" w:lineRule="auto"/>
+        <w:ind w:left="0" w:right="283" w:firstLine="709"/>
+        <w:jc w:val="both"/>
+        <w:rPr>
+          <w:rFonts w:ascii="Times New Roman" w:eastAsia="Times New Roman" w:hAnsi="Times New Roman" w:cs="Times New Roman"/>
+          <w:sz w:val="28"/>
+          <w:szCs w:val="24"/>
+          <w:lang w:eastAsia="ru-RU"/>
+        </w:rPr>
+      </w:pPr>
+      <w:r>
+        <w:rPr>
+          <w:rFonts w:ascii="Times New Roman" w:eastAsia="Times New Roman" w:hAnsi="Times New Roman" w:cs="Times New Roman"/>
+          <w:sz w:val="28"/>
+          <w:szCs w:val="24"/>
+          <w:lang w:eastAsia="ru-RU"/>
+        </w:rPr>
+        <w:t xml:space="preserve">Процессор </w:t>
+      </w:r>
+    </w:p>
+    <w:p>
+      <w:pPr>
+        <w:pStyle w:val="a4"/>
+        <w:numPr>
+          <w:ilvl w:val="0"/>
+          <w:numId w:val="10"/>
+        </w:numPr>
+        <w:spacing w:after="0" w:line="360" w:lineRule="auto"/>
+        <w:ind w:left="0" w:right="283" w:firstLine="709"/>
+        <w:jc w:val="both"/>
+        <w:rPr>
+          <w:sz w:val="28"/>
+        </w:rPr>
+      </w:pPr>
+      <w:r>
+        <w:rPr>
+          <w:sz w:val="28"/>
+        </w:rPr>
+        <w:t>М</w:t>
+      </w:r>
+      <w:r>
+        <w:rPr>
+          <w:sz w:val="28"/>
+        </w:rPr>
+        <w:t>атеринская плата</w:t>
+      </w:r>
+    </w:p>
+    <w:p>
+      <w:pPr>
+        <w:pStyle w:val="a4"/>
+        <w:numPr>
+          <w:ilvl w:val="0"/>
+          <w:numId w:val="10"/>
+        </w:numPr>
+        <w:spacing w:before="0" w:beforeAutospacing="0" w:after="0" w:afterAutospacing="0" w:line="360" w:lineRule="auto"/>
+        <w:ind w:left="0" w:right="283" w:firstLine="709"/>
+        <w:jc w:val="both"/>
+        <w:rPr>
+          <w:sz w:val="28"/>
+        </w:rPr>
+      </w:pPr>
+      <w:r>
+        <w:rPr>
+          <w:sz w:val="28"/>
+        </w:rPr>
+        <w:t>Графический процессор</w:t>
+      </w:r>
+    </w:p>
+    <w:p>
+      <w:pPr>
+        <w:pStyle w:val="a4"/>
+        <w:numPr>
+          <w:ilvl w:val="0"/>
+          <w:numId w:val="10"/>
+        </w:numPr>
+        <w:spacing w:after="0" w:line="360" w:lineRule="auto"/>
+        <w:ind w:left="0" w:right="283" w:firstLine="709"/>
+        <w:jc w:val="both"/>
+        <w:rPr>
+          <w:sz w:val="28"/>
+        </w:rPr>
+      </w:pPr>
+      <w:r>
+        <w:rPr>
+          <w:sz w:val="28"/>
+        </w:rPr>
+        <w:t>П</w:t>
+      </w:r>
+      <w:r>
+        <w:rPr>
+          <w:sz w:val="28"/>
+        </w:rPr>
+        <w:t xml:space="preserve">амять </w:t>
+      </w:r>
+    </w:p>
+    <w:p>
+      <w:pPr>
+        <w:pStyle w:val="a4"/>
+        <w:numPr>
+          <w:ilvl w:val="0"/>
+          <w:numId w:val="10"/>
+        </w:numPr>
+        <w:spacing w:before="0" w:beforeAutospacing="0" w:after="0" w:afterAutospacing="0" w:line="360" w:lineRule="auto"/>
+        <w:ind w:left="0" w:right="283" w:firstLine="709"/>
+        <w:jc w:val="both"/>
+        <w:rPr>
+          <w:sz w:val="28"/>
+        </w:rPr>
+      </w:pPr>
+      <w:r>
+        <w:rPr>
+          <w:sz w:val="28"/>
+        </w:rPr>
+        <w:t>Источник питания</w:t>
+      </w:r>
+    </w:p>
+    <w:p>
+      <w:pPr>
+        <w:pStyle w:val="a4"/>
+        <w:numPr>
+          <w:ilvl w:val="0"/>
+          <w:numId w:val="10"/>
+        </w:numPr>
+        <w:spacing w:before="0" w:beforeAutospacing="0" w:after="0" w:afterAutospacing="0" w:line="360" w:lineRule="auto"/>
+        <w:ind w:left="0" w:right="283" w:firstLine="709"/>
+        <w:jc w:val="both"/>
+        <w:rPr>
+          <w:sz w:val="28"/>
+        </w:rPr>
+      </w:pPr>
+      <w:r>
+        <w:rPr>
+          <w:sz w:val="28"/>
+        </w:rPr>
+        <w:t>П</w:t>
+      </w:r>
+      <w:r>
+        <w:rPr>
+          <w:sz w:val="28"/>
+        </w:rPr>
+        <w:t>ериферийные устройства</w:t>
+      </w:r>
+    </w:p>
+    <w:p>
+      <w:pPr>
+        <w:pStyle w:val="a4"/>
+        <w:spacing w:before="0" w:beforeAutospacing="0" w:after="0" w:afterAutospacing="0" w:line="360" w:lineRule="auto"/>
+        <w:ind w:right="283" w:firstLine="709"/>
+        <w:jc w:val="both"/>
+        <w:rPr>
+          <w:sz w:val="28"/>
+        </w:rPr>
+      </w:pPr>
+    </w:p>
+    <w:p>
+      <w:pPr>
+        <w:pStyle w:val="2"/>
+        <w:spacing w:line="360" w:lineRule="auto"/>
+        <w:ind w:right="283" w:firstLine="709"/>
+        <w:jc w:val="center"/>
+        <w:rPr>
+          <w:rFonts w:ascii="Times New Roman" w:eastAsia="Times New Roman" w:hAnsi="Times New Roman" w:cs="Times New Roman"/>
+          <w:color w:val="auto"/>
+          <w:sz w:val="28"/>
+          <w:szCs w:val="24"/>
+          <w:lang w:eastAsia="ru-RU"/>
+        </w:rPr>
+      </w:pPr>
+      <w:bookmarkStart w:id="4" w:name="_Toc148133094"/>
+      <w:r>
+        <w:rPr>
+          <w:rFonts w:ascii="Times New Roman" w:eastAsia="Times New Roman" w:hAnsi="Times New Roman" w:cs="Times New Roman"/>
+          <w:color w:val="auto"/>
+          <w:sz w:val="28"/>
+          <w:szCs w:val="24"/>
+          <w:lang w:eastAsia="ru-RU"/>
+        </w:rPr>
+        <w:t>Процессор</w:t>
+      </w:r>
+      <w:bookmarkEnd w:id="4"/>
+    </w:p>
+    <w:p>
+      <w:pPr>
+        <w:pStyle w:val="a4"/>
+        <w:spacing w:before="0" w:beforeAutospacing="0" w:after="0" w:afterAutospacing="0" w:line="360" w:lineRule="auto"/>
+        <w:ind w:right="283" w:firstLine="709"/>
+        <w:jc w:val="both"/>
+        <w:rPr>
+          <w:sz w:val="28"/>
+        </w:rPr>
+      </w:pPr>
+      <w:r>
+        <w:rPr>
+          <w:sz w:val="28"/>
+        </w:rPr>
+        <w:t>Процессор</w:t>
+      </w:r>
+      <w:r>
+        <w:rPr>
+          <w:sz w:val="28"/>
+        </w:rPr>
+        <w:t xml:space="preserve"> (р</w:t>
+      </w:r>
+      <w:r>
+        <w:rPr>
+          <w:sz w:val="28"/>
+        </w:rPr>
+        <w:t>ис. 1</w:t>
+      </w:r>
+      <w:r>
+        <w:rPr>
+          <w:sz w:val="28"/>
+        </w:rPr>
+        <w:t>)</w:t>
+      </w:r>
+      <w:r>
+        <w:rPr>
+          <w:sz w:val="28"/>
+        </w:rPr>
+        <w:t xml:space="preserve"> – это устройство, отвечающее за обработку информации. Его называют по-разному: центральный процессор (ЦП) или центральное процессорное устройство (ЦПУ) или </w:t>
+      </w:r>
+      <w:proofErr w:type="spellStart"/>
+      <w:r>
+        <w:rPr>
+          <w:sz w:val="28"/>
+        </w:rPr>
+        <w:t>central</w:t>
+      </w:r>
+      <w:proofErr w:type="spellEnd"/>
+      <w:r>
+        <w:rPr>
+          <w:sz w:val="28"/>
+        </w:rPr>
+        <w:t xml:space="preserve"> </w:t>
+      </w:r>
+      <w:proofErr w:type="spellStart"/>
+      <w:r>
+        <w:rPr>
+          <w:sz w:val="28"/>
+        </w:rPr>
+        <w:t>processing</w:t>
+      </w:r>
+      <w:proofErr w:type="spellEnd"/>
+      <w:r>
+        <w:rPr>
+          <w:sz w:val="28"/>
+        </w:rPr>
+        <w:t xml:space="preserve"> </w:t>
+      </w:r>
+      <w:proofErr w:type="spellStart"/>
+      <w:r>
+        <w:rPr>
+          <w:sz w:val="28"/>
+        </w:rPr>
+        <w:t>unit</w:t>
+      </w:r>
+      <w:proofErr w:type="spellEnd"/>
+      <w:r>
+        <w:rPr>
+          <w:sz w:val="28"/>
+        </w:rPr>
+        <w:t xml:space="preserve"> (CPU), но все эти термины обозначают элемент, который является “мозгом”</w:t>
+      </w:r>
+      <w:r>
+        <w:rPr>
+          <w:sz w:val="28"/>
+        </w:rPr>
+        <w:t xml:space="preserve"> для любой электронной машины и для</w:t>
+      </w:r>
+      <w:r>
+        <w:rPr>
+          <w:sz w:val="28"/>
+        </w:rPr>
+        <w:t xml:space="preserve"> </w:t>
+      </w:r>
+      <w:r>
+        <w:rPr>
+          <w:sz w:val="28"/>
+        </w:rPr>
+        <w:t xml:space="preserve">персонального </w:t>
+      </w:r>
+      <w:r>
+        <w:rPr>
+          <w:sz w:val="28"/>
+        </w:rPr>
+        <w:t>компьютера,</w:t>
+      </w:r>
+      <w:r>
+        <w:rPr>
+          <w:sz w:val="28"/>
+        </w:rPr>
+        <w:t xml:space="preserve"> </w:t>
+      </w:r>
+      <w:r>
+        <w:rPr>
+          <w:sz w:val="28"/>
+        </w:rPr>
+        <w:t xml:space="preserve">в частности. </w:t>
+      </w:r>
+    </w:p>
+    <w:p>
+      <w:pPr>
+        <w:pStyle w:val="a4"/>
+        <w:spacing w:before="0" w:beforeAutospacing="0" w:after="0" w:afterAutospacing="0" w:line="360" w:lineRule="auto"/>
+        <w:ind w:right="283" w:firstLine="709"/>
+        <w:jc w:val="center"/>
+        <w:rPr>
+          <w:sz w:val="28"/>
+          <w:lang w:val="en-US"/>
+        </w:rPr>
+      </w:pPr>
+      <w:r>
+        <w:rPr>
+          <w:noProof/>
+          <w:sz w:val="28"/>
+          <w:lang w:val="en-US"/>
+        </w:rPr>
+        <w:lastRenderedPageBreak/>
+        <w:drawing>
+          <wp:inline distT="0" distB="0" distL="0" distR="0" wp14:anchorId="3CAAD738" wp14:editId="084C1D84">
+            <wp:extent cx="2052083" cy="2052083"/>
+            <wp:effectExtent l="0" t="0" r="5715" b="5715"/>
+            <wp:docPr id="1" name="Рисунок 1"/>
+            <wp:cNvGraphicFramePr>
+              <a:graphicFrameLocks xmlns:a="http://schemas.openxmlformats.org/drawingml/2006/main" noChangeAspect="1"/>
+            </wp:cNvGraphicFramePr>
+            <a:graphic xmlns:a="http://schemas.openxmlformats.org/drawingml/2006/main">
+              <a:graphicData uri="http://schemas.openxmlformats.org/drawingml/2006/picture">
+                <pic:pic xmlns:pic="http://schemas.openxmlformats.org/drawingml/2006/picture">
+                  <pic:nvPicPr>
+                    <pic:cNvPr id="0" name="Picture 1"/>
+                    <pic:cNvPicPr>
+                      <a:picLocks noChangeAspect="1" noChangeArrowheads="1"/>
+                    </pic:cNvPicPr>
+                  </pic:nvPicPr>
+                  <pic:blipFill>
+                    <a:blip r:embed="rId8" cstate="print">
+                      <a:extLst>
+                        <a:ext uri="{28A0092B-C50C-407E-A947-70E740481C1C}">
+                          <a14:useLocalDpi xmlns:a14="http://schemas.microsoft.com/office/drawing/2010/main" val="0"/>
+                        </a:ext>
+                      </a:extLst>
+                    </a:blip>
+                    <a:srcRect/>
+                    <a:stretch>
+                      <a:fillRect/>
+                    </a:stretch>
+                  </pic:blipFill>
+                  <pic:spPr bwMode="auto">
+                    <a:xfrm>
+                      <a:off x="0" y="0"/>
+                      <a:ext cx="2057640" cy="2057640"/>
+                    </a:xfrm>
+                    <a:prstGeom prst="rect">
+                      <a:avLst/>
+                    </a:prstGeom>
+                    <a:noFill/>
+                    <a:ln>
+                      <a:noFill/>
+                    </a:ln>
+                  </pic:spPr>
+                </pic:pic>
+              </a:graphicData>
+            </a:graphic>
+          </wp:inline>
+        </w:drawing>
+      </w:r>
+    </w:p>
+    <w:p>
+      <w:pPr>
+        <w:pStyle w:val="a4"/>
+        <w:spacing w:before="0" w:beforeAutospacing="0" w:after="0" w:afterAutospacing="0" w:line="360" w:lineRule="auto"/>
+        <w:ind w:right="283" w:firstLine="709"/>
+        <w:jc w:val="center"/>
+        <w:rPr>
+          <w:sz w:val="28"/>
+        </w:rPr>
+      </w:pPr>
+      <w:r>
+        <w:rPr>
+          <w:sz w:val="28"/>
+        </w:rPr>
+        <w:t>Рис. 1. Центральный процессор</w:t>
+      </w:r>
+    </w:p>
+    <w:p>
+      <w:pPr>
+        <w:pStyle w:val="a4"/>
+        <w:spacing w:before="0" w:beforeAutospacing="0" w:after="0" w:afterAutospacing="0" w:line="360" w:lineRule="auto"/>
+        <w:ind w:right="283" w:firstLine="709"/>
+        <w:jc w:val="both"/>
+        <w:rPr>
+          <w:sz w:val="28"/>
+        </w:rPr>
+      </w:pPr>
+    </w:p>
+    <w:p>
+      <w:pPr>
+        <w:pStyle w:val="a4"/>
+        <w:spacing w:before="0" w:beforeAutospacing="0" w:after="0" w:afterAutospacing="0" w:line="360" w:lineRule="auto"/>
+        <w:ind w:right="283" w:firstLine="709"/>
+        <w:jc w:val="both"/>
+        <w:rPr>
+          <w:sz w:val="28"/>
+          <w:szCs w:val="28"/>
+        </w:rPr>
+      </w:pPr>
+      <w:r>
+        <w:rPr>
+          <w:sz w:val="28"/>
+          <w:szCs w:val="28"/>
+        </w:rPr>
+        <w:t xml:space="preserve">Процессор осуществляет управление </w:t>
+      </w:r>
+      <w:r>
+        <w:rPr>
+          <w:sz w:val="28"/>
+          <w:szCs w:val="28"/>
+        </w:rPr>
+        <w:t>всеми вычислительными операциями и элементами. Функции, которые выполняет ЦП:</w:t>
+      </w:r>
+    </w:p>
+    <w:p>
+      <w:pPr>
+        <w:pStyle w:val="a4"/>
+        <w:numPr>
+          <w:ilvl w:val="0"/>
+          <w:numId w:val="12"/>
+        </w:numPr>
+        <w:spacing w:after="0" w:line="360" w:lineRule="auto"/>
+        <w:ind w:left="0" w:right="283" w:firstLine="709"/>
+        <w:jc w:val="both"/>
+        <w:rPr>
+          <w:sz w:val="28"/>
+          <w:szCs w:val="28"/>
+        </w:rPr>
+      </w:pPr>
+      <w:r>
+        <w:rPr>
+          <w:sz w:val="28"/>
+          <w:szCs w:val="28"/>
+        </w:rPr>
+        <w:t>выполняет операции с данными оперативной памяти.</w:t>
+      </w:r>
+    </w:p>
+    <w:p>
+      <w:pPr>
+        <w:pStyle w:val="a4"/>
+        <w:numPr>
+          <w:ilvl w:val="0"/>
+          <w:numId w:val="12"/>
+        </w:numPr>
+        <w:spacing w:after="0" w:line="360" w:lineRule="auto"/>
+        <w:ind w:left="0" w:right="283" w:firstLine="709"/>
+        <w:jc w:val="both"/>
+        <w:rPr>
+          <w:sz w:val="28"/>
+          <w:szCs w:val="28"/>
+        </w:rPr>
+      </w:pPr>
+      <w:r>
+        <w:rPr>
+          <w:sz w:val="28"/>
+          <w:szCs w:val="28"/>
+        </w:rPr>
+        <w:t>создает команды и обрабатывает запросы от внутренних компонентов или внешних устройств.</w:t>
+      </w:r>
+    </w:p>
+    <w:p>
+      <w:pPr>
+        <w:pStyle w:val="a4"/>
+        <w:numPr>
+          <w:ilvl w:val="0"/>
+          <w:numId w:val="12"/>
+        </w:numPr>
+        <w:spacing w:after="0" w:line="360" w:lineRule="auto"/>
+        <w:ind w:left="0" w:right="283" w:firstLine="709"/>
+        <w:jc w:val="both"/>
+        <w:rPr>
+          <w:sz w:val="28"/>
+          <w:szCs w:val="28"/>
+        </w:rPr>
+      </w:pPr>
+      <w:r>
+        <w:rPr>
+          <w:sz w:val="28"/>
+          <w:szCs w:val="28"/>
+        </w:rPr>
+        <w:t>временное хранит данные о проделанных операциях или отданных командах.</w:t>
+      </w:r>
+    </w:p>
+    <w:p>
+      <w:pPr>
+        <w:pStyle w:val="a4"/>
+        <w:numPr>
+          <w:ilvl w:val="0"/>
+          <w:numId w:val="12"/>
+        </w:numPr>
+        <w:spacing w:after="0" w:line="360" w:lineRule="auto"/>
+        <w:ind w:left="0" w:right="283" w:firstLine="709"/>
+        <w:jc w:val="both"/>
+        <w:rPr>
+          <w:sz w:val="28"/>
+          <w:szCs w:val="28"/>
+        </w:rPr>
+      </w:pPr>
+      <w:r>
+        <w:rPr>
+          <w:sz w:val="28"/>
+          <w:szCs w:val="28"/>
+        </w:rPr>
+        <w:t>выполняет логические и арифметические операции с полученной информацией.</w:t>
+      </w:r>
+    </w:p>
+    <w:p>
+      <w:pPr>
+        <w:pStyle w:val="a4"/>
+        <w:numPr>
+          <w:ilvl w:val="0"/>
+          <w:numId w:val="12"/>
+        </w:numPr>
+        <w:spacing w:before="0" w:beforeAutospacing="0" w:after="0" w:afterAutospacing="0" w:line="360" w:lineRule="auto"/>
+        <w:ind w:left="0" w:right="283" w:firstLine="709"/>
+        <w:jc w:val="both"/>
+        <w:rPr>
+          <w:sz w:val="28"/>
+          <w:szCs w:val="28"/>
+        </w:rPr>
+      </w:pPr>
+      <w:r>
+        <w:rPr>
+          <w:sz w:val="28"/>
+          <w:szCs w:val="28"/>
+        </w:rPr>
+        <w:t>передает итоги обработки информации внешним устройствам.</w:t>
+      </w:r>
+    </w:p>
+    <w:p>
+      <w:pPr>
+        <w:pStyle w:val="a4"/>
+        <w:spacing w:before="0" w:beforeAutospacing="0" w:after="0" w:afterAutospacing="0" w:line="360" w:lineRule="auto"/>
+        <w:ind w:right="283" w:firstLine="709"/>
+        <w:jc w:val="center"/>
+        <w:outlineLvl w:val="2"/>
+        <w:rPr>
+          <w:sz w:val="28"/>
+          <w:szCs w:val="28"/>
+        </w:rPr>
+      </w:pPr>
+      <w:bookmarkStart w:id="5" w:name="_Toc148133095"/>
+      <w:r>
+        <w:rPr>
+          <w:sz w:val="28"/>
+          <w:szCs w:val="28"/>
+        </w:rPr>
+        <w:t>Составляющие процессора</w:t>
+      </w:r>
+      <w:bookmarkEnd w:id="5"/>
+    </w:p>
+    <w:p>
+      <w:pPr>
+        <w:pStyle w:val="a4"/>
+        <w:spacing w:before="0" w:beforeAutospacing="0" w:after="0" w:afterAutospacing="0" w:line="360" w:lineRule="auto"/>
+        <w:ind w:right="283"/>
+        <w:jc w:val="both"/>
+        <w:rPr>
+          <w:sz w:val="28"/>
+          <w:szCs w:val="28"/>
+        </w:rPr>
+      </w:pPr>
+      <w:r>
+        <w:rPr>
+          <w:sz w:val="28"/>
+          <w:szCs w:val="28"/>
+        </w:rPr>
+        <w:t>Центральный процессор состоит из таких составных частей как:</w:t>
+      </w:r>
+    </w:p>
+    <w:p>
+      <w:pPr>
+        <w:pStyle w:val="a4"/>
+        <w:numPr>
+          <w:ilvl w:val="0"/>
+          <w:numId w:val="13"/>
+        </w:numPr>
+        <w:spacing w:before="0" w:beforeAutospacing="0" w:after="0" w:afterAutospacing="0" w:line="360" w:lineRule="auto"/>
+        <w:ind w:left="0" w:right="283" w:firstLine="709"/>
+        <w:jc w:val="both"/>
+        <w:rPr>
+          <w:sz w:val="28"/>
+          <w:szCs w:val="28"/>
+        </w:rPr>
+      </w:pPr>
+      <w:r>
+        <w:rPr>
+          <w:sz w:val="28"/>
+          <w:szCs w:val="28"/>
+        </w:rPr>
+        <w:t>Ядро процессора</w:t>
+      </w:r>
+    </w:p>
+    <w:p>
+      <w:pPr>
+        <w:pStyle w:val="a3"/>
+        <w:numPr>
+          <w:ilvl w:val="0"/>
+          <w:numId w:val="13"/>
+        </w:numPr>
+        <w:spacing w:line="360" w:lineRule="auto"/>
+        <w:ind w:left="0" w:right="283" w:firstLine="709"/>
+        <w:jc w:val="both"/>
+        <w:rPr>
+          <w:rFonts w:ascii="Times New Roman" w:eastAsia="Times New Roman" w:hAnsi="Times New Roman" w:cs="Times New Roman"/>
+          <w:sz w:val="28"/>
+          <w:szCs w:val="28"/>
+          <w:lang w:eastAsia="ru-RU"/>
+        </w:rPr>
+      </w:pPr>
+      <w:r>
+        <w:rPr>
+          <w:rFonts w:ascii="Times New Roman" w:eastAsia="Times New Roman" w:hAnsi="Times New Roman" w:cs="Times New Roman"/>
+          <w:sz w:val="28"/>
+          <w:szCs w:val="28"/>
+          <w:lang w:eastAsia="ru-RU"/>
+        </w:rPr>
+        <w:t>Запоминающее устройство.</w:t>
+      </w:r>
+    </w:p>
+    <w:p>
+      <w:pPr>
+        <w:pStyle w:val="a3"/>
+        <w:numPr>
+          <w:ilvl w:val="0"/>
+          <w:numId w:val="13"/>
+        </w:numPr>
+        <w:spacing w:line="360" w:lineRule="auto"/>
+        <w:ind w:left="0" w:right="283" w:firstLine="709"/>
+        <w:jc w:val="both"/>
+        <w:rPr>
+          <w:rFonts w:ascii="Times New Roman" w:eastAsia="Times New Roman" w:hAnsi="Times New Roman" w:cs="Times New Roman"/>
+          <w:sz w:val="28"/>
+          <w:szCs w:val="28"/>
+          <w:lang w:eastAsia="ru-RU"/>
+        </w:rPr>
+      </w:pPr>
+      <w:r>
+        <w:rPr>
+          <w:rFonts w:ascii="Times New Roman" w:eastAsia="Times New Roman" w:hAnsi="Times New Roman" w:cs="Times New Roman"/>
+          <w:sz w:val="28"/>
+          <w:szCs w:val="28"/>
+          <w:lang w:eastAsia="ru-RU"/>
+        </w:rPr>
+        <w:t>Шины</w:t>
+      </w:r>
+    </w:p>
+    <w:p>
+      <w:pPr>
+        <w:pStyle w:val="a4"/>
+        <w:spacing w:after="0" w:line="360" w:lineRule="auto"/>
+        <w:ind w:right="283" w:firstLine="709"/>
+        <w:jc w:val="both"/>
+        <w:rPr>
+          <w:sz w:val="28"/>
+          <w:szCs w:val="28"/>
+        </w:rPr>
+      </w:pPr>
+      <w:r>
+        <w:rPr>
+          <w:sz w:val="28"/>
+          <w:szCs w:val="28"/>
+        </w:rPr>
+        <w:t>Ядро процессора</w:t>
+      </w:r>
+      <w:r>
+        <w:rPr>
+          <w:sz w:val="28"/>
+          <w:szCs w:val="28"/>
+        </w:rPr>
+        <w:t xml:space="preserve"> – данная часть процессора отвечает за </w:t>
+      </w:r>
+      <w:r>
+        <w:rPr>
+          <w:sz w:val="28"/>
+          <w:szCs w:val="28"/>
+        </w:rPr>
+        <w:t xml:space="preserve">большую часть всех функций CPU. Оно выполняет расшифровку, чтение, отправку инструкций другим элементам или принимает инструкции от них. Одномоментно ядро способно выполнять только одну команду, происходит </w:t>
+      </w:r>
+      <w:r>
+        <w:rPr>
+          <w:sz w:val="28"/>
+          <w:szCs w:val="28"/>
+        </w:rPr>
+        <w:lastRenderedPageBreak/>
+        <w:t xml:space="preserve">это за сотые доли секунд. Таким образом, наличие одного ядра говорит о том, что ПК или сервер будет выполнять все инструкции поочередно. </w:t>
+      </w:r>
+    </w:p>
+    <w:p>
+      <w:pPr>
+        <w:pStyle w:val="a4"/>
+        <w:spacing w:after="0" w:line="360" w:lineRule="auto"/>
+        <w:ind w:right="283" w:firstLine="709"/>
+        <w:jc w:val="both"/>
+        <w:rPr>
+          <w:sz w:val="28"/>
+          <w:szCs w:val="28"/>
+        </w:rPr>
+      </w:pPr>
+      <w:r>
+        <w:rPr>
+          <w:sz w:val="28"/>
+          <w:szCs w:val="28"/>
+        </w:rPr>
+        <w:t>Современное оборудование редко использует одноядерные процессоры, так как в этом случае оно работает очень медленно.</w:t>
+      </w:r>
+    </w:p>
+    <w:p>
+      <w:pPr>
+        <w:pStyle w:val="a4"/>
+        <w:spacing w:after="0" w:line="360" w:lineRule="auto"/>
+        <w:ind w:right="283"/>
+        <w:jc w:val="both"/>
+        <w:rPr>
+          <w:sz w:val="28"/>
+          <w:szCs w:val="28"/>
+        </w:rPr>
+      </w:pPr>
+      <w:r>
+        <w:rPr>
+          <w:sz w:val="28"/>
+          <w:szCs w:val="28"/>
+        </w:rPr>
+        <w:t>Ядро в свою очередь состоит еще из двух частей:</w:t>
+      </w:r>
+    </w:p>
+    <w:p>
+      <w:pPr>
+        <w:pStyle w:val="a4"/>
+        <w:numPr>
+          <w:ilvl w:val="0"/>
+          <w:numId w:val="14"/>
+        </w:numPr>
+        <w:spacing w:after="0" w:line="360" w:lineRule="auto"/>
+        <w:ind w:left="0" w:right="283" w:firstLine="709"/>
+        <w:jc w:val="both"/>
+        <w:rPr>
+          <w:sz w:val="28"/>
+          <w:szCs w:val="28"/>
+        </w:rPr>
+      </w:pPr>
+      <w:r>
+        <w:rPr>
+          <w:sz w:val="28"/>
+          <w:szCs w:val="28"/>
+        </w:rPr>
+        <w:t>Арифметико-логическое устройство (АЛУ)</w:t>
+      </w:r>
+      <w:r>
+        <w:rPr>
+          <w:sz w:val="28"/>
+          <w:szCs w:val="28"/>
+        </w:rPr>
+        <w:t xml:space="preserve"> - </w:t>
+      </w:r>
+      <w:r>
+        <w:rPr>
+          <w:sz w:val="28"/>
+          <w:szCs w:val="28"/>
+        </w:rPr>
+        <w:t>осуществляет выполнение арифметических и логических операций.</w:t>
+      </w:r>
+    </w:p>
+    <w:p>
+      <w:pPr>
+        <w:pStyle w:val="a4"/>
+        <w:numPr>
+          <w:ilvl w:val="0"/>
+          <w:numId w:val="14"/>
+        </w:numPr>
+        <w:spacing w:before="0" w:beforeAutospacing="0" w:after="0" w:afterAutospacing="0" w:line="360" w:lineRule="auto"/>
+        <w:ind w:left="0" w:right="283" w:firstLine="709"/>
+        <w:jc w:val="both"/>
+        <w:rPr>
+          <w:sz w:val="28"/>
+          <w:szCs w:val="28"/>
+        </w:rPr>
+      </w:pPr>
+      <w:r>
+        <w:rPr>
+          <w:sz w:val="28"/>
+          <w:szCs w:val="28"/>
+        </w:rPr>
+        <w:t>Устройство управления (УУ)</w:t>
+      </w:r>
+      <w:r>
+        <w:rPr>
+          <w:sz w:val="28"/>
+          <w:szCs w:val="28"/>
+        </w:rPr>
+        <w:t xml:space="preserve"> - </w:t>
+      </w:r>
+      <w:r>
+        <w:rPr>
+          <w:sz w:val="28"/>
+          <w:szCs w:val="28"/>
+        </w:rPr>
+        <w:t>координирует работу всех частей процессора, его взаимодействие с внешним оборудованием. Происходит это с помощью электрических сигналов.</w:t>
+      </w:r>
+    </w:p>
+    <w:p>
+      <w:pPr>
+        <w:pStyle w:val="a4"/>
+        <w:spacing w:after="0" w:line="360" w:lineRule="auto"/>
+        <w:ind w:right="283" w:firstLine="709"/>
+        <w:jc w:val="both"/>
+        <w:rPr>
+          <w:sz w:val="28"/>
+          <w:szCs w:val="28"/>
+        </w:rPr>
+      </w:pPr>
+      <w:r>
+        <w:rPr>
+          <w:sz w:val="28"/>
+          <w:szCs w:val="28"/>
+        </w:rPr>
+        <w:t>Запоминающее устройство</w:t>
+      </w:r>
+      <w:r>
+        <w:rPr>
+          <w:sz w:val="28"/>
+          <w:szCs w:val="28"/>
+        </w:rPr>
+        <w:t xml:space="preserve"> - </w:t>
+      </w:r>
+      <w:r>
+        <w:rPr>
+          <w:sz w:val="28"/>
+          <w:szCs w:val="28"/>
+        </w:rPr>
+        <w:t xml:space="preserve">небольшая память процессора, в которой хранится информация о текущих командах и промежуточных результатах. Она состоит из </w:t>
+      </w:r>
+      <w:r>
+        <w:rPr>
+          <w:sz w:val="28"/>
+          <w:szCs w:val="28"/>
+        </w:rPr>
+        <w:t>кэша</w:t>
+      </w:r>
+      <w:r>
+        <w:rPr>
+          <w:sz w:val="28"/>
+          <w:szCs w:val="28"/>
+        </w:rPr>
+        <w:t xml:space="preserve"> и регистров. Регистры отвечают за запоминание</w:t>
+      </w:r>
+      <w:r>
+        <w:rPr>
+          <w:sz w:val="28"/>
+          <w:szCs w:val="28"/>
+        </w:rPr>
+        <w:t xml:space="preserve"> </w:t>
+      </w:r>
+      <w:r>
+        <w:rPr>
+          <w:sz w:val="28"/>
+          <w:szCs w:val="28"/>
+        </w:rPr>
+        <w:t xml:space="preserve">информации, а </w:t>
+      </w:r>
+      <w:r>
+        <w:rPr>
+          <w:sz w:val="28"/>
+          <w:szCs w:val="28"/>
+        </w:rPr>
+        <w:t>кэш</w:t>
+      </w:r>
+      <w:r>
+        <w:rPr>
+          <w:sz w:val="28"/>
+          <w:szCs w:val="28"/>
+        </w:rPr>
+        <w:t xml:space="preserve"> хранит часто выполняемые инструкции</w:t>
+      </w:r>
+      <w:r>
+        <w:rPr>
+          <w:sz w:val="28"/>
+          <w:szCs w:val="28"/>
+        </w:rPr>
+        <w:t xml:space="preserve"> (максимальный размер регистра равен разрядности процессора)</w:t>
+      </w:r>
+      <w:r>
+        <w:rPr>
+          <w:sz w:val="28"/>
+          <w:szCs w:val="28"/>
+        </w:rPr>
+        <w:t xml:space="preserve">. Обращение в </w:t>
+      </w:r>
+      <w:r>
+        <w:rPr>
+          <w:sz w:val="28"/>
+          <w:szCs w:val="28"/>
+        </w:rPr>
+        <w:t>кэш</w:t>
+      </w:r>
+      <w:r>
+        <w:rPr>
+          <w:sz w:val="28"/>
+          <w:szCs w:val="28"/>
+        </w:rPr>
+        <w:t xml:space="preserve"> происходит быстрее, чем к оперативной памяти, поэтому объем </w:t>
+      </w:r>
+      <w:r>
+        <w:rPr>
+          <w:sz w:val="28"/>
+          <w:szCs w:val="28"/>
+        </w:rPr>
+        <w:t>кэш</w:t>
+      </w:r>
+      <w:r>
+        <w:rPr>
+          <w:sz w:val="28"/>
+          <w:szCs w:val="28"/>
+        </w:rPr>
+        <w:t>-память процессора влияет на скорость работы ЦПУ</w:t>
+      </w:r>
+    </w:p>
+    <w:p>
+      <w:pPr>
+        <w:pStyle w:val="a4"/>
+        <w:spacing w:after="0" w:line="360" w:lineRule="auto"/>
+        <w:ind w:right="283" w:firstLine="709"/>
+        <w:jc w:val="both"/>
+        <w:rPr>
+          <w:sz w:val="28"/>
+          <w:szCs w:val="28"/>
+        </w:rPr>
+      </w:pPr>
+      <w:r>
+        <w:rPr>
+          <w:sz w:val="28"/>
+          <w:szCs w:val="28"/>
+        </w:rPr>
+        <w:t>Шины</w:t>
+      </w:r>
+      <w:r>
+        <w:rPr>
+          <w:sz w:val="28"/>
+          <w:szCs w:val="28"/>
+        </w:rPr>
+        <w:t xml:space="preserve"> -</w:t>
+      </w:r>
+      <w:r>
+        <w:rPr>
+          <w:sz w:val="28"/>
+          <w:szCs w:val="28"/>
+        </w:rPr>
+        <w:t xml:space="preserve"> соединение, служащее</w:t>
+      </w:r>
+      <w:r>
+        <w:rPr>
+          <w:sz w:val="28"/>
+          <w:szCs w:val="28"/>
+        </w:rPr>
+        <w:t xml:space="preserve"> </w:t>
+      </w:r>
+      <w:r>
+        <w:rPr>
+          <w:sz w:val="28"/>
+          <w:szCs w:val="28"/>
+        </w:rPr>
+        <w:t>для передачи команд внутри процессора.</w:t>
+      </w:r>
+    </w:p>
+    <w:p>
+      <w:pPr>
+        <w:pStyle w:val="a4"/>
+        <w:spacing w:before="0" w:beforeAutospacing="0" w:after="0" w:afterAutospacing="0" w:line="360" w:lineRule="auto"/>
+        <w:ind w:right="283" w:firstLine="709"/>
+        <w:jc w:val="center"/>
+        <w:outlineLvl w:val="2"/>
+        <w:rPr>
+          <w:sz w:val="28"/>
+          <w:szCs w:val="28"/>
+        </w:rPr>
+      </w:pPr>
+      <w:bookmarkStart w:id="6" w:name="_Toc148133096"/>
+      <w:r>
+        <w:rPr>
+          <w:sz w:val="28"/>
+          <w:szCs w:val="28"/>
+        </w:rPr>
+        <w:t>Основные характеристики процессоров</w:t>
+      </w:r>
+      <w:bookmarkEnd w:id="6"/>
+    </w:p>
+    <w:p>
+      <w:pPr>
+        <w:pStyle w:val="a4"/>
+        <w:spacing w:before="0" w:beforeAutospacing="0" w:after="0" w:afterAutospacing="0" w:line="360" w:lineRule="auto"/>
+        <w:ind w:right="283" w:firstLine="709"/>
+        <w:jc w:val="both"/>
+        <w:rPr>
+          <w:sz w:val="28"/>
+          <w:szCs w:val="28"/>
+        </w:rPr>
+      </w:pPr>
+      <w:r>
+        <w:rPr>
+          <w:sz w:val="28"/>
+          <w:szCs w:val="28"/>
+        </w:rPr>
+        <w:t xml:space="preserve">Для центрального процессора можно выделить следующие основные характеристики: </w:t>
+      </w:r>
+    </w:p>
+    <w:p>
+      <w:pPr>
+        <w:pStyle w:val="a4"/>
+        <w:numPr>
+          <w:ilvl w:val="0"/>
+          <w:numId w:val="15"/>
+        </w:numPr>
+        <w:spacing w:before="0" w:beforeAutospacing="0" w:after="0" w:afterAutospacing="0" w:line="360" w:lineRule="auto"/>
+        <w:ind w:left="0" w:right="283" w:firstLine="709"/>
+        <w:jc w:val="both"/>
+        <w:rPr>
+          <w:sz w:val="28"/>
+          <w:szCs w:val="28"/>
+        </w:rPr>
+      </w:pPr>
+      <w:r>
+        <w:rPr>
+          <w:sz w:val="28"/>
+          <w:szCs w:val="28"/>
+        </w:rPr>
+        <w:t>Сокет (</w:t>
+      </w:r>
+      <w:r>
+        <w:rPr>
+          <w:sz w:val="28"/>
+          <w:szCs w:val="28"/>
+        </w:rPr>
+        <w:t>Socket</w:t>
+      </w:r>
+      <w:r>
+        <w:rPr>
+          <w:sz w:val="28"/>
+          <w:szCs w:val="28"/>
+        </w:rPr>
+        <w:t>)</w:t>
+      </w:r>
+    </w:p>
+    <w:p>
+      <w:pPr>
+        <w:pStyle w:val="a4"/>
+        <w:numPr>
+          <w:ilvl w:val="0"/>
+          <w:numId w:val="15"/>
+        </w:numPr>
+        <w:spacing w:before="0" w:beforeAutospacing="0" w:after="0" w:afterAutospacing="0" w:line="360" w:lineRule="auto"/>
+        <w:ind w:left="0" w:right="283" w:firstLine="709"/>
+        <w:jc w:val="both"/>
+        <w:rPr>
+          <w:sz w:val="28"/>
+          <w:szCs w:val="28"/>
+        </w:rPr>
+      </w:pPr>
+      <w:bookmarkStart w:id="7" w:name="_Hlk148120917"/>
+      <w:r>
+        <w:rPr>
+          <w:sz w:val="28"/>
+          <w:szCs w:val="28"/>
+        </w:rPr>
+        <w:t>Архитектура</w:t>
+      </w:r>
+    </w:p>
+    <w:bookmarkEnd w:id="7"/>
+    <w:p>
+      <w:pPr>
+        <w:pStyle w:val="a4"/>
+        <w:numPr>
+          <w:ilvl w:val="0"/>
+          <w:numId w:val="15"/>
+        </w:numPr>
+        <w:spacing w:before="0" w:beforeAutospacing="0" w:after="0" w:afterAutospacing="0" w:line="360" w:lineRule="auto"/>
+        <w:ind w:left="0" w:right="283" w:firstLine="709"/>
+        <w:jc w:val="both"/>
+        <w:rPr>
+          <w:sz w:val="28"/>
+          <w:szCs w:val="28"/>
+        </w:rPr>
+      </w:pPr>
+      <w:r>
+        <w:rPr>
+          <w:sz w:val="28"/>
+          <w:szCs w:val="28"/>
+        </w:rPr>
+        <w:t xml:space="preserve">Разрядность (машинное слово – </w:t>
+      </w:r>
+      <w:r>
+        <w:rPr>
+          <w:sz w:val="28"/>
+          <w:szCs w:val="28"/>
+        </w:rPr>
+        <w:t>максимальное количество бит,</w:t>
+      </w:r>
+      <w:r>
+        <w:rPr>
+          <w:sz w:val="28"/>
+          <w:szCs w:val="28"/>
+        </w:rPr>
+        <w:t xml:space="preserve"> </w:t>
+      </w:r>
+      <w:r>
+        <w:rPr>
+          <w:sz w:val="28"/>
+          <w:szCs w:val="28"/>
+        </w:rPr>
+        <w:t>которым может оперировать процессор за такт)</w:t>
+      </w:r>
+    </w:p>
+    <w:p>
+      <w:pPr>
+        <w:pStyle w:val="a3"/>
+        <w:numPr>
+          <w:ilvl w:val="0"/>
+          <w:numId w:val="15"/>
+        </w:numPr>
+        <w:spacing w:line="360" w:lineRule="auto"/>
+        <w:ind w:left="0" w:right="283" w:firstLine="709"/>
+        <w:jc w:val="both"/>
+        <w:rPr>
+          <w:rFonts w:ascii="Times New Roman" w:eastAsia="Times New Roman" w:hAnsi="Times New Roman" w:cs="Times New Roman"/>
+          <w:sz w:val="28"/>
+          <w:szCs w:val="28"/>
+          <w:lang w:eastAsia="ru-RU"/>
+        </w:rPr>
+      </w:pPr>
+      <w:r>
+        <w:rPr>
+          <w:rFonts w:ascii="Times New Roman" w:eastAsia="Times New Roman" w:hAnsi="Times New Roman" w:cs="Times New Roman"/>
+          <w:sz w:val="28"/>
+          <w:szCs w:val="28"/>
+          <w:lang w:eastAsia="ru-RU"/>
+        </w:rPr>
+        <w:lastRenderedPageBreak/>
+        <w:t>Кэш</w:t>
+      </w:r>
+    </w:p>
+    <w:p>
+      <w:pPr>
+        <w:pStyle w:val="a3"/>
+        <w:numPr>
+          <w:ilvl w:val="0"/>
+          <w:numId w:val="15"/>
+        </w:numPr>
+        <w:spacing w:line="360" w:lineRule="auto"/>
+        <w:ind w:left="0" w:right="283" w:firstLine="709"/>
+        <w:jc w:val="both"/>
+        <w:rPr>
+          <w:rFonts w:ascii="Times New Roman" w:eastAsia="Times New Roman" w:hAnsi="Times New Roman" w:cs="Times New Roman"/>
+          <w:sz w:val="28"/>
+          <w:szCs w:val="28"/>
+          <w:lang w:eastAsia="ru-RU"/>
+        </w:rPr>
+      </w:pPr>
+      <w:r>
+        <w:rPr>
+          <w:rFonts w:ascii="Times New Roman" w:eastAsia="Times New Roman" w:hAnsi="Times New Roman" w:cs="Times New Roman"/>
+          <w:sz w:val="28"/>
+          <w:szCs w:val="28"/>
+          <w:lang w:eastAsia="ru-RU"/>
+        </w:rPr>
+        <w:t>Тактовая частота</w:t>
+      </w:r>
+    </w:p>
+    <w:p>
+      <w:pPr>
+        <w:pStyle w:val="a3"/>
+        <w:numPr>
+          <w:ilvl w:val="0"/>
+          <w:numId w:val="15"/>
+        </w:numPr>
+        <w:spacing w:line="360" w:lineRule="auto"/>
+        <w:ind w:left="0" w:right="283" w:firstLine="709"/>
+        <w:jc w:val="both"/>
+        <w:rPr>
+          <w:rFonts w:ascii="Times New Roman" w:eastAsia="Times New Roman" w:hAnsi="Times New Roman" w:cs="Times New Roman"/>
+          <w:sz w:val="28"/>
+          <w:szCs w:val="28"/>
+          <w:lang w:eastAsia="ru-RU"/>
+        </w:rPr>
+      </w:pPr>
+      <w:r>
+        <w:rPr>
+          <w:rFonts w:ascii="Times New Roman" w:eastAsia="Times New Roman" w:hAnsi="Times New Roman" w:cs="Times New Roman"/>
+          <w:sz w:val="28"/>
+          <w:szCs w:val="28"/>
+          <w:lang w:eastAsia="ru-RU"/>
+        </w:rPr>
+        <w:t>Количество ядер</w:t>
+      </w:r>
+    </w:p>
+    <w:p>
+      <w:pPr>
+        <w:pStyle w:val="a3"/>
+        <w:numPr>
+          <w:ilvl w:val="0"/>
+          <w:numId w:val="15"/>
+        </w:numPr>
+        <w:spacing w:line="360" w:lineRule="auto"/>
+        <w:ind w:left="0" w:right="283" w:firstLine="709"/>
+        <w:jc w:val="both"/>
+        <w:rPr>
+          <w:rFonts w:ascii="Times New Roman" w:eastAsia="Times New Roman" w:hAnsi="Times New Roman" w:cs="Times New Roman"/>
+          <w:sz w:val="28"/>
+          <w:szCs w:val="28"/>
+          <w:lang w:eastAsia="ru-RU"/>
+        </w:rPr>
+      </w:pPr>
+      <w:r>
+        <w:rPr>
+          <w:rFonts w:ascii="Times New Roman" w:eastAsia="Times New Roman" w:hAnsi="Times New Roman" w:cs="Times New Roman"/>
+          <w:sz w:val="28"/>
+          <w:szCs w:val="28"/>
+          <w:lang w:eastAsia="ru-RU"/>
+        </w:rPr>
+        <w:t>Число потоков</w:t>
+      </w:r>
+    </w:p>
+    <w:p>
+      <w:pPr>
+        <w:pStyle w:val="a4"/>
+        <w:spacing w:after="0" w:line="360" w:lineRule="auto"/>
+        <w:ind w:right="283" w:firstLine="709"/>
+        <w:jc w:val="both"/>
+        <w:rPr>
+          <w:sz w:val="28"/>
+          <w:szCs w:val="28"/>
+        </w:rPr>
+      </w:pPr>
+      <w:r>
+        <w:rPr>
+          <w:sz w:val="28"/>
+          <w:szCs w:val="28"/>
+        </w:rPr>
+        <w:t>Сокет</w:t>
+      </w:r>
+      <w:r>
+        <w:rPr>
+          <w:sz w:val="28"/>
+          <w:szCs w:val="28"/>
+        </w:rPr>
+        <w:t xml:space="preserve"> процессора</w:t>
+      </w:r>
+      <w:r>
+        <w:rPr>
+          <w:sz w:val="28"/>
+          <w:szCs w:val="28"/>
+        </w:rPr>
+        <w:t xml:space="preserve"> (Socket)</w:t>
+      </w:r>
+      <w:r>
+        <w:rPr>
+          <w:sz w:val="28"/>
+          <w:szCs w:val="28"/>
+        </w:rPr>
+        <w:t xml:space="preserve"> - </w:t>
+      </w:r>
+      <w:r>
+        <w:rPr>
+          <w:sz w:val="28"/>
+          <w:szCs w:val="28"/>
+        </w:rPr>
+        <w:t xml:space="preserve">разъем для установки процессора на материнскую плату. </w:t>
+      </w:r>
+      <w:r>
+        <w:rPr>
+          <w:sz w:val="28"/>
+          <w:szCs w:val="28"/>
+        </w:rPr>
+        <w:t xml:space="preserve">Для совместимости ЦП и материнской платы необходимо чтобы у обоих был одинаковый сокет, </w:t>
+      </w:r>
+      <w:r>
+        <w:rPr>
+          <w:sz w:val="28"/>
+          <w:szCs w:val="28"/>
+        </w:rPr>
+        <w:t>в противном случае установка процессора будет невозможна.</w:t>
+      </w:r>
+    </w:p>
+    <w:p>
+      <w:pPr>
+        <w:pStyle w:val="a4"/>
+        <w:spacing w:before="0" w:beforeAutospacing="0" w:after="0" w:afterAutospacing="0" w:line="360" w:lineRule="auto"/>
+        <w:ind w:right="283" w:firstLine="709"/>
+        <w:jc w:val="both"/>
+        <w:rPr>
+          <w:sz w:val="28"/>
+          <w:szCs w:val="28"/>
+        </w:rPr>
+      </w:pPr>
+      <w:r>
+        <w:rPr>
+          <w:sz w:val="28"/>
+          <w:szCs w:val="28"/>
+        </w:rPr>
+        <w:t>Архитектура</w:t>
+      </w:r>
+      <w:r>
+        <w:rPr>
+          <w:sz w:val="28"/>
+          <w:szCs w:val="28"/>
+        </w:rPr>
+        <w:t xml:space="preserve"> процессора – набор определенных команд необходимых для выполнения программ. </w:t>
+      </w:r>
+      <w:r>
+        <w:rPr>
+          <w:sz w:val="28"/>
+          <w:szCs w:val="28"/>
+        </w:rPr>
+        <w:t>Программы,</w:t>
+      </w:r>
+      <w:r>
+        <w:rPr>
+          <w:sz w:val="28"/>
+          <w:szCs w:val="28"/>
+        </w:rPr>
+        <w:t xml:space="preserve"> собранные </w:t>
+      </w:r>
+      <w:r>
+        <w:rPr>
+          <w:sz w:val="28"/>
+          <w:szCs w:val="28"/>
+        </w:rPr>
+        <w:t>для определенной архитектуры,</w:t>
+      </w:r>
+      <w:r>
+        <w:rPr>
+          <w:sz w:val="28"/>
+          <w:szCs w:val="28"/>
+        </w:rPr>
+        <w:t xml:space="preserve"> будут работать только на процессорах с одинаковой или похожей </w:t>
+      </w:r>
+      <w:r>
+        <w:rPr>
+          <w:sz w:val="28"/>
+          <w:szCs w:val="28"/>
+        </w:rPr>
+        <w:t>архитектурой,</w:t>
+      </w:r>
+      <w:r>
+        <w:rPr>
+          <w:sz w:val="28"/>
+          <w:szCs w:val="28"/>
+        </w:rPr>
+        <w:t xml:space="preserve"> но не будут работать на процессорах с иной архитектурой. </w:t>
+      </w:r>
+    </w:p>
+    <w:p>
+      <w:pPr>
+        <w:pStyle w:val="a4"/>
+        <w:spacing w:before="0" w:beforeAutospacing="0" w:after="0" w:afterAutospacing="0" w:line="360" w:lineRule="auto"/>
+        <w:ind w:right="283" w:firstLine="709"/>
+        <w:jc w:val="both"/>
+        <w:rPr>
+          <w:sz w:val="28"/>
+          <w:szCs w:val="28"/>
+        </w:rPr>
+      </w:pPr>
+      <w:r>
+        <w:rPr>
+          <w:sz w:val="28"/>
+          <w:szCs w:val="28"/>
+        </w:rPr>
+        <w:t xml:space="preserve">На данный момент для процессоров, которые используются в персональных компьютерах приминается следующие архитектуры: </w:t>
+      </w:r>
+    </w:p>
+    <w:p>
+      <w:pPr>
+        <w:pStyle w:val="a4"/>
+        <w:numPr>
+          <w:ilvl w:val="0"/>
+          <w:numId w:val="17"/>
+        </w:numPr>
+        <w:spacing w:before="0" w:beforeAutospacing="0" w:after="0" w:afterAutospacing="0" w:line="360" w:lineRule="auto"/>
+        <w:ind w:left="0" w:right="283" w:firstLine="709"/>
+        <w:jc w:val="both"/>
+        <w:rPr>
+          <w:sz w:val="28"/>
+          <w:szCs w:val="28"/>
+        </w:rPr>
+      </w:pPr>
+      <w:r>
+        <w:rPr>
+          <w:sz w:val="28"/>
+          <w:szCs w:val="28"/>
+        </w:rPr>
+        <w:t xml:space="preserve">Архитектура </w:t>
+      </w:r>
+      <w:r>
+        <w:rPr>
+          <w:sz w:val="28"/>
+          <w:szCs w:val="28"/>
+          <w:lang w:val="en-US"/>
+        </w:rPr>
+        <w:t>x</w:t>
+      </w:r>
+      <w:r>
+        <w:rPr>
+          <w:sz w:val="28"/>
+          <w:szCs w:val="28"/>
+        </w:rPr>
+        <w:t>86</w:t>
+      </w:r>
+    </w:p>
+    <w:p>
+      <w:pPr>
+        <w:pStyle w:val="a4"/>
+        <w:numPr>
+          <w:ilvl w:val="0"/>
+          <w:numId w:val="17"/>
+        </w:numPr>
+        <w:spacing w:before="0" w:beforeAutospacing="0" w:after="0" w:afterAutospacing="0" w:line="360" w:lineRule="auto"/>
+        <w:ind w:left="0" w:right="283" w:firstLine="709"/>
+        <w:jc w:val="both"/>
+        <w:rPr>
+          <w:sz w:val="28"/>
+          <w:szCs w:val="28"/>
+        </w:rPr>
+      </w:pPr>
+      <w:r>
+        <w:rPr>
+          <w:sz w:val="28"/>
+          <w:szCs w:val="28"/>
+        </w:rPr>
+        <w:t xml:space="preserve">Архитектура </w:t>
+      </w:r>
+      <w:r>
+        <w:rPr>
+          <w:sz w:val="28"/>
+          <w:szCs w:val="28"/>
+          <w:lang w:val="en-US"/>
+        </w:rPr>
+        <w:t>x</w:t>
+      </w:r>
+      <w:r>
+        <w:rPr>
+          <w:sz w:val="28"/>
+          <w:szCs w:val="28"/>
+        </w:rPr>
+        <w:t xml:space="preserve">86-64 (расширенная версия архитектуры </w:t>
+      </w:r>
+      <w:r>
+        <w:rPr>
+          <w:sz w:val="28"/>
+          <w:szCs w:val="28"/>
+        </w:rPr>
+        <w:t>x86</w:t>
+      </w:r>
+      <w:r>
+        <w:rPr>
+          <w:sz w:val="28"/>
+          <w:szCs w:val="28"/>
+        </w:rPr>
+        <w:t>)</w:t>
+      </w:r>
+    </w:p>
+    <w:p>
+      <w:pPr>
+        <w:pStyle w:val="a4"/>
+        <w:spacing w:before="0" w:beforeAutospacing="0" w:after="0" w:afterAutospacing="0" w:line="360" w:lineRule="auto"/>
+        <w:ind w:right="283" w:firstLine="709"/>
+        <w:jc w:val="both"/>
+        <w:rPr>
+          <w:sz w:val="28"/>
+          <w:szCs w:val="28"/>
+        </w:rPr>
+      </w:pPr>
+      <w:r>
+        <w:rPr>
+          <w:sz w:val="28"/>
+          <w:szCs w:val="28"/>
+        </w:rPr>
+        <w:t>Разрядность</w:t>
+      </w:r>
+      <w:r>
+        <w:rPr>
+          <w:sz w:val="28"/>
+          <w:szCs w:val="28"/>
+        </w:rPr>
+        <w:t xml:space="preserve"> </w:t>
+      </w:r>
+      <w:r>
+        <w:rPr>
+          <w:sz w:val="28"/>
+          <w:szCs w:val="28"/>
+        </w:rPr>
+        <w:t>процессора</w:t>
+      </w:r>
+      <w:r>
+        <w:rPr>
+          <w:sz w:val="28"/>
+          <w:szCs w:val="28"/>
+        </w:rPr>
+        <w:t xml:space="preserve"> </w:t>
+      </w:r>
+      <w:r>
+        <w:rPr>
+          <w:sz w:val="28"/>
+          <w:szCs w:val="28"/>
+        </w:rPr>
+        <w:t>– (машинное слово)</w:t>
+      </w:r>
+      <w:r>
+        <w:rPr>
+          <w:sz w:val="28"/>
+          <w:szCs w:val="28"/>
+        </w:rPr>
+        <w:t xml:space="preserve"> </w:t>
+      </w:r>
+      <w:r>
+        <w:rPr>
+          <w:sz w:val="28"/>
+          <w:szCs w:val="28"/>
+        </w:rPr>
+        <w:t>максимальное</w:t>
+      </w:r>
+      <w:r>
+        <w:rPr>
+          <w:sz w:val="28"/>
+          <w:szCs w:val="28"/>
+        </w:rPr>
+        <w:t xml:space="preserve"> </w:t>
+      </w:r>
+      <w:r>
+        <w:rPr>
+          <w:sz w:val="28"/>
+          <w:szCs w:val="28"/>
+        </w:rPr>
+        <w:t>количество битов, обрабатываемое центральным процессором за единицу времени. Современные процессоры 32</w:t>
+      </w:r>
+      <w:r>
+        <w:rPr>
+          <w:sz w:val="28"/>
+          <w:szCs w:val="28"/>
+        </w:rPr>
+        <w:t xml:space="preserve"> (архитектура </w:t>
+      </w:r>
+      <w:r>
+        <w:rPr>
+          <w:sz w:val="28"/>
+          <w:szCs w:val="28"/>
+          <w:lang w:val="en-US"/>
+        </w:rPr>
+        <w:t>x</w:t>
+      </w:r>
+      <w:r>
+        <w:rPr>
+          <w:sz w:val="28"/>
+          <w:szCs w:val="28"/>
+        </w:rPr>
+        <w:t>86)</w:t>
+      </w:r>
+      <w:r>
+        <w:rPr>
+          <w:sz w:val="28"/>
+          <w:szCs w:val="28"/>
+        </w:rPr>
+        <w:t xml:space="preserve"> или 64-разрядные</w:t>
+      </w:r>
+      <w:r>
+        <w:rPr>
+          <w:sz w:val="28"/>
+          <w:szCs w:val="28"/>
+        </w:rPr>
+        <w:t xml:space="preserve"> </w:t>
+      </w:r>
+      <w:r>
+        <w:rPr>
+          <w:sz w:val="28"/>
+          <w:szCs w:val="28"/>
+        </w:rPr>
+        <w:t>(архитектура x86</w:t>
+      </w:r>
+      <w:r>
+        <w:rPr>
+          <w:sz w:val="28"/>
+          <w:szCs w:val="28"/>
+        </w:rPr>
+        <w:t>-64</w:t>
+      </w:r>
+      <w:r>
+        <w:rPr>
+          <w:sz w:val="28"/>
+          <w:szCs w:val="28"/>
+        </w:rPr>
+        <w:t>)</w:t>
+      </w:r>
+      <w:r>
+        <w:rPr>
+          <w:sz w:val="28"/>
+          <w:szCs w:val="28"/>
+        </w:rPr>
+        <w:t>, то есть они обрабатывают 32 или 64 бита информации за один такт.</w:t>
+      </w:r>
+    </w:p>
+    <w:p>
+      <w:pPr>
+        <w:spacing w:line="360" w:lineRule="auto"/>
+        <w:ind w:right="283" w:firstLine="709"/>
+        <w:jc w:val="both"/>
+        <w:rPr>
+          <w:rFonts w:ascii="Times New Roman" w:eastAsia="Times New Roman" w:hAnsi="Times New Roman" w:cs="Times New Roman"/>
+          <w:sz w:val="28"/>
+          <w:szCs w:val="28"/>
+          <w:lang w:eastAsia="ru-RU"/>
+        </w:rPr>
+      </w:pPr>
+      <w:r>
+        <w:rPr>
+          <w:rFonts w:ascii="Times New Roman" w:eastAsia="Times New Roman" w:hAnsi="Times New Roman" w:cs="Times New Roman"/>
+          <w:sz w:val="28"/>
+          <w:szCs w:val="28"/>
+          <w:lang w:eastAsia="ru-RU"/>
+        </w:rPr>
+        <w:t>Кэш</w:t>
+      </w:r>
+      <w:r>
+        <w:rPr>
+          <w:rFonts w:ascii="Times New Roman" w:eastAsia="Times New Roman" w:hAnsi="Times New Roman" w:cs="Times New Roman"/>
+          <w:sz w:val="28"/>
+          <w:szCs w:val="28"/>
+          <w:lang w:eastAsia="ru-RU"/>
+        </w:rPr>
+        <w:t xml:space="preserve"> </w:t>
+      </w:r>
+      <w:r>
+        <w:rPr>
+          <w:rFonts w:ascii="Times New Roman" w:eastAsia="Times New Roman" w:hAnsi="Times New Roman" w:cs="Times New Roman"/>
+          <w:sz w:val="28"/>
+          <w:szCs w:val="28"/>
+          <w:lang w:eastAsia="ru-RU"/>
+        </w:rPr>
+        <w:t>процессора</w:t>
+      </w:r>
+      <w:r>
+        <w:rPr>
+          <w:rFonts w:ascii="Times New Roman" w:eastAsia="Times New Roman" w:hAnsi="Times New Roman" w:cs="Times New Roman"/>
+          <w:sz w:val="28"/>
+          <w:szCs w:val="28"/>
+          <w:lang w:eastAsia="ru-RU"/>
+        </w:rPr>
+        <w:t xml:space="preserve"> </w:t>
+      </w:r>
+      <w:r>
+        <w:rPr>
+          <w:rFonts w:ascii="Times New Roman" w:eastAsia="Times New Roman" w:hAnsi="Times New Roman" w:cs="Times New Roman"/>
+          <w:sz w:val="28"/>
+          <w:szCs w:val="28"/>
+          <w:lang w:eastAsia="ru-RU"/>
+        </w:rPr>
+        <w:t>–</w:t>
+      </w:r>
+      <w:r>
+        <w:rPr>
+          <w:rFonts w:ascii="Times New Roman" w:eastAsia="Times New Roman" w:hAnsi="Times New Roman" w:cs="Times New Roman"/>
+          <w:sz w:val="28"/>
+          <w:szCs w:val="28"/>
+          <w:lang w:eastAsia="ru-RU"/>
+        </w:rPr>
+        <w:t xml:space="preserve"> </w:t>
+      </w:r>
+      <w:r>
+        <w:rPr>
+          <w:rFonts w:ascii="Times New Roman" w:eastAsia="Times New Roman" w:hAnsi="Times New Roman" w:cs="Times New Roman"/>
+          <w:sz w:val="28"/>
+          <w:szCs w:val="28"/>
+          <w:lang w:eastAsia="ru-RU"/>
+        </w:rPr>
+        <w:t>сверхоперативная память используемый процессором компьютера для уменьшения среднего времени доступа к компьютерной памяти. Является одним из верхних уровней иерархии памяти. Кэш использует небольшую, очень быструю память, которая хранит копии часто используемых данных из основной памяти. Если большая часть запросов в память будет обрабатываться кэшем, средняя задержка обращения к памяти будет приближаться к задержкам работы кэша.</w:t>
+      </w:r>
+    </w:p>
+    <w:p>
+      <w:pPr>
+        <w:spacing w:line="360" w:lineRule="auto"/>
+        <w:ind w:right="283" w:firstLine="709"/>
+        <w:jc w:val="both"/>
+        <w:rPr>
+          <w:rFonts w:ascii="Times New Roman" w:eastAsia="Times New Roman" w:hAnsi="Times New Roman" w:cs="Times New Roman"/>
+          <w:sz w:val="28"/>
+          <w:szCs w:val="28"/>
+          <w:lang w:eastAsia="ru-RU"/>
+        </w:rPr>
+      </w:pPr>
+      <w:r>
+        <w:rPr>
+          <w:rFonts w:ascii="Times New Roman" w:eastAsia="Times New Roman" w:hAnsi="Times New Roman" w:cs="Times New Roman"/>
+          <w:sz w:val="28"/>
+          <w:szCs w:val="28"/>
+          <w:lang w:eastAsia="ru-RU"/>
+        </w:rPr>
+        <w:lastRenderedPageBreak/>
+        <w:t>Кэш состоит из трех уровней памяти: L1, L2, L3. Чем больше памяти, тем лучше работает процессор.</w:t>
+      </w:r>
+    </w:p>
+    <w:p>
+      <w:pPr>
+        <w:spacing w:line="360" w:lineRule="auto"/>
+        <w:ind w:right="283" w:firstLine="709"/>
+        <w:jc w:val="both"/>
+        <w:rPr>
+          <w:rFonts w:ascii="Times New Roman" w:eastAsia="Times New Roman" w:hAnsi="Times New Roman" w:cs="Times New Roman"/>
+          <w:sz w:val="28"/>
+          <w:szCs w:val="28"/>
+          <w:lang w:eastAsia="ru-RU"/>
+        </w:rPr>
+      </w:pPr>
+      <w:r>
+        <w:rPr>
+          <w:rFonts w:ascii="Times New Roman" w:eastAsia="Times New Roman" w:hAnsi="Times New Roman" w:cs="Times New Roman"/>
+          <w:sz w:val="28"/>
+          <w:szCs w:val="28"/>
+          <w:lang w:eastAsia="ru-RU"/>
+        </w:rPr>
+        <w:t>Кэш первого уровня L1 — содержит те данные, которые могут потребоваться программе для выполнения инструкции,</w:t>
+      </w:r>
+    </w:p>
+    <w:p>
+      <w:pPr>
+        <w:spacing w:line="360" w:lineRule="auto"/>
+        <w:ind w:right="283" w:firstLine="709"/>
+        <w:jc w:val="both"/>
+        <w:rPr>
+          <w:rFonts w:ascii="Times New Roman" w:eastAsia="Times New Roman" w:hAnsi="Times New Roman" w:cs="Times New Roman"/>
+          <w:sz w:val="28"/>
+          <w:szCs w:val="28"/>
+          <w:lang w:eastAsia="ru-RU"/>
+        </w:rPr>
+      </w:pPr>
+      <w:r>
+        <w:rPr>
+          <w:rFonts w:ascii="Times New Roman" w:eastAsia="Times New Roman" w:hAnsi="Times New Roman" w:cs="Times New Roman"/>
+          <w:sz w:val="28"/>
+          <w:szCs w:val="28"/>
+          <w:lang w:eastAsia="ru-RU"/>
+        </w:rPr>
+        <w:t>Кэш второго уровня L2 — медленнее, в сравнении с кэшем первого уровня, но больше по размеру. Кэш L2 содержит информацию, которая может потребоваться в будущем.</w:t>
+      </w:r>
+    </w:p>
+    <w:p>
+      <w:pPr>
+        <w:spacing w:line="360" w:lineRule="auto"/>
+        <w:ind w:right="283" w:firstLine="709"/>
+        <w:jc w:val="both"/>
+        <w:rPr>
+          <w:rFonts w:ascii="Times New Roman" w:eastAsia="Times New Roman" w:hAnsi="Times New Roman" w:cs="Times New Roman"/>
+          <w:sz w:val="28"/>
+          <w:szCs w:val="28"/>
+          <w:lang w:eastAsia="ru-RU"/>
+        </w:rPr>
+      </w:pPr>
+      <w:r>
+        <w:rPr>
+          <w:rFonts w:ascii="Times New Roman" w:eastAsia="Times New Roman" w:hAnsi="Times New Roman" w:cs="Times New Roman"/>
+          <w:sz w:val="28"/>
+          <w:szCs w:val="28"/>
+          <w:lang w:eastAsia="ru-RU"/>
+        </w:rPr>
+        <w:t>Кэш третьего уровня L3 — самый большой и при этом самый медленный кэш. Его объем варьируется от 4 до 50 мегабайт.</w:t>
+      </w:r>
+    </w:p>
+    <w:p>
+      <w:pPr>
+        <w:spacing w:line="360" w:lineRule="auto"/>
+        <w:ind w:right="283" w:firstLine="709"/>
+        <w:jc w:val="both"/>
+        <w:rPr>
+          <w:rFonts w:ascii="Times New Roman" w:eastAsia="Times New Roman" w:hAnsi="Times New Roman" w:cs="Times New Roman"/>
+          <w:sz w:val="28"/>
+          <w:szCs w:val="28"/>
+          <w:lang w:eastAsia="ru-RU"/>
+        </w:rPr>
+      </w:pPr>
+      <w:r>
+        <w:rPr>
+          <w:rFonts w:ascii="Times New Roman" w:eastAsia="Times New Roman" w:hAnsi="Times New Roman" w:cs="Times New Roman"/>
+          <w:sz w:val="28"/>
+          <w:szCs w:val="28"/>
+          <w:lang w:eastAsia="ru-RU"/>
+        </w:rPr>
+        <w:t>Тактовая частота</w:t>
+      </w:r>
+      <w:r>
+        <w:rPr>
+          <w:rFonts w:ascii="Times New Roman" w:eastAsia="Times New Roman" w:hAnsi="Times New Roman" w:cs="Times New Roman"/>
+          <w:sz w:val="28"/>
+          <w:szCs w:val="28"/>
+          <w:lang w:eastAsia="ru-RU"/>
+        </w:rPr>
+        <w:t xml:space="preserve"> - </w:t>
+      </w:r>
+      <w:r>
+        <w:rPr>
+          <w:rFonts w:ascii="Times New Roman" w:eastAsia="Times New Roman" w:hAnsi="Times New Roman" w:cs="Times New Roman"/>
+          <w:sz w:val="28"/>
+          <w:szCs w:val="28"/>
+          <w:lang w:eastAsia="ru-RU"/>
+        </w:rPr>
+        <w:t>параметр,</w:t>
+      </w:r>
+      <w:r>
+        <w:rPr>
+          <w:rFonts w:ascii="Times New Roman" w:eastAsia="Times New Roman" w:hAnsi="Times New Roman" w:cs="Times New Roman"/>
+          <w:sz w:val="28"/>
+          <w:szCs w:val="28"/>
+          <w:lang w:eastAsia="ru-RU"/>
+        </w:rPr>
+        <w:t xml:space="preserve"> показыва</w:t>
+      </w:r>
+      <w:r>
+        <w:rPr>
+          <w:rFonts w:ascii="Times New Roman" w:eastAsia="Times New Roman" w:hAnsi="Times New Roman" w:cs="Times New Roman"/>
+          <w:sz w:val="28"/>
+          <w:szCs w:val="28"/>
+          <w:lang w:eastAsia="ru-RU"/>
+        </w:rPr>
+        <w:t>ющий</w:t>
+      </w:r>
+      <w:r>
+        <w:rPr>
+          <w:rFonts w:ascii="Times New Roman" w:eastAsia="Times New Roman" w:hAnsi="Times New Roman" w:cs="Times New Roman"/>
+          <w:sz w:val="28"/>
+          <w:szCs w:val="28"/>
+          <w:lang w:eastAsia="ru-RU"/>
+        </w:rPr>
+        <w:t xml:space="preserve"> количество обрабатываемых операций (тактов) в секунду. Измеряется в гигагерцах (ГГц</w:t>
+      </w:r>
+      <w:proofErr w:type="gramStart"/>
+      <w:r>
+        <w:rPr>
+          <w:rFonts w:ascii="Times New Roman" w:eastAsia="Times New Roman" w:hAnsi="Times New Roman" w:cs="Times New Roman"/>
+          <w:sz w:val="28"/>
+          <w:szCs w:val="28"/>
+          <w:lang w:eastAsia="ru-RU"/>
+        </w:rPr>
+        <w:t>)</w:t>
+      </w:r>
+      <w:proofErr w:type="gramEnd"/>
+      <w:r>
+        <w:rPr>
+          <w:rFonts w:ascii="Times New Roman" w:eastAsia="Times New Roman" w:hAnsi="Times New Roman" w:cs="Times New Roman"/>
+          <w:sz w:val="28"/>
+          <w:szCs w:val="28"/>
+          <w:lang w:eastAsia="ru-RU"/>
+        </w:rPr>
+        <w:t xml:space="preserve"> Чем выше показатель тактовой частоты, тем выше производительность процессора.</w:t>
+      </w:r>
+    </w:p>
+    <w:p>
+      <w:pPr>
+        <w:spacing w:line="360" w:lineRule="auto"/>
+        <w:ind w:right="283" w:firstLine="709"/>
+        <w:jc w:val="both"/>
+        <w:rPr>
+          <w:rFonts w:ascii="Times New Roman" w:eastAsia="Times New Roman" w:hAnsi="Times New Roman" w:cs="Times New Roman"/>
+          <w:sz w:val="28"/>
+          <w:szCs w:val="28"/>
+          <w:lang w:eastAsia="ru-RU"/>
+        </w:rPr>
+      </w:pPr>
+      <w:r>
+        <w:rPr>
+          <w:rFonts w:ascii="Times New Roman" w:eastAsia="Times New Roman" w:hAnsi="Times New Roman" w:cs="Times New Roman"/>
+          <w:sz w:val="28"/>
+          <w:szCs w:val="28"/>
+          <w:lang w:eastAsia="ru-RU"/>
+        </w:rPr>
+        <w:t>Например, процессор с частотой 1 ГГц обрабатывает 1 миллиард операций</w:t>
+      </w:r>
+      <w:r>
+        <w:rPr>
+          <w:rFonts w:ascii="Times New Roman" w:eastAsia="Times New Roman" w:hAnsi="Times New Roman" w:cs="Times New Roman"/>
+          <w:sz w:val="28"/>
+          <w:szCs w:val="28"/>
+          <w:lang w:eastAsia="ru-RU"/>
+        </w:rPr>
+        <w:t xml:space="preserve"> </w:t>
+      </w:r>
+      <w:r>
+        <w:rPr>
+          <w:rFonts w:ascii="Times New Roman" w:eastAsia="Times New Roman" w:hAnsi="Times New Roman" w:cs="Times New Roman"/>
+          <w:sz w:val="28"/>
+          <w:szCs w:val="28"/>
+          <w:lang w:eastAsia="ru-RU"/>
+        </w:rPr>
+        <w:t>в секунду</w:t>
+      </w:r>
+      <w:r>
+        <w:rPr>
+          <w:rFonts w:ascii="Times New Roman" w:eastAsia="Times New Roman" w:hAnsi="Times New Roman" w:cs="Times New Roman"/>
+          <w:sz w:val="28"/>
+          <w:szCs w:val="28"/>
+          <w:lang w:eastAsia="ru-RU"/>
+        </w:rPr>
+        <w:t>.</w:t>
+      </w:r>
+    </w:p>
+    <w:p>
+      <w:pPr>
+        <w:spacing w:line="360" w:lineRule="auto"/>
+        <w:ind w:right="283" w:firstLine="709"/>
+        <w:jc w:val="both"/>
+        <w:rPr>
+          <w:rFonts w:ascii="Times New Roman" w:eastAsia="Times New Roman" w:hAnsi="Times New Roman" w:cs="Times New Roman"/>
+          <w:sz w:val="28"/>
+          <w:szCs w:val="28"/>
+          <w:lang w:eastAsia="ru-RU"/>
+        </w:rPr>
+      </w:pPr>
+      <w:r>
+        <w:rPr>
+          <w:rFonts w:ascii="Times New Roman" w:eastAsia="Times New Roman" w:hAnsi="Times New Roman" w:cs="Times New Roman"/>
+          <w:sz w:val="28"/>
+          <w:szCs w:val="28"/>
+          <w:lang w:eastAsia="ru-RU"/>
+        </w:rPr>
+        <w:t>Количество ядер</w:t>
+      </w:r>
+      <w:r>
+        <w:rPr>
+          <w:rFonts w:ascii="Times New Roman" w:eastAsia="Times New Roman" w:hAnsi="Times New Roman" w:cs="Times New Roman"/>
+          <w:sz w:val="28"/>
+          <w:szCs w:val="28"/>
+          <w:lang w:eastAsia="ru-RU"/>
+        </w:rPr>
+        <w:t xml:space="preserve"> - </w:t>
+      </w:r>
+      <w:r>
+        <w:rPr>
+          <w:rFonts w:ascii="Times New Roman" w:eastAsia="Times New Roman" w:hAnsi="Times New Roman" w:cs="Times New Roman"/>
+          <w:sz w:val="28"/>
+          <w:szCs w:val="28"/>
+          <w:lang w:eastAsia="ru-RU"/>
+        </w:rPr>
+        <w:t>чем больше ядер</w:t>
+      </w:r>
+      <w:r>
+        <w:rPr>
+          <w:rFonts w:ascii="Times New Roman" w:eastAsia="Times New Roman" w:hAnsi="Times New Roman" w:cs="Times New Roman"/>
+          <w:sz w:val="28"/>
+          <w:szCs w:val="28"/>
+          <w:lang w:eastAsia="ru-RU"/>
+        </w:rPr>
+        <w:t xml:space="preserve"> у процессора</w:t>
+      </w:r>
+      <w:r>
+        <w:rPr>
+          <w:rFonts w:ascii="Times New Roman" w:eastAsia="Times New Roman" w:hAnsi="Times New Roman" w:cs="Times New Roman"/>
+          <w:sz w:val="28"/>
+          <w:szCs w:val="28"/>
+          <w:lang w:eastAsia="ru-RU"/>
+        </w:rPr>
+        <w:t>, тем больше команд одновременно сможет обрабатывать ЦПУ. Чем больше ядер в процессоре, тем выше его производительность и скорость выполнения операций.</w:t>
+      </w:r>
+    </w:p>
+    <w:p>
+      <w:pPr>
+        <w:spacing w:line="360" w:lineRule="auto"/>
+        <w:ind w:right="283" w:firstLine="709"/>
+        <w:jc w:val="both"/>
+        <w:rPr>
+          <w:rFonts w:ascii="Times New Roman" w:eastAsia="Times New Roman" w:hAnsi="Times New Roman" w:cs="Times New Roman"/>
+          <w:sz w:val="28"/>
+          <w:szCs w:val="28"/>
+          <w:lang w:eastAsia="ru-RU"/>
+        </w:rPr>
+      </w:pPr>
+      <w:r>
+        <w:rPr>
+          <w:rFonts w:ascii="Times New Roman" w:eastAsia="Times New Roman" w:hAnsi="Times New Roman" w:cs="Times New Roman"/>
+          <w:sz w:val="28"/>
+          <w:szCs w:val="28"/>
+          <w:lang w:eastAsia="ru-RU"/>
+        </w:rPr>
+        <w:t>Число потоков</w:t>
+      </w:r>
+      <w:r>
+        <w:rPr>
+          <w:rFonts w:ascii="Times New Roman" w:eastAsia="Times New Roman" w:hAnsi="Times New Roman" w:cs="Times New Roman"/>
+          <w:sz w:val="28"/>
+          <w:szCs w:val="28"/>
+          <w:lang w:eastAsia="ru-RU"/>
+        </w:rPr>
+        <w:t xml:space="preserve"> - п</w:t>
+      </w:r>
+      <w:r>
+        <w:rPr>
+          <w:rFonts w:ascii="Times New Roman" w:eastAsia="Times New Roman" w:hAnsi="Times New Roman" w:cs="Times New Roman"/>
+          <w:sz w:val="28"/>
+          <w:szCs w:val="28"/>
+          <w:lang w:eastAsia="ru-RU"/>
+        </w:rPr>
+        <w:t xml:space="preserve">оказывает сколько потоков информации может обрабатывать одно ядро. </w:t>
+      </w:r>
+      <w:r>
+        <w:rPr>
+          <w:rFonts w:ascii="Times New Roman" w:eastAsia="Times New Roman" w:hAnsi="Times New Roman" w:cs="Times New Roman"/>
+          <w:sz w:val="28"/>
+          <w:szCs w:val="28"/>
+          <w:lang w:eastAsia="ru-RU"/>
+        </w:rPr>
+        <w:t>Поток — это</w:t>
+      </w:r>
+      <w:r>
+        <w:rPr>
+          <w:rFonts w:ascii="Times New Roman" w:eastAsia="Times New Roman" w:hAnsi="Times New Roman" w:cs="Times New Roman"/>
+          <w:sz w:val="28"/>
+          <w:szCs w:val="28"/>
+          <w:lang w:eastAsia="ru-RU"/>
+        </w:rPr>
+        <w:t xml:space="preserve"> технология, которая позволяет разделить производительность ядра, то есть физически ядро одно, а фактически оно может одновременно обрабатывать два процесса. На текущий момент не все процессоры обладают дополнительными потоками.</w:t>
+      </w:r>
+    </w:p>
+    <w:p>
+      <w:pPr>
+        <w:pStyle w:val="3"/>
+        <w:spacing w:line="360" w:lineRule="auto"/>
+        <w:ind w:right="283" w:firstLine="709"/>
+        <w:jc w:val="center"/>
+        <w:rPr>
+          <w:rFonts w:ascii="Times New Roman" w:eastAsia="Times New Roman" w:hAnsi="Times New Roman" w:cs="Times New Roman"/>
+          <w:color w:val="auto"/>
+          <w:sz w:val="28"/>
+          <w:szCs w:val="28"/>
+          <w:lang w:eastAsia="ru-RU"/>
+        </w:rPr>
+      </w:pPr>
+      <w:bookmarkStart w:id="8" w:name="_Toc148133097"/>
+      <w:r>
+        <w:rPr>
+          <w:rFonts w:ascii="Times New Roman" w:eastAsia="Times New Roman" w:hAnsi="Times New Roman" w:cs="Times New Roman"/>
+          <w:color w:val="auto"/>
+          <w:sz w:val="28"/>
+          <w:szCs w:val="28"/>
+          <w:lang w:eastAsia="ru-RU"/>
+        </w:rPr>
+        <w:t>Работа процессора</w:t>
+      </w:r>
+      <w:bookmarkEnd w:id="8"/>
+    </w:p>
+    <w:p>
+      <w:pPr>
+        <w:spacing w:line="360" w:lineRule="auto"/>
+        <w:ind w:right="283" w:firstLine="709"/>
+        <w:jc w:val="both"/>
+        <w:rPr>
+          <w:rFonts w:ascii="Times New Roman" w:eastAsia="Times New Roman" w:hAnsi="Times New Roman" w:cs="Times New Roman"/>
+          <w:sz w:val="28"/>
+          <w:szCs w:val="28"/>
+          <w:lang w:eastAsia="ru-RU"/>
+        </w:rPr>
+      </w:pPr>
+      <w:r>
+        <w:rPr>
+          <w:rFonts w:ascii="Times New Roman" w:eastAsia="Times New Roman" w:hAnsi="Times New Roman" w:cs="Times New Roman"/>
+          <w:sz w:val="28"/>
+          <w:szCs w:val="28"/>
+          <w:lang w:eastAsia="ru-RU"/>
+        </w:rPr>
+        <w:t xml:space="preserve">Процессор </w:t>
+      </w:r>
+      <w:r>
+        <w:rPr>
+          <w:rFonts w:ascii="Times New Roman" w:eastAsia="Times New Roman" w:hAnsi="Times New Roman" w:cs="Times New Roman"/>
+          <w:sz w:val="28"/>
+          <w:szCs w:val="28"/>
+          <w:lang w:eastAsia="ru-RU"/>
+        </w:rPr>
+        <w:t>обрабатывает процессы на двоичном машинном языке. Любая команда отправляется процессору в комбинации из двух чисел 0 и 1. ЦП обрабатывает их одну за другой, по очереди.</w:t>
+      </w:r>
+      <w:r>
+        <w:rPr>
+          <w:rFonts w:ascii="Times New Roman" w:hAnsi="Times New Roman" w:cs="Times New Roman"/>
+          <w:sz w:val="28"/>
+          <w:szCs w:val="28"/>
+        </w:rPr>
+        <w:t xml:space="preserve"> </w:t>
+      </w:r>
+      <w:r>
+        <w:rPr>
+          <w:rFonts w:ascii="Times New Roman" w:eastAsia="Times New Roman" w:hAnsi="Times New Roman" w:cs="Times New Roman"/>
+          <w:sz w:val="28"/>
+          <w:szCs w:val="28"/>
+          <w:lang w:eastAsia="ru-RU"/>
+        </w:rPr>
+        <w:t xml:space="preserve">Помимо рабочих команд, </w:t>
+      </w:r>
+      <w:r>
+        <w:rPr>
+          <w:rFonts w:ascii="Times New Roman" w:eastAsia="Times New Roman" w:hAnsi="Times New Roman" w:cs="Times New Roman"/>
+          <w:sz w:val="28"/>
+          <w:szCs w:val="28"/>
+          <w:lang w:eastAsia="ru-RU"/>
+        </w:rPr>
+        <w:lastRenderedPageBreak/>
+        <w:t>процессор также реагирует на непредвиденные события. Они отправляются ему с помощью прерываний (</w:t>
+      </w:r>
+      <w:proofErr w:type="spellStart"/>
+      <w:r>
+        <w:rPr>
+          <w:rFonts w:ascii="Times New Roman" w:eastAsia="Times New Roman" w:hAnsi="Times New Roman" w:cs="Times New Roman"/>
+          <w:sz w:val="28"/>
+          <w:szCs w:val="28"/>
+          <w:lang w:eastAsia="ru-RU"/>
+        </w:rPr>
+        <w:t>Interrupts</w:t>
+      </w:r>
+      <w:proofErr w:type="spellEnd"/>
+      <w:r>
+        <w:rPr>
+          <w:rFonts w:ascii="Times New Roman" w:eastAsia="Times New Roman" w:hAnsi="Times New Roman" w:cs="Times New Roman"/>
+          <w:sz w:val="28"/>
+          <w:szCs w:val="28"/>
+          <w:lang w:eastAsia="ru-RU"/>
+        </w:rPr>
+        <w:t>). CPU прерывает свою сиюминутную работу, сохраняет значения и сначала обрабатывает непредвиденное событие. После этого он снова продолжает работу над первоначальной командой.</w:t>
+      </w:r>
+    </w:p>
+    <w:p>
+      <w:pPr>
+        <w:spacing w:line="360" w:lineRule="auto"/>
+        <w:ind w:right="283" w:firstLine="709"/>
+        <w:jc w:val="both"/>
+        <w:rPr>
+          <w:rFonts w:ascii="Times New Roman" w:eastAsia="Times New Roman" w:hAnsi="Times New Roman" w:cs="Times New Roman"/>
+          <w:sz w:val="28"/>
+          <w:szCs w:val="28"/>
+          <w:lang w:eastAsia="ru-RU"/>
+        </w:rPr>
+      </w:pPr>
+      <w:r>
+        <w:rPr>
+          <w:rFonts w:ascii="Times New Roman" w:eastAsia="Times New Roman" w:hAnsi="Times New Roman" w:cs="Times New Roman"/>
+          <w:sz w:val="28"/>
+          <w:szCs w:val="28"/>
+          <w:lang w:eastAsia="ru-RU"/>
+        </w:rPr>
+        <w:t>Процессор обрабатывает команды в четыре этапа, описанные Джоном фон Нейманом еще в 1945 году:</w:t>
+      </w:r>
+    </w:p>
+    <w:p>
+      <w:pPr>
+        <w:pStyle w:val="a3"/>
+        <w:numPr>
+          <w:ilvl w:val="0"/>
+          <w:numId w:val="21"/>
+        </w:numPr>
+        <w:shd w:val="clear" w:color="auto" w:fill="FFFFFF"/>
+        <w:spacing w:before="100" w:beforeAutospacing="1" w:after="225" w:line="360" w:lineRule="auto"/>
+        <w:ind w:left="0" w:right="283" w:firstLine="709"/>
+        <w:jc w:val="both"/>
+        <w:rPr>
+          <w:rFonts w:ascii="Times New Roman" w:eastAsia="Times New Roman" w:hAnsi="Times New Roman" w:cs="Times New Roman"/>
+          <w:sz w:val="28"/>
+          <w:szCs w:val="28"/>
+          <w:lang w:eastAsia="ru-RU"/>
+        </w:rPr>
+      </w:pPr>
+      <w:proofErr w:type="spellStart"/>
+      <w:r>
+        <w:rPr>
+          <w:rFonts w:ascii="Times New Roman" w:eastAsia="Times New Roman" w:hAnsi="Times New Roman" w:cs="Times New Roman"/>
+          <w:b/>
+          <w:bCs/>
+          <w:sz w:val="28"/>
+          <w:szCs w:val="28"/>
+          <w:lang w:eastAsia="ru-RU"/>
+        </w:rPr>
+        <w:t>Fetch</w:t>
+      </w:r>
+      <w:proofErr w:type="spellEnd"/>
+      <w:r>
+        <w:rPr>
+          <w:rFonts w:ascii="Times New Roman" w:eastAsia="Times New Roman" w:hAnsi="Times New Roman" w:cs="Times New Roman"/>
+          <w:b/>
+          <w:bCs/>
+          <w:sz w:val="28"/>
+          <w:szCs w:val="28"/>
+          <w:lang w:eastAsia="ru-RU"/>
+        </w:rPr>
+        <w:t>: </w:t>
+      </w:r>
+      <w:r>
+        <w:rPr>
+          <w:rFonts w:ascii="Times New Roman" w:eastAsia="Times New Roman" w:hAnsi="Times New Roman" w:cs="Times New Roman"/>
+          <w:sz w:val="28"/>
+          <w:szCs w:val="28"/>
+          <w:lang w:eastAsia="ru-RU"/>
+        </w:rPr>
+        <w:t>сначала из регистра командной строки в оперативной памяти считывается адрес следующей команды и загружается в накопитель команд.</w:t>
+      </w:r>
+    </w:p>
+    <w:p>
+      <w:pPr>
+        <w:pStyle w:val="a3"/>
+        <w:numPr>
+          <w:ilvl w:val="0"/>
+          <w:numId w:val="21"/>
+        </w:numPr>
+        <w:shd w:val="clear" w:color="auto" w:fill="FFFFFF"/>
+        <w:spacing w:before="100" w:beforeAutospacing="1" w:after="225" w:line="360" w:lineRule="auto"/>
+        <w:ind w:left="0" w:right="283" w:firstLine="709"/>
+        <w:jc w:val="both"/>
+        <w:rPr>
+          <w:rFonts w:ascii="Times New Roman" w:eastAsia="Times New Roman" w:hAnsi="Times New Roman" w:cs="Times New Roman"/>
+          <w:sz w:val="28"/>
+          <w:szCs w:val="28"/>
+          <w:lang w:eastAsia="ru-RU"/>
+        </w:rPr>
+      </w:pPr>
+      <w:proofErr w:type="spellStart"/>
+      <w:r>
+        <w:rPr>
+          <w:rFonts w:ascii="Times New Roman" w:eastAsia="Times New Roman" w:hAnsi="Times New Roman" w:cs="Times New Roman"/>
+          <w:b/>
+          <w:bCs/>
+          <w:sz w:val="28"/>
+          <w:szCs w:val="28"/>
+          <w:lang w:eastAsia="ru-RU"/>
+        </w:rPr>
+        <w:t>Decode</w:t>
+      </w:r>
+      <w:proofErr w:type="spellEnd"/>
+      <w:r>
+        <w:rPr>
+          <w:rFonts w:ascii="Times New Roman" w:eastAsia="Times New Roman" w:hAnsi="Times New Roman" w:cs="Times New Roman"/>
+          <w:b/>
+          <w:bCs/>
+          <w:sz w:val="28"/>
+          <w:szCs w:val="28"/>
+          <w:lang w:eastAsia="ru-RU"/>
+        </w:rPr>
+        <w:t>:</w:t>
+      </w:r>
+      <w:r>
+        <w:rPr>
+          <w:rFonts w:ascii="Times New Roman" w:eastAsia="Times New Roman" w:hAnsi="Times New Roman" w:cs="Times New Roman"/>
+          <w:sz w:val="28"/>
+          <w:szCs w:val="28"/>
+          <w:lang w:eastAsia="ru-RU"/>
+        </w:rPr>
+        <w:t> декодер команд расшифровывает команду и активирует все схемы, необходимые для ее выполнения.</w:t>
+      </w:r>
+    </w:p>
+    <w:p>
+      <w:pPr>
+        <w:pStyle w:val="a3"/>
+        <w:numPr>
+          <w:ilvl w:val="0"/>
+          <w:numId w:val="21"/>
+        </w:numPr>
+        <w:shd w:val="clear" w:color="auto" w:fill="FFFFFF"/>
+        <w:spacing w:before="100" w:beforeAutospacing="1" w:after="225" w:line="360" w:lineRule="auto"/>
+        <w:ind w:left="0" w:right="283" w:firstLine="709"/>
+        <w:jc w:val="both"/>
+        <w:rPr>
+          <w:rFonts w:ascii="Times New Roman" w:eastAsia="Times New Roman" w:hAnsi="Times New Roman" w:cs="Times New Roman"/>
+          <w:sz w:val="28"/>
+          <w:szCs w:val="28"/>
+          <w:lang w:eastAsia="ru-RU"/>
+        </w:rPr>
+      </w:pPr>
+      <w:proofErr w:type="spellStart"/>
+      <w:r>
+        <w:rPr>
+          <w:rFonts w:ascii="Times New Roman" w:eastAsia="Times New Roman" w:hAnsi="Times New Roman" w:cs="Times New Roman"/>
+          <w:b/>
+          <w:bCs/>
+          <w:sz w:val="28"/>
+          <w:szCs w:val="28"/>
+          <w:lang w:eastAsia="ru-RU"/>
+        </w:rPr>
+        <w:t>Fetch</w:t>
+      </w:r>
+      <w:proofErr w:type="spellEnd"/>
+      <w:r>
+        <w:rPr>
+          <w:rFonts w:ascii="Times New Roman" w:eastAsia="Times New Roman" w:hAnsi="Times New Roman" w:cs="Times New Roman"/>
+          <w:b/>
+          <w:bCs/>
+          <w:sz w:val="28"/>
+          <w:szCs w:val="28"/>
+          <w:lang w:eastAsia="ru-RU"/>
+        </w:rPr>
+        <w:t xml:space="preserve"> </w:t>
+      </w:r>
+      <w:proofErr w:type="spellStart"/>
+      <w:r>
+        <w:rPr>
+          <w:rFonts w:ascii="Times New Roman" w:eastAsia="Times New Roman" w:hAnsi="Times New Roman" w:cs="Times New Roman"/>
+          <w:b/>
+          <w:bCs/>
+          <w:sz w:val="28"/>
+          <w:szCs w:val="28"/>
+          <w:lang w:eastAsia="ru-RU"/>
+        </w:rPr>
+        <w:t>Operands</w:t>
+      </w:r>
+      <w:proofErr w:type="spellEnd"/>
+      <w:r>
+        <w:rPr>
+          <w:rFonts w:ascii="Times New Roman" w:eastAsia="Times New Roman" w:hAnsi="Times New Roman" w:cs="Times New Roman"/>
+          <w:b/>
+          <w:bCs/>
+          <w:sz w:val="28"/>
+          <w:szCs w:val="28"/>
+          <w:lang w:eastAsia="ru-RU"/>
+        </w:rPr>
+        <w:t>:</w:t>
+      </w:r>
+      <w:r>
+        <w:rPr>
+          <w:rFonts w:ascii="Times New Roman" w:eastAsia="Times New Roman" w:hAnsi="Times New Roman" w:cs="Times New Roman"/>
+          <w:b/>
+          <w:bCs/>
+          <w:sz w:val="28"/>
+          <w:szCs w:val="28"/>
+          <w:lang w:eastAsia="ru-RU"/>
+        </w:rPr>
+        <w:t xml:space="preserve"> </w:t>
+      </w:r>
+      <w:r>
+        <w:rPr>
+          <w:rFonts w:ascii="Times New Roman" w:eastAsia="Times New Roman" w:hAnsi="Times New Roman" w:cs="Times New Roman"/>
+          <w:sz w:val="28"/>
+          <w:szCs w:val="28"/>
+          <w:lang w:eastAsia="ru-RU"/>
+        </w:rPr>
+        <w:t>все</w:t>
+      </w:r>
+      <w:r>
+        <w:rPr>
+          <w:rFonts w:ascii="Times New Roman" w:eastAsia="Times New Roman" w:hAnsi="Times New Roman" w:cs="Times New Roman"/>
+          <w:sz w:val="28"/>
+          <w:szCs w:val="28"/>
+          <w:lang w:eastAsia="ru-RU"/>
+        </w:rPr>
+        <w:t xml:space="preserve"> значения и параметры команды загружаются в регистры, которые необходимо изменить. Процессор находит эти значения в кэш-памяти или оперативной памяти.</w:t>
+      </w:r>
+    </w:p>
+    <w:p>
+      <w:pPr>
+        <w:pStyle w:val="a3"/>
+        <w:numPr>
+          <w:ilvl w:val="0"/>
+          <w:numId w:val="21"/>
+        </w:numPr>
+        <w:shd w:val="clear" w:color="auto" w:fill="FFFFFF"/>
+        <w:spacing w:before="100" w:beforeAutospacing="1" w:after="225" w:line="360" w:lineRule="auto"/>
+        <w:ind w:left="0" w:right="283" w:firstLine="709"/>
+        <w:jc w:val="both"/>
+        <w:rPr>
+          <w:rFonts w:ascii="Times New Roman" w:eastAsia="Times New Roman" w:hAnsi="Times New Roman" w:cs="Times New Roman"/>
+          <w:sz w:val="28"/>
+          <w:szCs w:val="28"/>
+          <w:lang w:eastAsia="ru-RU"/>
+        </w:rPr>
+      </w:pPr>
+      <w:proofErr w:type="spellStart"/>
+      <w:r>
+        <w:rPr>
+          <w:rFonts w:ascii="Times New Roman" w:eastAsia="Times New Roman" w:hAnsi="Times New Roman" w:cs="Times New Roman"/>
+          <w:b/>
+          <w:bCs/>
+          <w:sz w:val="28"/>
+          <w:szCs w:val="28"/>
+          <w:lang w:eastAsia="ru-RU"/>
+        </w:rPr>
+        <w:t>Execute</w:t>
+      </w:r>
+      <w:proofErr w:type="spellEnd"/>
+      <w:r>
+        <w:rPr>
+          <w:rFonts w:ascii="Times New Roman" w:eastAsia="Times New Roman" w:hAnsi="Times New Roman" w:cs="Times New Roman"/>
+          <w:b/>
+          <w:bCs/>
+          <w:sz w:val="28"/>
+          <w:szCs w:val="28"/>
+          <w:lang w:eastAsia="ru-RU"/>
+        </w:rPr>
+        <w:t>: </w:t>
+      </w:r>
+      <w:r>
+        <w:rPr>
+          <w:rFonts w:ascii="Times New Roman" w:eastAsia="Times New Roman" w:hAnsi="Times New Roman" w:cs="Times New Roman"/>
+          <w:sz w:val="28"/>
+          <w:szCs w:val="28"/>
+          <w:lang w:eastAsia="ru-RU"/>
+        </w:rPr>
+        <w:t xml:space="preserve">процесс выполняется. После завершения </w:t>
+      </w:r>
+      <w:proofErr w:type="spellStart"/>
+      <w:r>
+        <w:rPr>
+          <w:rFonts w:ascii="Times New Roman" w:eastAsia="Times New Roman" w:hAnsi="Times New Roman" w:cs="Times New Roman"/>
+          <w:sz w:val="28"/>
+          <w:szCs w:val="28"/>
+          <w:lang w:eastAsia="ru-RU"/>
+        </w:rPr>
+        <w:t>Execute</w:t>
+      </w:r>
+      <w:proofErr w:type="spellEnd"/>
+      <w:r>
+        <w:rPr>
+          <w:rFonts w:ascii="Times New Roman" w:eastAsia="Times New Roman" w:hAnsi="Times New Roman" w:cs="Times New Roman"/>
+          <w:sz w:val="28"/>
+          <w:szCs w:val="28"/>
+          <w:lang w:eastAsia="ru-RU"/>
+        </w:rPr>
+        <w:t xml:space="preserve"> цикл может начаться снова, то есть процессор приступает к обработке следующей команды.</w:t>
+      </w:r>
+    </w:p>
+    <w:p>
+      <w:pPr>
+        <w:pStyle w:val="3"/>
+        <w:spacing w:line="360" w:lineRule="auto"/>
+        <w:ind w:right="283" w:firstLine="709"/>
+        <w:jc w:val="center"/>
+        <w:rPr>
+          <w:rFonts w:ascii="Times New Roman" w:eastAsia="Times New Roman" w:hAnsi="Times New Roman" w:cs="Times New Roman"/>
+          <w:color w:val="auto"/>
+          <w:sz w:val="28"/>
+          <w:szCs w:val="28"/>
+          <w:lang w:eastAsia="ru-RU"/>
+        </w:rPr>
+      </w:pPr>
+      <w:bookmarkStart w:id="9" w:name="_Toc148133098"/>
+      <w:r>
+        <w:rPr>
+          <w:rFonts w:ascii="Times New Roman" w:eastAsia="Times New Roman" w:hAnsi="Times New Roman" w:cs="Times New Roman"/>
+          <w:color w:val="auto"/>
+          <w:sz w:val="28"/>
+          <w:szCs w:val="28"/>
+          <w:lang w:eastAsia="ru-RU"/>
+        </w:rPr>
+        <w:t>Виды процессоров</w:t>
+      </w:r>
+      <w:bookmarkEnd w:id="9"/>
+    </w:p>
+    <w:p>
+      <w:pPr>
+        <w:pStyle w:val="a4"/>
+        <w:spacing w:after="0" w:line="360" w:lineRule="auto"/>
+        <w:ind w:right="283" w:firstLine="709"/>
+        <w:jc w:val="both"/>
+        <w:rPr>
+          <w:sz w:val="28"/>
+          <w:szCs w:val="28"/>
+        </w:rPr>
+      </w:pPr>
+      <w:r>
+        <w:rPr>
+          <w:sz w:val="28"/>
+          <w:szCs w:val="28"/>
+        </w:rPr>
+        <w:t>Существуют процессоры</w:t>
+      </w:r>
+      <w:r>
+        <w:rPr>
+          <w:sz w:val="28"/>
+          <w:szCs w:val="28"/>
+        </w:rPr>
+        <w:t xml:space="preserve"> как</w:t>
+      </w:r>
+      <w:r>
+        <w:rPr>
+          <w:sz w:val="28"/>
+          <w:szCs w:val="28"/>
+        </w:rPr>
+        <w:t xml:space="preserve"> для </w:t>
+      </w:r>
+      <w:r>
+        <w:rPr>
+          <w:sz w:val="28"/>
+          <w:szCs w:val="28"/>
+        </w:rPr>
+        <w:t xml:space="preserve">пользовательских компьютеров, так и для серверов. </w:t>
+      </w:r>
+      <w:r>
+        <w:rPr>
+          <w:sz w:val="28"/>
+          <w:szCs w:val="28"/>
+        </w:rPr>
+        <w:t>Второй вид процессоров, предназначены для оборудования, работающего с огромными массивами данных.</w:t>
+      </w:r>
+      <w:r>
+        <w:rPr>
+          <w:sz w:val="28"/>
+          <w:szCs w:val="28"/>
+        </w:rPr>
+        <w:t xml:space="preserve"> </w:t>
+      </w:r>
+      <w:r>
+        <w:rPr>
+          <w:sz w:val="28"/>
+          <w:szCs w:val="28"/>
+        </w:rPr>
+        <w:t>Основные функции процессоров</w:t>
+      </w:r>
+      <w:r>
+        <w:rPr>
+          <w:sz w:val="28"/>
+          <w:szCs w:val="28"/>
+        </w:rPr>
+        <w:t xml:space="preserve"> </w:t>
+      </w:r>
+      <w:r>
+        <w:rPr>
+          <w:sz w:val="28"/>
+          <w:szCs w:val="28"/>
+        </w:rPr>
+        <w:t>для пользовательских компьютеров –</w:t>
+      </w:r>
+      <w:r>
+        <w:rPr>
+          <w:sz w:val="28"/>
+          <w:szCs w:val="28"/>
+        </w:rPr>
+        <w:t xml:space="preserve"> </w:t>
+      </w:r>
+      <w:r>
+        <w:rPr>
+          <w:sz w:val="28"/>
+          <w:szCs w:val="28"/>
+        </w:rPr>
+        <w:t>выполнения функций домашних компьютеров. Им не требуется большое число ядер, но необходима высокая тактовая частота.</w:t>
+      </w:r>
+      <w:r>
+        <w:rPr>
+          <w:sz w:val="28"/>
+          <w:szCs w:val="28"/>
+        </w:rPr>
+        <w:t xml:space="preserve"> </w:t>
+      </w:r>
+      <w:r>
+        <w:rPr>
+          <w:sz w:val="28"/>
+          <w:szCs w:val="28"/>
+        </w:rPr>
+        <w:t>Серверные процессоры могут работать с несколькими подключенными клиентами, поэтому им требуется большее число ядер, высокий объем кэш-памяти и поддержка больших объемов оперативной памяти.</w:t>
+      </w:r>
+    </w:p>
+    <w:p>
+      <w:pPr>
+        <w:pStyle w:val="a4"/>
+        <w:spacing w:after="0" w:line="360" w:lineRule="auto"/>
+        <w:ind w:right="283"/>
+        <w:jc w:val="both"/>
+        <w:rPr>
+          <w:sz w:val="28"/>
+          <w:szCs w:val="28"/>
+        </w:rPr>
+      </w:pPr>
+    </w:p>
+    <w:p>
+      <w:pPr>
+        <w:pStyle w:val="a4"/>
+        <w:spacing w:after="0" w:line="360" w:lineRule="auto"/>
+        <w:ind w:right="283"/>
+        <w:rPr>
+          <w:sz w:val="28"/>
+        </w:rPr>
+      </w:pPr>
+    </w:p>
+    <w:p>
+      <w:pPr>
+        <w:pStyle w:val="a4"/>
+        <w:spacing w:before="0" w:beforeAutospacing="0" w:after="0" w:afterAutospacing="0" w:line="360" w:lineRule="auto"/>
+        <w:ind w:right="283"/>
+        <w:jc w:val="both"/>
+        <w:rPr>
+          <w:sz w:val="28"/>
+        </w:rPr>
+      </w:pPr>
+    </w:p>
+    <w:p>
+      <w:pPr>
+        <w:pStyle w:val="a4"/>
+        <w:spacing w:before="0" w:beforeAutospacing="0" w:after="0" w:afterAutospacing="0" w:line="360" w:lineRule="auto"/>
+        <w:ind w:right="283"/>
+        <w:jc w:val="both"/>
+        <w:rPr>
+          <w:sz w:val="28"/>
+        </w:rPr>
+      </w:pPr>
+    </w:p>
+    <w:p>
+      <w:pPr>
+        <w:pStyle w:val="a4"/>
+        <w:spacing w:before="0" w:beforeAutospacing="0" w:after="0" w:afterAutospacing="0" w:line="360" w:lineRule="auto"/>
+        <w:ind w:right="283"/>
+        <w:jc w:val="both"/>
+        <w:rPr>
+          <w:sz w:val="28"/>
+        </w:rPr>
+      </w:pPr>
+    </w:p>
+    <w:p>
+      <w:pPr>
+        <w:pStyle w:val="a4"/>
+        <w:spacing w:before="0" w:beforeAutospacing="0" w:after="0" w:afterAutospacing="0" w:line="360" w:lineRule="auto"/>
+        <w:ind w:right="283"/>
+        <w:jc w:val="both"/>
+        <w:rPr>
+          <w:sz w:val="28"/>
+        </w:rPr>
+      </w:pPr>
+    </w:p>
+    <w:p>
+      <w:pPr>
+        <w:pStyle w:val="a4"/>
+        <w:spacing w:before="0" w:beforeAutospacing="0" w:after="0" w:afterAutospacing="0" w:line="360" w:lineRule="auto"/>
+        <w:ind w:right="283"/>
+        <w:jc w:val="both"/>
+        <w:rPr>
+          <w:sz w:val="28"/>
+        </w:rPr>
+      </w:pPr>
+    </w:p>
+    <w:p>
+      <w:pPr>
+        <w:pStyle w:val="a4"/>
+        <w:spacing w:before="0" w:beforeAutospacing="0" w:after="0" w:afterAutospacing="0" w:line="360" w:lineRule="auto"/>
+        <w:ind w:right="283"/>
+        <w:jc w:val="both"/>
+        <w:rPr>
+          <w:sz w:val="28"/>
+        </w:rPr>
+      </w:pPr>
+    </w:p>
+    <w:p>
+      <w:pPr>
+        <w:spacing w:line="360" w:lineRule="auto"/>
+        <w:ind w:right="283"/>
+        <w:jc w:val="both"/>
+        <w:rPr>
+          <w:sz w:val="28"/>
+        </w:rPr>
+      </w:pPr>
+      <w:r>
+        <w:rPr>
+          <w:sz w:val="28"/>
+        </w:rPr>
+        <w:t>Микропроцессор (МП) — это центральный блок ПК, предназначенный для управления работой всех блоков машины и для выполнения арифметических и логических операций над информацией.</w:t>
+      </w:r>
+    </w:p>
+    <w:p>
+      <w:pPr>
+        <w:pStyle w:val="a4"/>
+        <w:spacing w:before="0" w:beforeAutospacing="0" w:after="0" w:afterAutospacing="0" w:line="360" w:lineRule="auto"/>
+        <w:ind w:right="283"/>
+        <w:jc w:val="both"/>
+        <w:rPr>
+          <w:sz w:val="28"/>
+        </w:rPr>
+      </w:pPr>
+      <w:r>
+        <w:rPr>
+          <w:sz w:val="28"/>
+        </w:rPr>
+        <w:t>В состав микропроцессора входят:</w:t>
+      </w:r>
+    </w:p>
+    <w:p>
+      <w:pPr>
+        <w:pStyle w:val="a3"/>
+        <w:numPr>
+          <w:ilvl w:val="0"/>
+          <w:numId w:val="9"/>
+        </w:numPr>
+        <w:spacing w:after="0" w:line="360" w:lineRule="auto"/>
+        <w:ind w:left="0" w:right="283" w:firstLine="0"/>
+        <w:jc w:val="both"/>
+        <w:rPr>
+          <w:sz w:val="28"/>
+        </w:rPr>
+      </w:pPr>
+      <w:r>
+        <w:rPr>
+          <w:sz w:val="28"/>
+        </w:rPr>
+        <w:t>устройство управления (УУ) — формирует и подает во все блоки машины в нужные моменты времени определенные сигналы управления (управляющие импульсы), обусловленные спецификой выполняемой операции и результатами предыдущих операций; формирует адреса ячеек памяти, используемых выполняемой операцией, и передает эти адреса в соответствующие блоки ЭВМ; опорную последовательность импульсов устройство управления получает от генератора тактовых импульсов;</w:t>
+      </w:r>
+    </w:p>
+    <w:p>
+      <w:pPr>
+        <w:pStyle w:val="a3"/>
+        <w:numPr>
+          <w:ilvl w:val="0"/>
+          <w:numId w:val="9"/>
+        </w:numPr>
+        <w:spacing w:after="0" w:line="360" w:lineRule="auto"/>
+        <w:ind w:left="0" w:right="283" w:firstLine="0"/>
+        <w:jc w:val="both"/>
+        <w:rPr>
+          <w:sz w:val="28"/>
+        </w:rPr>
+      </w:pPr>
+      <w:r>
+        <w:rPr>
+          <w:sz w:val="28"/>
+        </w:rPr>
+        <w:t>арифметико-логическое устройство (АЛУ) — предназначено для выполнения всех арифметических и логических операций над числовой и символьной информацией (в некоторых моделях ПК для ускорения выполнения операций к АЛУ подключается дополнительный математический сопроцессор);</w:t>
+      </w:r>
+    </w:p>
+    <w:p>
+      <w:pPr>
+        <w:pStyle w:val="a3"/>
+        <w:numPr>
+          <w:ilvl w:val="0"/>
+          <w:numId w:val="9"/>
+        </w:numPr>
+        <w:spacing w:after="0" w:line="360" w:lineRule="auto"/>
+        <w:ind w:left="0" w:right="283" w:firstLine="0"/>
+        <w:jc w:val="both"/>
+        <w:rPr>
+          <w:sz w:val="28"/>
+        </w:rPr>
+      </w:pPr>
+      <w:r>
+        <w:rPr>
+          <w:sz w:val="28"/>
+        </w:rPr>
+        <w:t xml:space="preserve">микропроцессорная память (МПП) — служит для кратковременного характера, записи и выдачи информации, непосредственно используемой в вычислениях в ближайшие такты работы машины, ибо основная память </w:t>
+      </w:r>
+      <w:r>
+        <w:rPr>
+          <w:sz w:val="28"/>
+        </w:rPr>
+        <w:lastRenderedPageBreak/>
+        <w:t>(ОП) не всегда обеспечивает скорость записи, поиска и считывания информации, необходимую для эффективной работы быстродействующего микропроцессор. Регистры — быстродействующие ячейки памяти различной длины (в отличие от ячеек ОП, имеющих стандартную длину 1 байт и более низкое быстродействие);</w:t>
+      </w:r>
+    </w:p>
+    <w:p>
+      <w:pPr>
+        <w:pStyle w:val="a3"/>
+        <w:numPr>
+          <w:ilvl w:val="0"/>
+          <w:numId w:val="9"/>
+        </w:numPr>
+        <w:spacing w:after="0" w:line="360" w:lineRule="auto"/>
+        <w:ind w:left="0" w:right="283" w:firstLine="0"/>
+        <w:jc w:val="both"/>
+        <w:rPr>
+          <w:sz w:val="28"/>
+        </w:rPr>
+      </w:pPr>
+      <w:r>
+        <w:rPr>
+          <w:sz w:val="28"/>
+        </w:rPr>
+        <w:t>интерфейсная система микропроцессора — реализует сопряжение и связь с другими устройствами ПК; включает в себя внутренний интерфейс МП, буферные запоминающие регистры и схемы управления портами ввода-вывода (ПВВ) и системной шиной. Интерфейс (</w:t>
+      </w:r>
+      <w:proofErr w:type="spellStart"/>
+      <w:r>
+        <w:rPr>
+          <w:sz w:val="28"/>
+        </w:rPr>
+        <w:t>interface</w:t>
+      </w:r>
+      <w:proofErr w:type="spellEnd"/>
+      <w:r>
+        <w:rPr>
+          <w:sz w:val="28"/>
+        </w:rPr>
+        <w:t xml:space="preserve">) — совокупность средств сопряжения и связи устройств компьютера, обеспечивающая их эффективное взаимодействие. Порт ввода-вывода (I/O — </w:t>
+      </w:r>
+      <w:proofErr w:type="spellStart"/>
+      <w:r>
+        <w:rPr>
+          <w:sz w:val="28"/>
+        </w:rPr>
+        <w:t>Input</w:t>
+      </w:r>
+      <w:proofErr w:type="spellEnd"/>
+      <w:r>
+        <w:rPr>
+          <w:sz w:val="28"/>
+        </w:rPr>
+        <w:t>/</w:t>
+      </w:r>
+      <w:proofErr w:type="spellStart"/>
+      <w:r>
+        <w:rPr>
+          <w:sz w:val="28"/>
+        </w:rPr>
+        <w:t>Output</w:t>
+      </w:r>
+      <w:proofErr w:type="spellEnd"/>
+      <w:r>
+        <w:rPr>
+          <w:sz w:val="28"/>
+        </w:rPr>
+        <w:t xml:space="preserve"> </w:t>
+      </w:r>
+      <w:proofErr w:type="spellStart"/>
+      <w:r>
+        <w:rPr>
+          <w:sz w:val="28"/>
+        </w:rPr>
+        <w:t>port</w:t>
+      </w:r>
+      <w:proofErr w:type="spellEnd"/>
+      <w:r>
+        <w:rPr>
+          <w:sz w:val="28"/>
+        </w:rPr>
+        <w:t>) — аппаратура сопряжения, позволяющая подключить к микропроцессору другое устройство ПК.</w:t>
+      </w:r>
+    </w:p>
+    <w:p>
+      <w:pPr>
+        <w:ind w:right="283"/>
+        <w:rPr>
+          <w:sz w:val="28"/>
+        </w:rPr>
+      </w:pPr>
+      <w:r>
+        <w:rPr>
+          <w:sz w:val="28"/>
+        </w:rPr>
+        <w:br w:type="page"/>
+      </w:r>
+    </w:p>
+    <w:p>
+      <w:pPr>
+        <w:pStyle w:val="1"/>
+        <w:ind w:right="283" w:firstLine="567"/>
+        <w:jc w:val="center"/>
+        <w:rPr>
+          <w:rFonts w:ascii="Times New Roman" w:hAnsi="Times New Roman" w:cs="Times New Roman"/>
+          <w:color w:val="auto"/>
+          <w:sz w:val="28"/>
+        </w:rPr>
+      </w:pPr>
+      <w:bookmarkStart w:id="10" w:name="_Toc148133099"/>
+      <w:r>
+        <w:rPr>
+          <w:rFonts w:ascii="Times New Roman" w:hAnsi="Times New Roman" w:cs="Times New Roman"/>
+          <w:color w:val="auto"/>
+          <w:sz w:val="28"/>
+        </w:rPr>
+        <w:lastRenderedPageBreak/>
+        <w:t>Список используемых источников информации</w:t>
+      </w:r>
+      <w:bookmarkEnd w:id="10"/>
+    </w:p>
+    <w:p>
+      <w:pPr>
+        <w:pStyle w:val="a3"/>
+        <w:numPr>
+          <w:ilvl w:val="0"/>
+          <w:numId w:val="11"/>
+        </w:numPr>
+        <w:ind w:left="0" w:right="283" w:firstLine="567"/>
+        <w:rPr>
+          <w:rFonts w:ascii="Times New Roman" w:hAnsi="Times New Roman" w:cs="Times New Roman"/>
+          <w:sz w:val="28"/>
+          <w:szCs w:val="28"/>
+        </w:rPr>
+      </w:pPr>
+      <w:hyperlink r:id="rId9" w:history="1">
+        <w:r>
+          <w:rPr>
+            <w:rStyle w:val="a6"/>
+            <w:rFonts w:ascii="Times New Roman" w:hAnsi="Times New Roman" w:cs="Times New Roman"/>
+            <w:color w:val="auto"/>
+            <w:sz w:val="28"/>
+            <w:szCs w:val="28"/>
+          </w:rPr>
+          <w:t>https://www.nic.ru/help/chto-takoe-processor-cpu_11148.html</w:t>
+        </w:r>
+      </w:hyperlink>
+    </w:p>
+    <w:p>
+      <w:pPr>
+        <w:pStyle w:val="a3"/>
+        <w:numPr>
+          <w:ilvl w:val="0"/>
+          <w:numId w:val="11"/>
+        </w:numPr>
+        <w:ind w:left="0" w:right="283" w:firstLine="567"/>
+        <w:rPr>
+          <w:rFonts w:ascii="Times New Roman" w:hAnsi="Times New Roman" w:cs="Times New Roman"/>
+          <w:sz w:val="28"/>
+          <w:szCs w:val="28"/>
+        </w:rPr>
+      </w:pPr>
+      <w:hyperlink r:id="rId10" w:history="1">
+        <w:r>
+          <w:rPr>
+            <w:rStyle w:val="a6"/>
+            <w:rFonts w:ascii="Times New Roman" w:hAnsi="Times New Roman" w:cs="Times New Roman"/>
+            <w:color w:val="auto"/>
+            <w:sz w:val="28"/>
+            <w:szCs w:val="28"/>
+          </w:rPr>
+          <w:t>https://ichip.ru/tekhnologii/kak-rabotaet-processor-obyasnyaem-prostymi-slovami-726642</w:t>
+        </w:r>
+      </w:hyperlink>
+    </w:p>
+    <w:p>
+      <w:pPr>
+        <w:pStyle w:val="a3"/>
+        <w:numPr>
+          <w:ilvl w:val="0"/>
+          <w:numId w:val="11"/>
+        </w:numPr>
+        <w:ind w:left="0" w:right="283" w:firstLine="567"/>
+        <w:rPr>
+          <w:rFonts w:ascii="Times New Roman" w:hAnsi="Times New Roman" w:cs="Times New Roman"/>
+          <w:sz w:val="28"/>
+          <w:szCs w:val="28"/>
+        </w:rPr>
+      </w:pPr>
+    </w:p>
+    <w:p>
+      <w:pPr>
+        <w:ind w:right="283"/>
+        <w:rPr>
+          <w:rFonts w:ascii="Times New Roman" w:hAnsi="Times New Roman" w:cs="Times New Roman"/>
+          <w:sz w:val="28"/>
+          <w:szCs w:val="28"/>
+        </w:rPr>
+      </w:pPr>
+    </w:p>
     <w:sectPr>
-      <w:footerReference w:type="default" r:id="rId8"/>
+      <w:footerReference w:type="default" r:id="rId11"/>
       <w:pgSz w:w="11906" w:h="16838"/>
       <w:pgMar w:top="1134" w:right="850" w:bottom="1134" w:left="1701" w:header="708" w:footer="708" w:gutter="0"/>
       <w:pgNumType w:start="1" w:chapStyle="1"/>
@@ -1144,6 +5026,7 @@
         <w:docPartUnique/>
       </w:docPartObj>
     </w:sdtPr>
+    <w:sdtEndPr/>
     <w:sdtContent>
       <w:p>
         <w:pPr>
@@ -1204,6 +5087,893 @@
 <file path=word/numbering.xml><?xml version="1.0" encoding="utf-8"?>
 <w:numbering xmlns:wpc="http://schemas.microsoft.com/office/word/2010/wordprocessingCanvas" xmlns:cx="http://schemas.microsoft.com/office/drawing/2014/chartex" xmlns:cx1="http://schemas.microsoft.com/office/drawing/2015/9/8/chartex" xmlns:cx2="http://schemas.microsoft.com/office/drawing/2015/10/21/chartex" xmlns:cx3="http://schemas.microsoft.com/office/drawing/2016/5/9/chartex" xmlns:cx4="http://schemas.microsoft.com/office/drawing/2016/5/10/chartex" xmlns:cx5="http://schemas.microsoft.com/office/drawing/2016/5/11/chartex" xmlns:cx6="http://schemas.microsoft.com/office/drawing/2016/5/12/chartex" xmlns:cx7="http://schemas.microsoft.com/office/drawing/2016/5/13/chartex" xmlns:cx8="http://schemas.microsoft.com/office/drawing/2016/5/14/chartex" xmlns:mc="http://schemas.openxmlformats.org/markup-compatibility/2006" xmlns:aink="http://schemas.microsoft.com/office/drawing/2016/ink" xmlns:am3d="http://schemas.microsoft.com/office/drawing/2017/model3d" xmlns:o="urn:schemas-microsoft-com:office:office" xmlns:r="http://schemas.openxmlformats.org/officeDocument/2006/relationships" xmlns:m="http://schemas.openxmlformats.org/officeDocument/2006/math" xmlns:v="urn:schemas-microsoft-com:vml" xmlns:wp14="http://schemas.microsoft.com/office/word/2010/wordprocessingDrawing" xmlns:wp="http://schemas.openxmlformats.org/drawingml/2006/wordprocessingDrawing" xmlns:w10="urn:schemas-microsoft-com:office:word" xmlns:w="http://schemas.openxmlformats.org/wordprocessingml/2006/main" xmlns:w14="http://schemas.microsoft.com/office/word/2010/wordml" xmlns:w15="http://schemas.microsoft.com/office/word/2012/wordml" xmlns:w16cex="http://schemas.microsoft.com/office/word/2018/wordml/cex" xmlns:w16cid="http://schemas.microsoft.com/office/word/2016/wordml/cid" xmlns:w16="http://schemas.microsoft.com/office/word/2018/wordml" xmlns:w16sdtdh="http://schemas.microsoft.com/office/word/2020/wordml/sdtdatahash" xmlns:w16se="http://schemas.microsoft.com/office/word/2015/wordml/symex" xmlns:wpg="http://schemas.microsoft.com/office/word/2010/wordprocessingGroup" xmlns:wpi="http://schemas.microsoft.com/office/word/2010/wordprocessingInk" xmlns:wne="http://schemas.microsoft.com/office/word/2006/wordml" xmlns:wps="http://schemas.microsoft.com/office/word/2010/wordprocessingShape" mc:Ignorable="w14 w15 w16se w16cid w16 w16cex w16sdtdh wp14">
   <w:abstractNum w:abstractNumId="0" w15:restartNumberingAfterBreak="0">
+    <w:nsid w:val="012D4336"/>
+    <w:multiLevelType w:val="hybridMultilevel"/>
+    <w:tmpl w:val="8EF4B0A6"/>
+    <w:lvl w:ilvl="0" w:tplc="0419000F">
+      <w:start w:val="1"/>
+      <w:numFmt w:val="decimal"/>
+      <w:lvlText w:val="%1."/>
+      <w:lvlJc w:val="left"/>
+      <w:pPr>
+        <w:ind w:left="720" w:hanging="360"/>
+      </w:pPr>
+    </w:lvl>
+    <w:lvl w:ilvl="1" w:tplc="04190019" w:tentative="1">
+      <w:start w:val="1"/>
+      <w:numFmt w:val="lowerLetter"/>
+      <w:lvlText w:val="%2."/>
+      <w:lvlJc w:val="left"/>
+      <w:pPr>
+        <w:ind w:left="1440" w:hanging="360"/>
+      </w:pPr>
+    </w:lvl>
+    <w:lvl w:ilvl="2" w:tplc="0419001B" w:tentative="1">
+      <w:start w:val="1"/>
+      <w:numFmt w:val="lowerRoman"/>
+      <w:lvlText w:val="%3."/>
+      <w:lvlJc w:val="right"/>
+      <w:pPr>
+        <w:ind w:left="2160" w:hanging="180"/>
+      </w:pPr>
+    </w:lvl>
+    <w:lvl w:ilvl="3" w:tplc="0419000F" w:tentative="1">
+      <w:start w:val="1"/>
+      <w:numFmt w:val="decimal"/>
+      <w:lvlText w:val="%4."/>
+      <w:lvlJc w:val="left"/>
+      <w:pPr>
+        <w:ind w:left="2880" w:hanging="360"/>
+      </w:pPr>
+    </w:lvl>
+    <w:lvl w:ilvl="4" w:tplc="04190019" w:tentative="1">
+      <w:start w:val="1"/>
+      <w:numFmt w:val="lowerLetter"/>
+      <w:lvlText w:val="%5."/>
+      <w:lvlJc w:val="left"/>
+      <w:pPr>
+        <w:ind w:left="3600" w:hanging="360"/>
+      </w:pPr>
+    </w:lvl>
+    <w:lvl w:ilvl="5" w:tplc="0419001B" w:tentative="1">
+      <w:start w:val="1"/>
+      <w:numFmt w:val="lowerRoman"/>
+      <w:lvlText w:val="%6."/>
+      <w:lvlJc w:val="right"/>
+      <w:pPr>
+        <w:ind w:left="4320" w:hanging="180"/>
+      </w:pPr>
+    </w:lvl>
+    <w:lvl w:ilvl="6" w:tplc="0419000F" w:tentative="1">
+      <w:start w:val="1"/>
+      <w:numFmt w:val="decimal"/>
+      <w:lvlText w:val="%7."/>
+      <w:lvlJc w:val="left"/>
+      <w:pPr>
+        <w:ind w:left="5040" w:hanging="360"/>
+      </w:pPr>
+    </w:lvl>
+    <w:lvl w:ilvl="7" w:tplc="04190019" w:tentative="1">
+      <w:start w:val="1"/>
+      <w:numFmt w:val="lowerLetter"/>
+      <w:lvlText w:val="%8."/>
+      <w:lvlJc w:val="left"/>
+      <w:pPr>
+        <w:ind w:left="5760" w:hanging="360"/>
+      </w:pPr>
+    </w:lvl>
+    <w:lvl w:ilvl="8" w:tplc="0419001B" w:tentative="1">
+      <w:start w:val="1"/>
+      <w:numFmt w:val="lowerRoman"/>
+      <w:lvlText w:val="%9."/>
+      <w:lvlJc w:val="right"/>
+      <w:pPr>
+        <w:ind w:left="6480" w:hanging="180"/>
+      </w:pPr>
+    </w:lvl>
+  </w:abstractNum>
+  <w:abstractNum w:abstractNumId="1" w15:restartNumberingAfterBreak="0">
+    <w:nsid w:val="046A01F9"/>
+    <w:multiLevelType w:val="hybridMultilevel"/>
+    <w:tmpl w:val="B88E9FCC"/>
+    <w:lvl w:ilvl="0" w:tplc="0419000F">
+      <w:start w:val="1"/>
+      <w:numFmt w:val="decimal"/>
+      <w:lvlText w:val="%1."/>
+      <w:lvlJc w:val="left"/>
+      <w:pPr>
+        <w:ind w:left="1429" w:hanging="360"/>
+      </w:pPr>
+    </w:lvl>
+    <w:lvl w:ilvl="1" w:tplc="04190019" w:tentative="1">
+      <w:start w:val="1"/>
+      <w:numFmt w:val="lowerLetter"/>
+      <w:lvlText w:val="%2."/>
+      <w:lvlJc w:val="left"/>
+      <w:pPr>
+        <w:ind w:left="2149" w:hanging="360"/>
+      </w:pPr>
+    </w:lvl>
+    <w:lvl w:ilvl="2" w:tplc="0419001B" w:tentative="1">
+      <w:start w:val="1"/>
+      <w:numFmt w:val="lowerRoman"/>
+      <w:lvlText w:val="%3."/>
+      <w:lvlJc w:val="right"/>
+      <w:pPr>
+        <w:ind w:left="2869" w:hanging="180"/>
+      </w:pPr>
+    </w:lvl>
+    <w:lvl w:ilvl="3" w:tplc="0419000F" w:tentative="1">
+      <w:start w:val="1"/>
+      <w:numFmt w:val="decimal"/>
+      <w:lvlText w:val="%4."/>
+      <w:lvlJc w:val="left"/>
+      <w:pPr>
+        <w:ind w:left="3589" w:hanging="360"/>
+      </w:pPr>
+    </w:lvl>
+    <w:lvl w:ilvl="4" w:tplc="04190019" w:tentative="1">
+      <w:start w:val="1"/>
+      <w:numFmt w:val="lowerLetter"/>
+      <w:lvlText w:val="%5."/>
+      <w:lvlJc w:val="left"/>
+      <w:pPr>
+        <w:ind w:left="4309" w:hanging="360"/>
+      </w:pPr>
+    </w:lvl>
+    <w:lvl w:ilvl="5" w:tplc="0419001B" w:tentative="1">
+      <w:start w:val="1"/>
+      <w:numFmt w:val="lowerRoman"/>
+      <w:lvlText w:val="%6."/>
+      <w:lvlJc w:val="right"/>
+      <w:pPr>
+        <w:ind w:left="5029" w:hanging="180"/>
+      </w:pPr>
+    </w:lvl>
+    <w:lvl w:ilvl="6" w:tplc="0419000F" w:tentative="1">
+      <w:start w:val="1"/>
+      <w:numFmt w:val="decimal"/>
+      <w:lvlText w:val="%7."/>
+      <w:lvlJc w:val="left"/>
+      <w:pPr>
+        <w:ind w:left="5749" w:hanging="360"/>
+      </w:pPr>
+    </w:lvl>
+    <w:lvl w:ilvl="7" w:tplc="04190019" w:tentative="1">
+      <w:start w:val="1"/>
+      <w:numFmt w:val="lowerLetter"/>
+      <w:lvlText w:val="%8."/>
+      <w:lvlJc w:val="left"/>
+      <w:pPr>
+        <w:ind w:left="6469" w:hanging="360"/>
+      </w:pPr>
+    </w:lvl>
+    <w:lvl w:ilvl="8" w:tplc="0419001B" w:tentative="1">
+      <w:start w:val="1"/>
+      <w:numFmt w:val="lowerRoman"/>
+      <w:lvlText w:val="%9."/>
+      <w:lvlJc w:val="right"/>
+      <w:pPr>
+        <w:ind w:left="7189" w:hanging="180"/>
+      </w:pPr>
+    </w:lvl>
+  </w:abstractNum>
+  <w:abstractNum w:abstractNumId="2" w15:restartNumberingAfterBreak="0">
+    <w:nsid w:val="122007D4"/>
+    <w:multiLevelType w:val="hybridMultilevel"/>
+    <w:tmpl w:val="1CB828C8"/>
+    <w:lvl w:ilvl="0" w:tplc="0419000F">
+      <w:start w:val="1"/>
+      <w:numFmt w:val="decimal"/>
+      <w:lvlText w:val="%1."/>
+      <w:lvlJc w:val="left"/>
+      <w:pPr>
+        <w:ind w:left="720" w:hanging="360"/>
+      </w:pPr>
+    </w:lvl>
+    <w:lvl w:ilvl="1" w:tplc="04190019" w:tentative="1">
+      <w:start w:val="1"/>
+      <w:numFmt w:val="lowerLetter"/>
+      <w:lvlText w:val="%2."/>
+      <w:lvlJc w:val="left"/>
+      <w:pPr>
+        <w:ind w:left="1440" w:hanging="360"/>
+      </w:pPr>
+    </w:lvl>
+    <w:lvl w:ilvl="2" w:tplc="0419001B" w:tentative="1">
+      <w:start w:val="1"/>
+      <w:numFmt w:val="lowerRoman"/>
+      <w:lvlText w:val="%3."/>
+      <w:lvlJc w:val="right"/>
+      <w:pPr>
+        <w:ind w:left="2160" w:hanging="180"/>
+      </w:pPr>
+    </w:lvl>
+    <w:lvl w:ilvl="3" w:tplc="0419000F" w:tentative="1">
+      <w:start w:val="1"/>
+      <w:numFmt w:val="decimal"/>
+      <w:lvlText w:val="%4."/>
+      <w:lvlJc w:val="left"/>
+      <w:pPr>
+        <w:ind w:left="2880" w:hanging="360"/>
+      </w:pPr>
+    </w:lvl>
+    <w:lvl w:ilvl="4" w:tplc="04190019" w:tentative="1">
+      <w:start w:val="1"/>
+      <w:numFmt w:val="lowerLetter"/>
+      <w:lvlText w:val="%5."/>
+      <w:lvlJc w:val="left"/>
+      <w:pPr>
+        <w:ind w:left="3600" w:hanging="360"/>
+      </w:pPr>
+    </w:lvl>
+    <w:lvl w:ilvl="5" w:tplc="0419001B" w:tentative="1">
+      <w:start w:val="1"/>
+      <w:numFmt w:val="lowerRoman"/>
+      <w:lvlText w:val="%6."/>
+      <w:lvlJc w:val="right"/>
+      <w:pPr>
+        <w:ind w:left="4320" w:hanging="180"/>
+      </w:pPr>
+    </w:lvl>
+    <w:lvl w:ilvl="6" w:tplc="0419000F" w:tentative="1">
+      <w:start w:val="1"/>
+      <w:numFmt w:val="decimal"/>
+      <w:lvlText w:val="%7."/>
+      <w:lvlJc w:val="left"/>
+      <w:pPr>
+        <w:ind w:left="5040" w:hanging="360"/>
+      </w:pPr>
+    </w:lvl>
+    <w:lvl w:ilvl="7" w:tplc="04190019" w:tentative="1">
+      <w:start w:val="1"/>
+      <w:numFmt w:val="lowerLetter"/>
+      <w:lvlText w:val="%8."/>
+      <w:lvlJc w:val="left"/>
+      <w:pPr>
+        <w:ind w:left="5760" w:hanging="360"/>
+      </w:pPr>
+    </w:lvl>
+    <w:lvl w:ilvl="8" w:tplc="0419001B" w:tentative="1">
+      <w:start w:val="1"/>
+      <w:numFmt w:val="lowerRoman"/>
+      <w:lvlText w:val="%9."/>
+      <w:lvlJc w:val="right"/>
+      <w:pPr>
+        <w:ind w:left="6480" w:hanging="180"/>
+      </w:pPr>
+    </w:lvl>
+  </w:abstractNum>
+  <w:abstractNum w:abstractNumId="3" w15:restartNumberingAfterBreak="0">
+    <w:nsid w:val="1C1E54F8"/>
+    <w:multiLevelType w:val="hybridMultilevel"/>
+    <w:tmpl w:val="EF7CEFCC"/>
+    <w:lvl w:ilvl="0" w:tplc="0419000F">
+      <w:start w:val="1"/>
+      <w:numFmt w:val="decimal"/>
+      <w:lvlText w:val="%1."/>
+      <w:lvlJc w:val="left"/>
+      <w:pPr>
+        <w:ind w:left="720" w:hanging="360"/>
+      </w:pPr>
+    </w:lvl>
+    <w:lvl w:ilvl="1" w:tplc="04190019" w:tentative="1">
+      <w:start w:val="1"/>
+      <w:numFmt w:val="lowerLetter"/>
+      <w:lvlText w:val="%2."/>
+      <w:lvlJc w:val="left"/>
+      <w:pPr>
+        <w:ind w:left="1440" w:hanging="360"/>
+      </w:pPr>
+    </w:lvl>
+    <w:lvl w:ilvl="2" w:tplc="0419001B" w:tentative="1">
+      <w:start w:val="1"/>
+      <w:numFmt w:val="lowerRoman"/>
+      <w:lvlText w:val="%3."/>
+      <w:lvlJc w:val="right"/>
+      <w:pPr>
+        <w:ind w:left="2160" w:hanging="180"/>
+      </w:pPr>
+    </w:lvl>
+    <w:lvl w:ilvl="3" w:tplc="0419000F" w:tentative="1">
+      <w:start w:val="1"/>
+      <w:numFmt w:val="decimal"/>
+      <w:lvlText w:val="%4."/>
+      <w:lvlJc w:val="left"/>
+      <w:pPr>
+        <w:ind w:left="2880" w:hanging="360"/>
+      </w:pPr>
+    </w:lvl>
+    <w:lvl w:ilvl="4" w:tplc="04190019" w:tentative="1">
+      <w:start w:val="1"/>
+      <w:numFmt w:val="lowerLetter"/>
+      <w:lvlText w:val="%5."/>
+      <w:lvlJc w:val="left"/>
+      <w:pPr>
+        <w:ind w:left="3600" w:hanging="360"/>
+      </w:pPr>
+    </w:lvl>
+    <w:lvl w:ilvl="5" w:tplc="0419001B" w:tentative="1">
+      <w:start w:val="1"/>
+      <w:numFmt w:val="lowerRoman"/>
+      <w:lvlText w:val="%6."/>
+      <w:lvlJc w:val="right"/>
+      <w:pPr>
+        <w:ind w:left="4320" w:hanging="180"/>
+      </w:pPr>
+    </w:lvl>
+    <w:lvl w:ilvl="6" w:tplc="0419000F" w:tentative="1">
+      <w:start w:val="1"/>
+      <w:numFmt w:val="decimal"/>
+      <w:lvlText w:val="%7."/>
+      <w:lvlJc w:val="left"/>
+      <w:pPr>
+        <w:ind w:left="5040" w:hanging="360"/>
+      </w:pPr>
+    </w:lvl>
+    <w:lvl w:ilvl="7" w:tplc="04190019" w:tentative="1">
+      <w:start w:val="1"/>
+      <w:numFmt w:val="lowerLetter"/>
+      <w:lvlText w:val="%8."/>
+      <w:lvlJc w:val="left"/>
+      <w:pPr>
+        <w:ind w:left="5760" w:hanging="360"/>
+      </w:pPr>
+    </w:lvl>
+    <w:lvl w:ilvl="8" w:tplc="0419001B" w:tentative="1">
+      <w:start w:val="1"/>
+      <w:numFmt w:val="lowerRoman"/>
+      <w:lvlText w:val="%9."/>
+      <w:lvlJc w:val="right"/>
+      <w:pPr>
+        <w:ind w:left="6480" w:hanging="180"/>
+      </w:pPr>
+    </w:lvl>
+  </w:abstractNum>
+  <w:abstractNum w:abstractNumId="4" w15:restartNumberingAfterBreak="0">
+    <w:nsid w:val="37A45A94"/>
+    <w:multiLevelType w:val="multilevel"/>
+    <w:tmpl w:val="0419001F"/>
+    <w:lvl w:ilvl="0">
+      <w:start w:val="1"/>
+      <w:numFmt w:val="decimal"/>
+      <w:lvlText w:val="%1."/>
+      <w:lvlJc w:val="left"/>
+      <w:pPr>
+        <w:ind w:left="360" w:hanging="360"/>
+      </w:pPr>
+    </w:lvl>
+    <w:lvl w:ilvl="1">
+      <w:start w:val="1"/>
+      <w:numFmt w:val="decimal"/>
+      <w:lvlText w:val="%1.%2."/>
+      <w:lvlJc w:val="left"/>
+      <w:pPr>
+        <w:ind w:left="792" w:hanging="432"/>
+      </w:pPr>
+    </w:lvl>
+    <w:lvl w:ilvl="2">
+      <w:start w:val="1"/>
+      <w:numFmt w:val="decimal"/>
+      <w:lvlText w:val="%1.%2.%3."/>
+      <w:lvlJc w:val="left"/>
+      <w:pPr>
+        <w:ind w:left="1224" w:hanging="504"/>
+      </w:pPr>
+    </w:lvl>
+    <w:lvl w:ilvl="3">
+      <w:start w:val="1"/>
+      <w:numFmt w:val="decimal"/>
+      <w:lvlText w:val="%1.%2.%3.%4."/>
+      <w:lvlJc w:val="left"/>
+      <w:pPr>
+        <w:ind w:left="1728" w:hanging="648"/>
+      </w:pPr>
+    </w:lvl>
+    <w:lvl w:ilvl="4">
+      <w:start w:val="1"/>
+      <w:numFmt w:val="decimal"/>
+      <w:lvlText w:val="%1.%2.%3.%4.%5."/>
+      <w:lvlJc w:val="left"/>
+      <w:pPr>
+        <w:ind w:left="2232" w:hanging="792"/>
+      </w:pPr>
+    </w:lvl>
+    <w:lvl w:ilvl="5">
+      <w:start w:val="1"/>
+      <w:numFmt w:val="decimal"/>
+      <w:lvlText w:val="%1.%2.%3.%4.%5.%6."/>
+      <w:lvlJc w:val="left"/>
+      <w:pPr>
+        <w:ind w:left="2736" w:hanging="936"/>
+      </w:pPr>
+    </w:lvl>
+    <w:lvl w:ilvl="6">
+      <w:start w:val="1"/>
+      <w:numFmt w:val="decimal"/>
+      <w:lvlText w:val="%1.%2.%3.%4.%5.%6.%7."/>
+      <w:lvlJc w:val="left"/>
+      <w:pPr>
+        <w:ind w:left="3240" w:hanging="1080"/>
+      </w:pPr>
+    </w:lvl>
+    <w:lvl w:ilvl="7">
+      <w:start w:val="1"/>
+      <w:numFmt w:val="decimal"/>
+      <w:lvlText w:val="%1.%2.%3.%4.%5.%6.%7.%8."/>
+      <w:lvlJc w:val="left"/>
+      <w:pPr>
+        <w:ind w:left="3744" w:hanging="1224"/>
+      </w:pPr>
+    </w:lvl>
+    <w:lvl w:ilvl="8">
+      <w:start w:val="1"/>
+      <w:numFmt w:val="decimal"/>
+      <w:lvlText w:val="%1.%2.%3.%4.%5.%6.%7.%8.%9."/>
+      <w:lvlJc w:val="left"/>
+      <w:pPr>
+        <w:ind w:left="4320" w:hanging="1440"/>
+      </w:pPr>
+    </w:lvl>
+  </w:abstractNum>
+  <w:abstractNum w:abstractNumId="5" w15:restartNumberingAfterBreak="0">
+    <w:nsid w:val="41213FDC"/>
+    <w:multiLevelType w:val="hybridMultilevel"/>
+    <w:tmpl w:val="12489134"/>
+    <w:lvl w:ilvl="0" w:tplc="0419000F">
+      <w:start w:val="1"/>
+      <w:numFmt w:val="decimal"/>
+      <w:lvlText w:val="%1."/>
+      <w:lvlJc w:val="left"/>
+      <w:pPr>
+        <w:ind w:left="720" w:hanging="360"/>
+      </w:pPr>
+    </w:lvl>
+    <w:lvl w:ilvl="1" w:tplc="04190019" w:tentative="1">
+      <w:start w:val="1"/>
+      <w:numFmt w:val="lowerLetter"/>
+      <w:lvlText w:val="%2."/>
+      <w:lvlJc w:val="left"/>
+      <w:pPr>
+        <w:ind w:left="1440" w:hanging="360"/>
+      </w:pPr>
+    </w:lvl>
+    <w:lvl w:ilvl="2" w:tplc="0419001B" w:tentative="1">
+      <w:start w:val="1"/>
+      <w:numFmt w:val="lowerRoman"/>
+      <w:lvlText w:val="%3."/>
+      <w:lvlJc w:val="right"/>
+      <w:pPr>
+        <w:ind w:left="2160" w:hanging="180"/>
+      </w:pPr>
+    </w:lvl>
+    <w:lvl w:ilvl="3" w:tplc="0419000F" w:tentative="1">
+      <w:start w:val="1"/>
+      <w:numFmt w:val="decimal"/>
+      <w:lvlText w:val="%4."/>
+      <w:lvlJc w:val="left"/>
+      <w:pPr>
+        <w:ind w:left="2880" w:hanging="360"/>
+      </w:pPr>
+    </w:lvl>
+    <w:lvl w:ilvl="4" w:tplc="04190019" w:tentative="1">
+      <w:start w:val="1"/>
+      <w:numFmt w:val="lowerLetter"/>
+      <w:lvlText w:val="%5."/>
+      <w:lvlJc w:val="left"/>
+      <w:pPr>
+        <w:ind w:left="3600" w:hanging="360"/>
+      </w:pPr>
+    </w:lvl>
+    <w:lvl w:ilvl="5" w:tplc="0419001B" w:tentative="1">
+      <w:start w:val="1"/>
+      <w:numFmt w:val="lowerRoman"/>
+      <w:lvlText w:val="%6."/>
+      <w:lvlJc w:val="right"/>
+      <w:pPr>
+        <w:ind w:left="4320" w:hanging="180"/>
+      </w:pPr>
+    </w:lvl>
+    <w:lvl w:ilvl="6" w:tplc="0419000F" w:tentative="1">
+      <w:start w:val="1"/>
+      <w:numFmt w:val="decimal"/>
+      <w:lvlText w:val="%7."/>
+      <w:lvlJc w:val="left"/>
+      <w:pPr>
+        <w:ind w:left="5040" w:hanging="360"/>
+      </w:pPr>
+    </w:lvl>
+    <w:lvl w:ilvl="7" w:tplc="04190019" w:tentative="1">
+      <w:start w:val="1"/>
+      <w:numFmt w:val="lowerLetter"/>
+      <w:lvlText w:val="%8."/>
+      <w:lvlJc w:val="left"/>
+      <w:pPr>
+        <w:ind w:left="5760" w:hanging="360"/>
+      </w:pPr>
+    </w:lvl>
+    <w:lvl w:ilvl="8" w:tplc="0419001B" w:tentative="1">
+      <w:start w:val="1"/>
+      <w:numFmt w:val="lowerRoman"/>
+      <w:lvlText w:val="%9."/>
+      <w:lvlJc w:val="right"/>
+      <w:pPr>
+        <w:ind w:left="6480" w:hanging="180"/>
+      </w:pPr>
+    </w:lvl>
+  </w:abstractNum>
+  <w:abstractNum w:abstractNumId="6" w15:restartNumberingAfterBreak="0">
+    <w:nsid w:val="43096CCD"/>
+    <w:multiLevelType w:val="multilevel"/>
+    <w:tmpl w:val="76EA7BD2"/>
+    <w:lvl w:ilvl="0">
+      <w:start w:val="1"/>
+      <w:numFmt w:val="decimal"/>
+      <w:lvlText w:val="%1."/>
+      <w:lvlJc w:val="left"/>
+      <w:pPr>
+        <w:tabs>
+          <w:tab w:val="num" w:pos="720"/>
+        </w:tabs>
+        <w:ind w:left="720" w:hanging="360"/>
+      </w:pPr>
+    </w:lvl>
+    <w:lvl w:ilvl="1" w:tentative="1">
+      <w:start w:val="1"/>
+      <w:numFmt w:val="decimal"/>
+      <w:lvlText w:val="%2."/>
+      <w:lvlJc w:val="left"/>
+      <w:pPr>
+        <w:tabs>
+          <w:tab w:val="num" w:pos="1440"/>
+        </w:tabs>
+        <w:ind w:left="1440" w:hanging="360"/>
+      </w:pPr>
+    </w:lvl>
+    <w:lvl w:ilvl="2" w:tentative="1">
+      <w:start w:val="1"/>
+      <w:numFmt w:val="decimal"/>
+      <w:lvlText w:val="%3."/>
+      <w:lvlJc w:val="left"/>
+      <w:pPr>
+        <w:tabs>
+          <w:tab w:val="num" w:pos="2160"/>
+        </w:tabs>
+        <w:ind w:left="2160" w:hanging="360"/>
+      </w:pPr>
+    </w:lvl>
+    <w:lvl w:ilvl="3" w:tentative="1">
+      <w:start w:val="1"/>
+      <w:numFmt w:val="decimal"/>
+      <w:lvlText w:val="%4."/>
+      <w:lvlJc w:val="left"/>
+      <w:pPr>
+        <w:tabs>
+          <w:tab w:val="num" w:pos="2880"/>
+        </w:tabs>
+        <w:ind w:left="2880" w:hanging="360"/>
+      </w:pPr>
+    </w:lvl>
+    <w:lvl w:ilvl="4" w:tentative="1">
+      <w:start w:val="1"/>
+      <w:numFmt w:val="decimal"/>
+      <w:lvlText w:val="%5."/>
+      <w:lvlJc w:val="left"/>
+      <w:pPr>
+        <w:tabs>
+          <w:tab w:val="num" w:pos="3600"/>
+        </w:tabs>
+        <w:ind w:left="3600" w:hanging="360"/>
+      </w:pPr>
+    </w:lvl>
+    <w:lvl w:ilvl="5" w:tentative="1">
+      <w:start w:val="1"/>
+      <w:numFmt w:val="decimal"/>
+      <w:lvlText w:val="%6."/>
+      <w:lvlJc w:val="left"/>
+      <w:pPr>
+        <w:tabs>
+          <w:tab w:val="num" w:pos="4320"/>
+        </w:tabs>
+        <w:ind w:left="4320" w:hanging="360"/>
+      </w:pPr>
+    </w:lvl>
+    <w:lvl w:ilvl="6" w:tentative="1">
+      <w:start w:val="1"/>
+      <w:numFmt w:val="decimal"/>
+      <w:lvlText w:val="%7."/>
+      <w:lvlJc w:val="left"/>
+      <w:pPr>
+        <w:tabs>
+          <w:tab w:val="num" w:pos="5040"/>
+        </w:tabs>
+        <w:ind w:left="5040" w:hanging="360"/>
+      </w:pPr>
+    </w:lvl>
+    <w:lvl w:ilvl="7" w:tentative="1">
+      <w:start w:val="1"/>
+      <w:numFmt w:val="decimal"/>
+      <w:lvlText w:val="%8."/>
+      <w:lvlJc w:val="left"/>
+      <w:pPr>
+        <w:tabs>
+          <w:tab w:val="num" w:pos="5760"/>
+        </w:tabs>
+        <w:ind w:left="5760" w:hanging="360"/>
+      </w:pPr>
+    </w:lvl>
+    <w:lvl w:ilvl="8" w:tentative="1">
+      <w:start w:val="1"/>
+      <w:numFmt w:val="decimal"/>
+      <w:lvlText w:val="%9."/>
+      <w:lvlJc w:val="left"/>
+      <w:pPr>
+        <w:tabs>
+          <w:tab w:val="num" w:pos="6480"/>
+        </w:tabs>
+        <w:ind w:left="6480" w:hanging="360"/>
+      </w:pPr>
+    </w:lvl>
+  </w:abstractNum>
+  <w:abstractNum w:abstractNumId="7" w15:restartNumberingAfterBreak="0">
+    <w:nsid w:val="45B62169"/>
+    <w:multiLevelType w:val="hybridMultilevel"/>
+    <w:tmpl w:val="06484FE2"/>
+    <w:lvl w:ilvl="0" w:tplc="0419000F">
+      <w:start w:val="1"/>
+      <w:numFmt w:val="decimal"/>
+      <w:lvlText w:val="%1."/>
+      <w:lvlJc w:val="left"/>
+      <w:pPr>
+        <w:ind w:left="720" w:hanging="360"/>
+      </w:pPr>
+    </w:lvl>
+    <w:lvl w:ilvl="1" w:tplc="04190019" w:tentative="1">
+      <w:start w:val="1"/>
+      <w:numFmt w:val="lowerLetter"/>
+      <w:lvlText w:val="%2."/>
+      <w:lvlJc w:val="left"/>
+      <w:pPr>
+        <w:ind w:left="1440" w:hanging="360"/>
+      </w:pPr>
+    </w:lvl>
+    <w:lvl w:ilvl="2" w:tplc="0419001B" w:tentative="1">
+      <w:start w:val="1"/>
+      <w:numFmt w:val="lowerRoman"/>
+      <w:lvlText w:val="%3."/>
+      <w:lvlJc w:val="right"/>
+      <w:pPr>
+        <w:ind w:left="2160" w:hanging="180"/>
+      </w:pPr>
+    </w:lvl>
+    <w:lvl w:ilvl="3" w:tplc="0419000F" w:tentative="1">
+      <w:start w:val="1"/>
+      <w:numFmt w:val="decimal"/>
+      <w:lvlText w:val="%4."/>
+      <w:lvlJc w:val="left"/>
+      <w:pPr>
+        <w:ind w:left="2880" w:hanging="360"/>
+      </w:pPr>
+    </w:lvl>
+    <w:lvl w:ilvl="4" w:tplc="04190019" w:tentative="1">
+      <w:start w:val="1"/>
+      <w:numFmt w:val="lowerLetter"/>
+      <w:lvlText w:val="%5."/>
+      <w:lvlJc w:val="left"/>
+      <w:pPr>
+        <w:ind w:left="3600" w:hanging="360"/>
+      </w:pPr>
+    </w:lvl>
+    <w:lvl w:ilvl="5" w:tplc="0419001B" w:tentative="1">
+      <w:start w:val="1"/>
+      <w:numFmt w:val="lowerRoman"/>
+      <w:lvlText w:val="%6."/>
+      <w:lvlJc w:val="right"/>
+      <w:pPr>
+        <w:ind w:left="4320" w:hanging="180"/>
+      </w:pPr>
+    </w:lvl>
+    <w:lvl w:ilvl="6" w:tplc="0419000F" w:tentative="1">
+      <w:start w:val="1"/>
+      <w:numFmt w:val="decimal"/>
+      <w:lvlText w:val="%7."/>
+      <w:lvlJc w:val="left"/>
+      <w:pPr>
+        <w:ind w:left="5040" w:hanging="360"/>
+      </w:pPr>
+    </w:lvl>
+    <w:lvl w:ilvl="7" w:tplc="04190019" w:tentative="1">
+      <w:start w:val="1"/>
+      <w:numFmt w:val="lowerLetter"/>
+      <w:lvlText w:val="%8."/>
+      <w:lvlJc w:val="left"/>
+      <w:pPr>
+        <w:ind w:left="5760" w:hanging="360"/>
+      </w:pPr>
+    </w:lvl>
+    <w:lvl w:ilvl="8" w:tplc="0419001B" w:tentative="1">
+      <w:start w:val="1"/>
+      <w:numFmt w:val="lowerRoman"/>
+      <w:lvlText w:val="%9."/>
+      <w:lvlJc w:val="right"/>
+      <w:pPr>
+        <w:ind w:left="6480" w:hanging="180"/>
+      </w:pPr>
+    </w:lvl>
+  </w:abstractNum>
+  <w:abstractNum w:abstractNumId="8" w15:restartNumberingAfterBreak="0">
+    <w:nsid w:val="4DC365A8"/>
+    <w:multiLevelType w:val="hybridMultilevel"/>
+    <w:tmpl w:val="6DFE4092"/>
+    <w:lvl w:ilvl="0" w:tplc="0419000F">
+      <w:start w:val="1"/>
+      <w:numFmt w:val="decimal"/>
+      <w:lvlText w:val="%1."/>
+      <w:lvlJc w:val="left"/>
+      <w:pPr>
+        <w:ind w:left="720" w:hanging="360"/>
+      </w:pPr>
+    </w:lvl>
+    <w:lvl w:ilvl="1" w:tplc="04190019" w:tentative="1">
+      <w:start w:val="1"/>
+      <w:numFmt w:val="lowerLetter"/>
+      <w:lvlText w:val="%2."/>
+      <w:lvlJc w:val="left"/>
+      <w:pPr>
+        <w:ind w:left="1440" w:hanging="360"/>
+      </w:pPr>
+    </w:lvl>
+    <w:lvl w:ilvl="2" w:tplc="0419001B" w:tentative="1">
+      <w:start w:val="1"/>
+      <w:numFmt w:val="lowerRoman"/>
+      <w:lvlText w:val="%3."/>
+      <w:lvlJc w:val="right"/>
+      <w:pPr>
+        <w:ind w:left="2160" w:hanging="180"/>
+      </w:pPr>
+    </w:lvl>
+    <w:lvl w:ilvl="3" w:tplc="0419000F" w:tentative="1">
+      <w:start w:val="1"/>
+      <w:numFmt w:val="decimal"/>
+      <w:lvlText w:val="%4."/>
+      <w:lvlJc w:val="left"/>
+      <w:pPr>
+        <w:ind w:left="2880" w:hanging="360"/>
+      </w:pPr>
+    </w:lvl>
+    <w:lvl w:ilvl="4" w:tplc="04190019" w:tentative="1">
+      <w:start w:val="1"/>
+      <w:numFmt w:val="lowerLetter"/>
+      <w:lvlText w:val="%5."/>
+      <w:lvlJc w:val="left"/>
+      <w:pPr>
+        <w:ind w:left="3600" w:hanging="360"/>
+      </w:pPr>
+    </w:lvl>
+    <w:lvl w:ilvl="5" w:tplc="0419001B" w:tentative="1">
+      <w:start w:val="1"/>
+      <w:numFmt w:val="lowerRoman"/>
+      <w:lvlText w:val="%6."/>
+      <w:lvlJc w:val="right"/>
+      <w:pPr>
+        <w:ind w:left="4320" w:hanging="180"/>
+      </w:pPr>
+    </w:lvl>
+    <w:lvl w:ilvl="6" w:tplc="0419000F" w:tentative="1">
+      <w:start w:val="1"/>
+      <w:numFmt w:val="decimal"/>
+      <w:lvlText w:val="%7."/>
+      <w:lvlJc w:val="left"/>
+      <w:pPr>
+        <w:ind w:left="5040" w:hanging="360"/>
+      </w:pPr>
+    </w:lvl>
+    <w:lvl w:ilvl="7" w:tplc="04190019" w:tentative="1">
+      <w:start w:val="1"/>
+      <w:numFmt w:val="lowerLetter"/>
+      <w:lvlText w:val="%8."/>
+      <w:lvlJc w:val="left"/>
+      <w:pPr>
+        <w:ind w:left="5760" w:hanging="360"/>
+      </w:pPr>
+    </w:lvl>
+    <w:lvl w:ilvl="8" w:tplc="0419001B" w:tentative="1">
+      <w:start w:val="1"/>
+      <w:numFmt w:val="lowerRoman"/>
+      <w:lvlText w:val="%9."/>
+      <w:lvlJc w:val="right"/>
+      <w:pPr>
+        <w:ind w:left="6480" w:hanging="180"/>
+      </w:pPr>
+    </w:lvl>
+  </w:abstractNum>
+  <w:abstractNum w:abstractNumId="9" w15:restartNumberingAfterBreak="0">
+    <w:nsid w:val="4E97381C"/>
+    <w:multiLevelType w:val="hybridMultilevel"/>
+    <w:tmpl w:val="93465352"/>
+    <w:lvl w:ilvl="0" w:tplc="0419000F">
+      <w:start w:val="1"/>
+      <w:numFmt w:val="decimal"/>
+      <w:lvlText w:val="%1."/>
+      <w:lvlJc w:val="left"/>
+      <w:pPr>
+        <w:ind w:left="1428" w:hanging="360"/>
+      </w:pPr>
+    </w:lvl>
+    <w:lvl w:ilvl="1" w:tplc="04190019" w:tentative="1">
+      <w:start w:val="1"/>
+      <w:numFmt w:val="lowerLetter"/>
+      <w:lvlText w:val="%2."/>
+      <w:lvlJc w:val="left"/>
+      <w:pPr>
+        <w:ind w:left="2148" w:hanging="360"/>
+      </w:pPr>
+    </w:lvl>
+    <w:lvl w:ilvl="2" w:tplc="0419001B" w:tentative="1">
+      <w:start w:val="1"/>
+      <w:numFmt w:val="lowerRoman"/>
+      <w:lvlText w:val="%3."/>
+      <w:lvlJc w:val="right"/>
+      <w:pPr>
+        <w:ind w:left="2868" w:hanging="180"/>
+      </w:pPr>
+    </w:lvl>
+    <w:lvl w:ilvl="3" w:tplc="0419000F" w:tentative="1">
+      <w:start w:val="1"/>
+      <w:numFmt w:val="decimal"/>
+      <w:lvlText w:val="%4."/>
+      <w:lvlJc w:val="left"/>
+      <w:pPr>
+        <w:ind w:left="3588" w:hanging="360"/>
+      </w:pPr>
+    </w:lvl>
+    <w:lvl w:ilvl="4" w:tplc="04190019" w:tentative="1">
+      <w:start w:val="1"/>
+      <w:numFmt w:val="lowerLetter"/>
+      <w:lvlText w:val="%5."/>
+      <w:lvlJc w:val="left"/>
+      <w:pPr>
+        <w:ind w:left="4308" w:hanging="360"/>
+      </w:pPr>
+    </w:lvl>
+    <w:lvl w:ilvl="5" w:tplc="0419001B" w:tentative="1">
+      <w:start w:val="1"/>
+      <w:numFmt w:val="lowerRoman"/>
+      <w:lvlText w:val="%6."/>
+      <w:lvlJc w:val="right"/>
+      <w:pPr>
+        <w:ind w:left="5028" w:hanging="180"/>
+      </w:pPr>
+    </w:lvl>
+    <w:lvl w:ilvl="6" w:tplc="0419000F" w:tentative="1">
+      <w:start w:val="1"/>
+      <w:numFmt w:val="decimal"/>
+      <w:lvlText w:val="%7."/>
+      <w:lvlJc w:val="left"/>
+      <w:pPr>
+        <w:ind w:left="5748" w:hanging="360"/>
+      </w:pPr>
+    </w:lvl>
+    <w:lvl w:ilvl="7" w:tplc="04190019" w:tentative="1">
+      <w:start w:val="1"/>
+      <w:numFmt w:val="lowerLetter"/>
+      <w:lvlText w:val="%8."/>
+      <w:lvlJc w:val="left"/>
+      <w:pPr>
+        <w:ind w:left="6468" w:hanging="360"/>
+      </w:pPr>
+    </w:lvl>
+    <w:lvl w:ilvl="8" w:tplc="0419001B" w:tentative="1">
+      <w:start w:val="1"/>
+      <w:numFmt w:val="lowerRoman"/>
+      <w:lvlText w:val="%9."/>
+      <w:lvlJc w:val="right"/>
+      <w:pPr>
+        <w:ind w:left="7188" w:hanging="180"/>
+      </w:pPr>
+    </w:lvl>
+  </w:abstractNum>
+  <w:abstractNum w:abstractNumId="10" w15:restartNumberingAfterBreak="0">
     <w:nsid w:val="50272F33"/>
     <w:multiLevelType w:val="hybridMultilevel"/>
     <w:tmpl w:val="BBE26846"/>
@@ -1292,7 +6062,93 @@
       </w:pPr>
     </w:lvl>
   </w:abstractNum>
-  <w:abstractNum w:abstractNumId="1" w15:restartNumberingAfterBreak="0">
+  <w:abstractNum w:abstractNumId="11" w15:restartNumberingAfterBreak="0">
+    <w:nsid w:val="559D3541"/>
+    <w:multiLevelType w:val="hybridMultilevel"/>
+    <w:tmpl w:val="8EF4B0A6"/>
+    <w:lvl w:ilvl="0" w:tplc="0419000F">
+      <w:start w:val="1"/>
+      <w:numFmt w:val="decimal"/>
+      <w:lvlText w:val="%1."/>
+      <w:lvlJc w:val="left"/>
+      <w:pPr>
+        <w:ind w:left="720" w:hanging="360"/>
+      </w:pPr>
+    </w:lvl>
+    <w:lvl w:ilvl="1" w:tplc="04190019" w:tentative="1">
+      <w:start w:val="1"/>
+      <w:numFmt w:val="lowerLetter"/>
+      <w:lvlText w:val="%2."/>
+      <w:lvlJc w:val="left"/>
+      <w:pPr>
+        <w:ind w:left="1440" w:hanging="360"/>
+      </w:pPr>
+    </w:lvl>
+    <w:lvl w:ilvl="2" w:tplc="0419001B" w:tentative="1">
+      <w:start w:val="1"/>
+      <w:numFmt w:val="lowerRoman"/>
+      <w:lvlText w:val="%3."/>
+      <w:lvlJc w:val="right"/>
+      <w:pPr>
+        <w:ind w:left="2160" w:hanging="180"/>
+      </w:pPr>
+    </w:lvl>
+    <w:lvl w:ilvl="3" w:tplc="0419000F" w:tentative="1">
+      <w:start w:val="1"/>
+      <w:numFmt w:val="decimal"/>
+      <w:lvlText w:val="%4."/>
+      <w:lvlJc w:val="left"/>
+      <w:pPr>
+        <w:ind w:left="2880" w:hanging="360"/>
+      </w:pPr>
+    </w:lvl>
+    <w:lvl w:ilvl="4" w:tplc="04190019" w:tentative="1">
+      <w:start w:val="1"/>
+      <w:numFmt w:val="lowerLetter"/>
+      <w:lvlText w:val="%5."/>
+      <w:lvlJc w:val="left"/>
+      <w:pPr>
+        <w:ind w:left="3600" w:hanging="360"/>
+      </w:pPr>
+    </w:lvl>
+    <w:lvl w:ilvl="5" w:tplc="0419001B" w:tentative="1">
+      <w:start w:val="1"/>
+      <w:numFmt w:val="lowerRoman"/>
+      <w:lvlText w:val="%6."/>
+      <w:lvlJc w:val="right"/>
+      <w:pPr>
+        <w:ind w:left="4320" w:hanging="180"/>
+      </w:pPr>
+    </w:lvl>
+    <w:lvl w:ilvl="6" w:tplc="0419000F" w:tentative="1">
+      <w:start w:val="1"/>
+      <w:numFmt w:val="decimal"/>
+      <w:lvlText w:val="%7."/>
+      <w:lvlJc w:val="left"/>
+      <w:pPr>
+        <w:ind w:left="5040" w:hanging="360"/>
+      </w:pPr>
+    </w:lvl>
+    <w:lvl w:ilvl="7" w:tplc="04190019" w:tentative="1">
+      <w:start w:val="1"/>
+      <w:numFmt w:val="lowerLetter"/>
+      <w:lvlText w:val="%8."/>
+      <w:lvlJc w:val="left"/>
+      <w:pPr>
+        <w:ind w:left="5760" w:hanging="360"/>
+      </w:pPr>
+    </w:lvl>
+    <w:lvl w:ilvl="8" w:tplc="0419001B" w:tentative="1">
+      <w:start w:val="1"/>
+      <w:numFmt w:val="lowerRoman"/>
+      <w:lvlText w:val="%9."/>
+      <w:lvlJc w:val="right"/>
+      <w:pPr>
+        <w:ind w:left="6480" w:hanging="180"/>
+      </w:pPr>
+    </w:lvl>
+  </w:abstractNum>
+  <w:abstractNum w:abstractNumId="12" w15:restartNumberingAfterBreak="0">
     <w:nsid w:val="591F417D"/>
     <w:multiLevelType w:val="hybridMultilevel"/>
     <w:tmpl w:val="31AE6E8A"/>
@@ -1432,7 +6288,7 @@
       </w:rPr>
     </w:lvl>
   </w:abstractNum>
-  <w:abstractNum w:abstractNumId="2" w15:restartNumberingAfterBreak="0">
+  <w:abstractNum w:abstractNumId="13" w15:restartNumberingAfterBreak="0">
     <w:nsid w:val="5F56200F"/>
     <w:multiLevelType w:val="hybridMultilevel"/>
     <w:tmpl w:val="AB56B1C0"/>
@@ -1572,7 +6428,265 @@
       </w:rPr>
     </w:lvl>
   </w:abstractNum>
-  <w:abstractNum w:abstractNumId="3" w15:restartNumberingAfterBreak="0">
+  <w:abstractNum w:abstractNumId="14" w15:restartNumberingAfterBreak="0">
+    <w:nsid w:val="64125B0B"/>
+    <w:multiLevelType w:val="hybridMultilevel"/>
+    <w:tmpl w:val="8EF4B0A6"/>
+    <w:lvl w:ilvl="0" w:tplc="0419000F">
+      <w:start w:val="1"/>
+      <w:numFmt w:val="decimal"/>
+      <w:lvlText w:val="%1."/>
+      <w:lvlJc w:val="left"/>
+      <w:pPr>
+        <w:ind w:left="720" w:hanging="360"/>
+      </w:pPr>
+    </w:lvl>
+    <w:lvl w:ilvl="1" w:tplc="04190019" w:tentative="1">
+      <w:start w:val="1"/>
+      <w:numFmt w:val="lowerLetter"/>
+      <w:lvlText w:val="%2."/>
+      <w:lvlJc w:val="left"/>
+      <w:pPr>
+        <w:ind w:left="1440" w:hanging="360"/>
+      </w:pPr>
+    </w:lvl>
+    <w:lvl w:ilvl="2" w:tplc="0419001B" w:tentative="1">
+      <w:start w:val="1"/>
+      <w:numFmt w:val="lowerRoman"/>
+      <w:lvlText w:val="%3."/>
+      <w:lvlJc w:val="right"/>
+      <w:pPr>
+        <w:ind w:left="2160" w:hanging="180"/>
+      </w:pPr>
+    </w:lvl>
+    <w:lvl w:ilvl="3" w:tplc="0419000F" w:tentative="1">
+      <w:start w:val="1"/>
+      <w:numFmt w:val="decimal"/>
+      <w:lvlText w:val="%4."/>
+      <w:lvlJc w:val="left"/>
+      <w:pPr>
+        <w:ind w:left="2880" w:hanging="360"/>
+      </w:pPr>
+    </w:lvl>
+    <w:lvl w:ilvl="4" w:tplc="04190019" w:tentative="1">
+      <w:start w:val="1"/>
+      <w:numFmt w:val="lowerLetter"/>
+      <w:lvlText w:val="%5."/>
+      <w:lvlJc w:val="left"/>
+      <w:pPr>
+        <w:ind w:left="3600" w:hanging="360"/>
+      </w:pPr>
+    </w:lvl>
+    <w:lvl w:ilvl="5" w:tplc="0419001B" w:tentative="1">
+      <w:start w:val="1"/>
+      <w:numFmt w:val="lowerRoman"/>
+      <w:lvlText w:val="%6."/>
+      <w:lvlJc w:val="right"/>
+      <w:pPr>
+        <w:ind w:left="4320" w:hanging="180"/>
+      </w:pPr>
+    </w:lvl>
+    <w:lvl w:ilvl="6" w:tplc="0419000F" w:tentative="1">
+      <w:start w:val="1"/>
+      <w:numFmt w:val="decimal"/>
+      <w:lvlText w:val="%7."/>
+      <w:lvlJc w:val="left"/>
+      <w:pPr>
+        <w:ind w:left="5040" w:hanging="360"/>
+      </w:pPr>
+    </w:lvl>
+    <w:lvl w:ilvl="7" w:tplc="04190019" w:tentative="1">
+      <w:start w:val="1"/>
+      <w:numFmt w:val="lowerLetter"/>
+      <w:lvlText w:val="%8."/>
+      <w:lvlJc w:val="left"/>
+      <w:pPr>
+        <w:ind w:left="5760" w:hanging="360"/>
+      </w:pPr>
+    </w:lvl>
+    <w:lvl w:ilvl="8" w:tplc="0419001B" w:tentative="1">
+      <w:start w:val="1"/>
+      <w:numFmt w:val="lowerRoman"/>
+      <w:lvlText w:val="%9."/>
+      <w:lvlJc w:val="right"/>
+      <w:pPr>
+        <w:ind w:left="6480" w:hanging="180"/>
+      </w:pPr>
+    </w:lvl>
+  </w:abstractNum>
+  <w:abstractNum w:abstractNumId="15" w15:restartNumberingAfterBreak="0">
+    <w:nsid w:val="6928751A"/>
+    <w:multiLevelType w:val="hybridMultilevel"/>
+    <w:tmpl w:val="7C94D286"/>
+    <w:lvl w:ilvl="0" w:tplc="0419000F">
+      <w:start w:val="1"/>
+      <w:numFmt w:val="decimal"/>
+      <w:lvlText w:val="%1."/>
+      <w:lvlJc w:val="left"/>
+      <w:pPr>
+        <w:ind w:left="1429" w:hanging="360"/>
+      </w:pPr>
+    </w:lvl>
+    <w:lvl w:ilvl="1" w:tplc="04190019" w:tentative="1">
+      <w:start w:val="1"/>
+      <w:numFmt w:val="lowerLetter"/>
+      <w:lvlText w:val="%2."/>
+      <w:lvlJc w:val="left"/>
+      <w:pPr>
+        <w:ind w:left="2149" w:hanging="360"/>
+      </w:pPr>
+    </w:lvl>
+    <w:lvl w:ilvl="2" w:tplc="0419001B" w:tentative="1">
+      <w:start w:val="1"/>
+      <w:numFmt w:val="lowerRoman"/>
+      <w:lvlText w:val="%3."/>
+      <w:lvlJc w:val="right"/>
+      <w:pPr>
+        <w:ind w:left="2869" w:hanging="180"/>
+      </w:pPr>
+    </w:lvl>
+    <w:lvl w:ilvl="3" w:tplc="0419000F" w:tentative="1">
+      <w:start w:val="1"/>
+      <w:numFmt w:val="decimal"/>
+      <w:lvlText w:val="%4."/>
+      <w:lvlJc w:val="left"/>
+      <w:pPr>
+        <w:ind w:left="3589" w:hanging="360"/>
+      </w:pPr>
+    </w:lvl>
+    <w:lvl w:ilvl="4" w:tplc="04190019" w:tentative="1">
+      <w:start w:val="1"/>
+      <w:numFmt w:val="lowerLetter"/>
+      <w:lvlText w:val="%5."/>
+      <w:lvlJc w:val="left"/>
+      <w:pPr>
+        <w:ind w:left="4309" w:hanging="360"/>
+      </w:pPr>
+    </w:lvl>
+    <w:lvl w:ilvl="5" w:tplc="0419001B" w:tentative="1">
+      <w:start w:val="1"/>
+      <w:numFmt w:val="lowerRoman"/>
+      <w:lvlText w:val="%6."/>
+      <w:lvlJc w:val="right"/>
+      <w:pPr>
+        <w:ind w:left="5029" w:hanging="180"/>
+      </w:pPr>
+    </w:lvl>
+    <w:lvl w:ilvl="6" w:tplc="0419000F" w:tentative="1">
+      <w:start w:val="1"/>
+      <w:numFmt w:val="decimal"/>
+      <w:lvlText w:val="%7."/>
+      <w:lvlJc w:val="left"/>
+      <w:pPr>
+        <w:ind w:left="5749" w:hanging="360"/>
+      </w:pPr>
+    </w:lvl>
+    <w:lvl w:ilvl="7" w:tplc="04190019" w:tentative="1">
+      <w:start w:val="1"/>
+      <w:numFmt w:val="lowerLetter"/>
+      <w:lvlText w:val="%8."/>
+      <w:lvlJc w:val="left"/>
+      <w:pPr>
+        <w:ind w:left="6469" w:hanging="360"/>
+      </w:pPr>
+    </w:lvl>
+    <w:lvl w:ilvl="8" w:tplc="0419001B" w:tentative="1">
+      <w:start w:val="1"/>
+      <w:numFmt w:val="lowerRoman"/>
+      <w:lvlText w:val="%9."/>
+      <w:lvlJc w:val="right"/>
+      <w:pPr>
+        <w:ind w:left="7189" w:hanging="180"/>
+      </w:pPr>
+    </w:lvl>
+  </w:abstractNum>
+  <w:abstractNum w:abstractNumId="16" w15:restartNumberingAfterBreak="0">
+    <w:nsid w:val="71691862"/>
+    <w:multiLevelType w:val="hybridMultilevel"/>
+    <w:tmpl w:val="21A4FAB4"/>
+    <w:lvl w:ilvl="0" w:tplc="0419000F">
+      <w:start w:val="1"/>
+      <w:numFmt w:val="decimal"/>
+      <w:lvlText w:val="%1."/>
+      <w:lvlJc w:val="left"/>
+      <w:pPr>
+        <w:ind w:left="1080" w:hanging="360"/>
+      </w:pPr>
+    </w:lvl>
+    <w:lvl w:ilvl="1" w:tplc="04190019" w:tentative="1">
+      <w:start w:val="1"/>
+      <w:numFmt w:val="lowerLetter"/>
+      <w:lvlText w:val="%2."/>
+      <w:lvlJc w:val="left"/>
+      <w:pPr>
+        <w:ind w:left="1800" w:hanging="360"/>
+      </w:pPr>
+    </w:lvl>
+    <w:lvl w:ilvl="2" w:tplc="0419001B" w:tentative="1">
+      <w:start w:val="1"/>
+      <w:numFmt w:val="lowerRoman"/>
+      <w:lvlText w:val="%3."/>
+      <w:lvlJc w:val="right"/>
+      <w:pPr>
+        <w:ind w:left="2520" w:hanging="180"/>
+      </w:pPr>
+    </w:lvl>
+    <w:lvl w:ilvl="3" w:tplc="0419000F" w:tentative="1">
+      <w:start w:val="1"/>
+      <w:numFmt w:val="decimal"/>
+      <w:lvlText w:val="%4."/>
+      <w:lvlJc w:val="left"/>
+      <w:pPr>
+        <w:ind w:left="3240" w:hanging="360"/>
+      </w:pPr>
+    </w:lvl>
+    <w:lvl w:ilvl="4" w:tplc="04190019" w:tentative="1">
+      <w:start w:val="1"/>
+      <w:numFmt w:val="lowerLetter"/>
+      <w:lvlText w:val="%5."/>
+      <w:lvlJc w:val="left"/>
+      <w:pPr>
+        <w:ind w:left="3960" w:hanging="360"/>
+      </w:pPr>
+    </w:lvl>
+    <w:lvl w:ilvl="5" w:tplc="0419001B" w:tentative="1">
+      <w:start w:val="1"/>
+      <w:numFmt w:val="lowerRoman"/>
+      <w:lvlText w:val="%6."/>
+      <w:lvlJc w:val="right"/>
+      <w:pPr>
+        <w:ind w:left="4680" w:hanging="180"/>
+      </w:pPr>
+    </w:lvl>
+    <w:lvl w:ilvl="6" w:tplc="0419000F" w:tentative="1">
+      <w:start w:val="1"/>
+      <w:numFmt w:val="decimal"/>
+      <w:lvlText w:val="%7."/>
+      <w:lvlJc w:val="left"/>
+      <w:pPr>
+        <w:ind w:left="5400" w:hanging="360"/>
+      </w:pPr>
+    </w:lvl>
+    <w:lvl w:ilvl="7" w:tplc="04190019" w:tentative="1">
+      <w:start w:val="1"/>
+      <w:numFmt w:val="lowerLetter"/>
+      <w:lvlText w:val="%8."/>
+      <w:lvlJc w:val="left"/>
+      <w:pPr>
+        <w:ind w:left="6120" w:hanging="360"/>
+      </w:pPr>
+    </w:lvl>
+    <w:lvl w:ilvl="8" w:tplc="0419001B" w:tentative="1">
+      <w:start w:val="1"/>
+      <w:numFmt w:val="lowerRoman"/>
+      <w:lvlText w:val="%9."/>
+      <w:lvlJc w:val="right"/>
+      <w:pPr>
+        <w:ind w:left="6840" w:hanging="180"/>
+      </w:pPr>
+    </w:lvl>
+  </w:abstractNum>
+  <w:abstractNum w:abstractNumId="17" w15:restartNumberingAfterBreak="0">
     <w:nsid w:val="7781709A"/>
     <w:multiLevelType w:val="hybridMultilevel"/>
     <w:tmpl w:val="28B64D8E"/>
@@ -1658,7 +6772,93 @@
       </w:pPr>
     </w:lvl>
   </w:abstractNum>
-  <w:abstractNum w:abstractNumId="4" w15:restartNumberingAfterBreak="0">
+  <w:abstractNum w:abstractNumId="18" w15:restartNumberingAfterBreak="0">
+    <w:nsid w:val="79F46187"/>
+    <w:multiLevelType w:val="hybridMultilevel"/>
+    <w:tmpl w:val="69766C20"/>
+    <w:lvl w:ilvl="0" w:tplc="0419000F">
+      <w:start w:val="1"/>
+      <w:numFmt w:val="decimal"/>
+      <w:lvlText w:val="%1."/>
+      <w:lvlJc w:val="left"/>
+      <w:pPr>
+        <w:ind w:left="720" w:hanging="360"/>
+      </w:pPr>
+    </w:lvl>
+    <w:lvl w:ilvl="1" w:tplc="04190019" w:tentative="1">
+      <w:start w:val="1"/>
+      <w:numFmt w:val="lowerLetter"/>
+      <w:lvlText w:val="%2."/>
+      <w:lvlJc w:val="left"/>
+      <w:pPr>
+        <w:ind w:left="1440" w:hanging="360"/>
+      </w:pPr>
+    </w:lvl>
+    <w:lvl w:ilvl="2" w:tplc="0419001B" w:tentative="1">
+      <w:start w:val="1"/>
+      <w:numFmt w:val="lowerRoman"/>
+      <w:lvlText w:val="%3."/>
+      <w:lvlJc w:val="right"/>
+      <w:pPr>
+        <w:ind w:left="2160" w:hanging="180"/>
+      </w:pPr>
+    </w:lvl>
+    <w:lvl w:ilvl="3" w:tplc="0419000F" w:tentative="1">
+      <w:start w:val="1"/>
+      <w:numFmt w:val="decimal"/>
+      <w:lvlText w:val="%4."/>
+      <w:lvlJc w:val="left"/>
+      <w:pPr>
+        <w:ind w:left="2880" w:hanging="360"/>
+      </w:pPr>
+    </w:lvl>
+    <w:lvl w:ilvl="4" w:tplc="04190019" w:tentative="1">
+      <w:start w:val="1"/>
+      <w:numFmt w:val="lowerLetter"/>
+      <w:lvlText w:val="%5."/>
+      <w:lvlJc w:val="left"/>
+      <w:pPr>
+        <w:ind w:left="3600" w:hanging="360"/>
+      </w:pPr>
+    </w:lvl>
+    <w:lvl w:ilvl="5" w:tplc="0419001B" w:tentative="1">
+      <w:start w:val="1"/>
+      <w:numFmt w:val="lowerRoman"/>
+      <w:lvlText w:val="%6."/>
+      <w:lvlJc w:val="right"/>
+      <w:pPr>
+        <w:ind w:left="4320" w:hanging="180"/>
+      </w:pPr>
+    </w:lvl>
+    <w:lvl w:ilvl="6" w:tplc="0419000F" w:tentative="1">
+      <w:start w:val="1"/>
+      <w:numFmt w:val="decimal"/>
+      <w:lvlText w:val="%7."/>
+      <w:lvlJc w:val="left"/>
+      <w:pPr>
+        <w:ind w:left="5040" w:hanging="360"/>
+      </w:pPr>
+    </w:lvl>
+    <w:lvl w:ilvl="7" w:tplc="04190019" w:tentative="1">
+      <w:start w:val="1"/>
+      <w:numFmt w:val="lowerLetter"/>
+      <w:lvlText w:val="%8."/>
+      <w:lvlJc w:val="left"/>
+      <w:pPr>
+        <w:ind w:left="5760" w:hanging="360"/>
+      </w:pPr>
+    </w:lvl>
+    <w:lvl w:ilvl="8" w:tplc="0419001B" w:tentative="1">
+      <w:start w:val="1"/>
+      <w:numFmt w:val="lowerRoman"/>
+      <w:lvlText w:val="%9."/>
+      <w:lvlJc w:val="right"/>
+      <w:pPr>
+        <w:ind w:left="6480" w:hanging="180"/>
+      </w:pPr>
+    </w:lvl>
+  </w:abstractNum>
+  <w:abstractNum w:abstractNumId="19" w15:restartNumberingAfterBreak="0">
     <w:nsid w:val="7E6668A6"/>
     <w:multiLevelType w:val="hybridMultilevel"/>
     <w:tmpl w:val="E00CBDF0"/>
@@ -1745,19 +6945,19 @@
     </w:lvl>
   </w:abstractNum>
   <w:num w:numId="1">
-    <w:abstractNumId w:val="4"/>
+    <w:abstractNumId w:val="19"/>
   </w:num>
   <w:num w:numId="2">
-    <w:abstractNumId w:val="0"/>
+    <w:abstractNumId w:val="10"/>
   </w:num>
   <w:num w:numId="3">
-    <w:abstractNumId w:val="3"/>
+    <w:abstractNumId w:val="17"/>
   </w:num>
   <w:num w:numId="4">
-    <w:abstractNumId w:val="2"/>
+    <w:abstractNumId w:val="13"/>
   </w:num>
   <w:num w:numId="5">
-    <w:abstractNumId w:val="1"/>
+    <w:abstractNumId w:val="12"/>
     <w:lvlOverride w:ilvl="0">
       <w:startOverride w:val="1"/>
     </w:lvlOverride>
@@ -1787,7 +6987,80 @@
     </w:lvlOverride>
   </w:num>
   <w:num w:numId="6">
+    <w:abstractNumId w:val="13"/>
+  </w:num>
+  <w:num w:numId="7">
+    <w:abstractNumId w:val="13"/>
+    <w:lvlOverride w:ilvl="0"/>
+    <w:lvlOverride w:ilvl="1">
+      <w:startOverride w:val="1"/>
+    </w:lvlOverride>
+    <w:lvlOverride w:ilvl="2">
+      <w:startOverride w:val="1"/>
+    </w:lvlOverride>
+    <w:lvlOverride w:ilvl="3">
+      <w:startOverride w:val="1"/>
+    </w:lvlOverride>
+    <w:lvlOverride w:ilvl="4">
+      <w:startOverride w:val="1"/>
+    </w:lvlOverride>
+    <w:lvlOverride w:ilvl="5">
+      <w:startOverride w:val="1"/>
+    </w:lvlOverride>
+    <w:lvlOverride w:ilvl="6">
+      <w:startOverride w:val="1"/>
+    </w:lvlOverride>
+    <w:lvlOverride w:ilvl="7">
+      <w:startOverride w:val="1"/>
+    </w:lvlOverride>
+    <w:lvlOverride w:ilvl="8">
+      <w:startOverride w:val="1"/>
+    </w:lvlOverride>
+  </w:num>
+  <w:num w:numId="8">
+    <w:abstractNumId w:val="15"/>
+  </w:num>
+  <w:num w:numId="9">
+    <w:abstractNumId w:val="1"/>
+  </w:num>
+  <w:num w:numId="10">
+    <w:abstractNumId w:val="9"/>
+  </w:num>
+  <w:num w:numId="11">
+    <w:abstractNumId w:val="18"/>
+  </w:num>
+  <w:num w:numId="12">
+    <w:abstractNumId w:val="8"/>
+  </w:num>
+  <w:num w:numId="13">
     <w:abstractNumId w:val="2"/>
+  </w:num>
+  <w:num w:numId="14">
+    <w:abstractNumId w:val="16"/>
+  </w:num>
+  <w:num w:numId="15">
+    <w:abstractNumId w:val="11"/>
+  </w:num>
+  <w:num w:numId="16">
+    <w:abstractNumId w:val="14"/>
+  </w:num>
+  <w:num w:numId="17">
+    <w:abstractNumId w:val="5"/>
+  </w:num>
+  <w:num w:numId="18">
+    <w:abstractNumId w:val="0"/>
+  </w:num>
+  <w:num w:numId="19">
+    <w:abstractNumId w:val="7"/>
+  </w:num>
+  <w:num w:numId="20">
+    <w:abstractNumId w:val="6"/>
+  </w:num>
+  <w:num w:numId="21">
+    <w:abstractNumId w:val="3"/>
+  </w:num>
+  <w:num w:numId="22">
+    <w:abstractNumId w:val="4"/>
   </w:num>
 </w:numbering>
 </file>
@@ -2212,6 +7485,51 @@
       <w:szCs w:val="32"/>
     </w:rPr>
   </w:style>
+  <w:style w:type="paragraph" w:styleId="2">
+    <w:name w:val="heading 2"/>
+    <w:basedOn w:val="a"/>
+    <w:next w:val="a"/>
+    <w:link w:val="20"/>
+    <w:uiPriority w:val="9"/>
+    <w:unhideWhenUsed/>
+    <w:qFormat/>
+    <w:rsid w:val="00591103"/>
+    <w:pPr>
+      <w:keepNext/>
+      <w:keepLines/>
+      <w:spacing w:before="40" w:after="0"/>
+      <w:outlineLvl w:val="1"/>
+    </w:pPr>
+    <w:rPr>
+      <w:rFonts w:asciiTheme="majorHAnsi" w:eastAsiaTheme="majorEastAsia" w:hAnsiTheme="majorHAnsi" w:cstheme="majorBidi"/>
+      <w:color w:val="2F5496" w:themeColor="accent1" w:themeShade="BF"/>
+      <w:sz w:val="26"/>
+      <w:szCs w:val="26"/>
+    </w:rPr>
+  </w:style>
+  <w:style w:type="paragraph" w:styleId="3">
+    <w:name w:val="heading 3"/>
+    <w:basedOn w:val="a"/>
+    <w:next w:val="a"/>
+    <w:link w:val="30"/>
+    <w:uiPriority w:val="9"/>
+    <w:semiHidden/>
+    <w:unhideWhenUsed/>
+    <w:qFormat/>
+    <w:rsid w:val="004E3A82"/>
+    <w:pPr>
+      <w:keepNext/>
+      <w:keepLines/>
+      <w:spacing w:before="40" w:after="0"/>
+      <w:outlineLvl w:val="2"/>
+    </w:pPr>
+    <w:rPr>
+      <w:rFonts w:asciiTheme="majorHAnsi" w:eastAsiaTheme="majorEastAsia" w:hAnsiTheme="majorHAnsi" w:cstheme="majorBidi"/>
+      <w:color w:val="1F3763" w:themeColor="accent1" w:themeShade="7F"/>
+      <w:sz w:val="24"/>
+      <w:szCs w:val="24"/>
+    </w:rPr>
+  </w:style>
   <w:style w:type="character" w:default="1" w:styleId="a0">
     <w:name w:val="Default Paragraph Font"/>
     <w:uiPriority w:val="1"/>
@@ -2359,6 +7677,82 @@
     <w:link w:val="a9"/>
     <w:uiPriority w:val="99"/>
     <w:rsid w:val="00173CA4"/>
+  </w:style>
+  <w:style w:type="paragraph" w:styleId="21">
+    <w:name w:val="toc 2"/>
+    <w:basedOn w:val="a"/>
+    <w:next w:val="a"/>
+    <w:autoRedefine/>
+    <w:uiPriority w:val="39"/>
+    <w:unhideWhenUsed/>
+    <w:rsid w:val="005D69C6"/>
+    <w:pPr>
+      <w:spacing w:after="100"/>
+      <w:ind w:left="220"/>
+    </w:pPr>
+  </w:style>
+  <w:style w:type="character" w:styleId="ab">
+    <w:name w:val="Unresolved Mention"/>
+    <w:basedOn w:val="a0"/>
+    <w:uiPriority w:val="99"/>
+    <w:semiHidden/>
+    <w:unhideWhenUsed/>
+    <w:rsid w:val="00591103"/>
+    <w:rPr>
+      <w:color w:val="605E5C"/>
+      <w:shd w:val="clear" w:color="auto" w:fill="E1DFDD"/>
+    </w:rPr>
+  </w:style>
+  <w:style w:type="character" w:customStyle="1" w:styleId="20">
+    <w:name w:val="Заголовок 2 Знак"/>
+    <w:basedOn w:val="a0"/>
+    <w:link w:val="2"/>
+    <w:uiPriority w:val="9"/>
+    <w:rsid w:val="00591103"/>
+    <w:rPr>
+      <w:rFonts w:asciiTheme="majorHAnsi" w:eastAsiaTheme="majorEastAsia" w:hAnsiTheme="majorHAnsi" w:cstheme="majorBidi"/>
+      <w:color w:val="2F5496" w:themeColor="accent1" w:themeShade="BF"/>
+      <w:sz w:val="26"/>
+      <w:szCs w:val="26"/>
+    </w:rPr>
+  </w:style>
+  <w:style w:type="paragraph" w:styleId="31">
+    <w:name w:val="toc 3"/>
+    <w:basedOn w:val="a"/>
+    <w:next w:val="a"/>
+    <w:autoRedefine/>
+    <w:uiPriority w:val="39"/>
+    <w:unhideWhenUsed/>
+    <w:rsid w:val="00511B52"/>
+    <w:pPr>
+      <w:spacing w:after="100"/>
+      <w:ind w:left="440"/>
+    </w:pPr>
+  </w:style>
+  <w:style w:type="character" w:customStyle="1" w:styleId="30">
+    <w:name w:val="Заголовок 3 Знак"/>
+    <w:basedOn w:val="a0"/>
+    <w:link w:val="3"/>
+    <w:uiPriority w:val="9"/>
+    <w:semiHidden/>
+    <w:rsid w:val="004E3A82"/>
+    <w:rPr>
+      <w:rFonts w:asciiTheme="majorHAnsi" w:eastAsiaTheme="majorEastAsia" w:hAnsiTheme="majorHAnsi" w:cstheme="majorBidi"/>
+      <w:color w:val="1F3763" w:themeColor="accent1" w:themeShade="7F"/>
+      <w:sz w:val="24"/>
+      <w:szCs w:val="24"/>
+    </w:rPr>
+  </w:style>
+  <w:style w:type="character" w:styleId="ac">
+    <w:name w:val="Strong"/>
+    <w:basedOn w:val="a0"/>
+    <w:uiPriority w:val="22"/>
+    <w:qFormat/>
+    <w:rsid w:val="004E3A82"/>
+    <w:rPr>
+      <w:b/>
+      <w:bCs/>
+    </w:rPr>
   </w:style>
 </w:styles>
 </file>
